--- a/templates/memo-template2.docx
+++ b/templates/memo-template2.docx
@@ -39,6 +39,8 @@
             <w:pPr>
               <w:rPr>
                 <w:rFonts w:ascii="TH Sarabun New" w:hAnsi="TH Sarabun New" w:cs="TH Sarabun New"/>
+                <w:sz w:val="21"/>
+                <w:szCs w:val="22"/>
                 <w:cs/>
                 <w:lang w:val="en-US"/>
               </w:rPr>
@@ -47,6 +49,8 @@
               <w:rPr>
                 <w:rFonts w:ascii="TH Sarabun New" w:hAnsi="TH Sarabun New" w:cs="TH Sarabun New"/>
                 <w:noProof/>
+                <w:sz w:val="21"/>
+                <w:szCs w:val="22"/>
               </w:rPr>
               <w:drawing>
                 <wp:inline distT="0" distB="0" distL="0" distR="0" wp14:anchorId="687A74C0" wp14:editId="3CDDE24F">
@@ -106,6 +110,8 @@
             <w:pPr>
               <w:rPr>
                 <w:rFonts w:ascii="TH Sarabun New" w:hAnsi="TH Sarabun New" w:cs="TH Sarabun New"/>
+                <w:sz w:val="21"/>
+                <w:szCs w:val="22"/>
               </w:rPr>
             </w:pPr>
           </w:p>
@@ -122,8 +128,8 @@
                 <w:rFonts w:ascii="TH Sarabun New" w:hAnsi="TH Sarabun New" w:cs="TH Sarabun New"/>
                 <w:b/>
                 <w:bCs/>
-                <w:sz w:val="20"/>
-                <w:szCs w:val="20"/>
+                <w:sz w:val="16"/>
+                <w:szCs w:val="16"/>
               </w:rPr>
             </w:pPr>
           </w:p>
@@ -132,8 +138,8 @@
               <w:jc w:val="center"/>
               <w:rPr>
                 <w:rFonts w:ascii="TH Sarabun New" w:hAnsi="TH Sarabun New" w:cs="TH Sarabun New"/>
-                <w:sz w:val="58"/>
-                <w:szCs w:val="58"/>
+                <w:sz w:val="48"/>
+                <w:szCs w:val="48"/>
               </w:rPr>
             </w:pPr>
             <w:r>
@@ -141,8 +147,8 @@
                 <w:rFonts w:ascii="TH Sarabun New" w:hAnsi="TH Sarabun New" w:cs="TH Sarabun New"/>
                 <w:b/>
                 <w:bCs/>
-                <w:sz w:val="58"/>
-                <w:szCs w:val="58"/>
+                <w:sz w:val="48"/>
+                <w:szCs w:val="48"/>
                 <w:cs/>
               </w:rPr>
               <w:t>บันทึกข้อความ</w:t>
@@ -158,6 +164,8 @@
             <w:pPr>
               <w:rPr>
                 <w:rFonts w:ascii="TH Sarabun New" w:hAnsi="TH Sarabun New" w:cs="TH Sarabun New"/>
+                <w:sz w:val="21"/>
+                <w:szCs w:val="22"/>
               </w:rPr>
             </w:pPr>
           </w:p>
@@ -171,6 +179,8 @@
             <w:pPr>
               <w:rPr>
                 <w:rFonts w:ascii="TH Sarabun New" w:hAnsi="TH Sarabun New" w:cs="TH Sarabun New"/>
+                <w:sz w:val="21"/>
+                <w:szCs w:val="22"/>
               </w:rPr>
             </w:pPr>
           </w:p>
@@ -186,579 +196,8 @@
             <w:pPr>
               <w:rPr>
                 <w:rFonts w:ascii="TH Sarabun New" w:hAnsi="TH Sarabun New" w:cs="TH Sarabun New"/>
-              </w:rPr>
-            </w:pPr>
-            <w:r>
-              <w:rPr>
-                <w:rFonts w:ascii="TH Sarabun New" w:hAnsi="TH Sarabun New" w:cs="TH Sarabun New"/>
-                <w:b/>
-                <w:bCs/>
-                <w:sz w:val="40"/>
-                <w:szCs w:val="40"/>
-                <w:cs/>
-              </w:rPr>
-              <w:t>ส่วนราชการ</w:t>
-            </w:r>
-            <w:r>
-              <w:rPr>
-                <w:rFonts w:ascii="TH Sarabun New" w:hAnsi="TH Sarabun New" w:cs="TH Sarabun New"/>
-                <w:lang w:val="en-US"/>
-              </w:rPr>
-              <w:t xml:space="preserve">  </w:t>
-            </w:r>
-            <w:r>
-              <w:rPr>
-                <w:rFonts w:ascii="TH Sarabun New" w:hAnsi="TH Sarabun New" w:cs="TH Sarabun New"/>
-                <w:sz w:val="32"/>
-                <w:szCs w:val="32"/>
-                <w:cs/>
-              </w:rPr>
-              <w:t>ศูนย์การศึกษาพิเศษ</w:t>
-            </w:r>
-            <w:r>
-              <w:rPr>
-                <w:rFonts w:ascii="TH Sarabun New" w:hAnsi="TH Sarabun New" w:cs="TH Sarabun New"/>
-                <w:sz w:val="32"/>
-                <w:szCs w:val="32"/>
-                <w:lang w:val="en-US"/>
-              </w:rPr>
-              <w:t xml:space="preserve">  </w:t>
-            </w:r>
-            <w:r>
-              <w:rPr>
-                <w:rFonts w:ascii="TH Sarabun New" w:hAnsi="TH Sarabun New" w:cs="TH Sarabun New"/>
-                <w:sz w:val="32"/>
-                <w:szCs w:val="32"/>
-                <w:cs/>
-              </w:rPr>
-              <w:t>เขตการศึกษา</w:t>
-            </w:r>
-            <w:r>
-              <w:rPr>
-                <w:rFonts w:ascii="TH Sarabun New" w:hAnsi="TH Sarabun New" w:cs="TH Sarabun New"/>
-                <w:sz w:val="32"/>
-                <w:szCs w:val="32"/>
-                <w:lang w:val="en-US"/>
-              </w:rPr>
-              <w:t xml:space="preserve"> </w:t>
-            </w:r>
-            <w:r>
-              <w:rPr>
-                <w:rFonts w:ascii="TH Sarabun New" w:hAnsi="TH Sarabun New" w:cs="TH Sarabun New"/>
-                <w:sz w:val="32"/>
-                <w:szCs w:val="32"/>
-                <w:cs/>
-              </w:rPr>
-              <w:t>๖</w:t>
-            </w:r>
-            <w:r>
-              <w:rPr>
-                <w:rFonts w:ascii="TH Sarabun New" w:hAnsi="TH Sarabun New" w:cs="TH Sarabun New"/>
-                <w:sz w:val="32"/>
-                <w:szCs w:val="32"/>
-                <w:lang w:val="en-US"/>
-              </w:rPr>
-              <w:t xml:space="preserve"> </w:t>
-            </w:r>
-            <w:r>
-              <w:rPr>
-                <w:rFonts w:ascii="TH Sarabun New" w:hAnsi="TH Sarabun New" w:cs="TH Sarabun New"/>
-                <w:sz w:val="32"/>
-                <w:szCs w:val="32"/>
-                <w:cs/>
-              </w:rPr>
-              <w:t>จังหวัดลพบุรี</w:t>
-            </w:r>
-            <w:r>
-              <w:rPr>
-                <w:rFonts w:ascii="TH Sarabun New" w:hAnsi="TH Sarabun New" w:cs="TH Sarabun New"/>
-                <w:sz w:val="32"/>
-                <w:szCs w:val="32"/>
-                <w:lang w:val="en-US"/>
-              </w:rPr>
-              <w:t xml:space="preserve">    </w:t>
-            </w:r>
-            <w:r>
-              <w:rPr>
-                <w:rFonts w:ascii="TH Sarabun New" w:hAnsi="TH Sarabun New" w:cs="TH Sarabun New"/>
-                <w:sz w:val="32"/>
-                <w:szCs w:val="32"/>
-                <w:cs/>
-              </w:rPr>
-              <w:t>โทร</w:t>
-            </w:r>
-            <w:r>
-              <w:rPr>
-                <w:rFonts w:ascii="TH Sarabun New" w:hAnsi="TH Sarabun New" w:cs="TH Sarabun New"/>
-                <w:sz w:val="32"/>
-                <w:szCs w:val="32"/>
-                <w:lang w:val="en-US"/>
-              </w:rPr>
-              <w:t xml:space="preserve"> </w:t>
-            </w:r>
-            <w:r>
-              <w:rPr>
-                <w:rFonts w:ascii="TH Sarabun New" w:hAnsi="TH Sarabun New" w:cs="TH Sarabun New"/>
-                <w:sz w:val="32"/>
-                <w:szCs w:val="32"/>
-                <w:cs/>
-              </w:rPr>
-              <w:t>๐-๓๖๗๗-๖๒๕๙</w:t>
-            </w:r>
-          </w:p>
-        </w:tc>
-      </w:tr>
-      <w:tr>
-        <w:tc>
-          <w:tcPr>
-            <w:tcW w:w="4490" w:type="dxa"/>
-            <w:gridSpan w:val="5"/>
-          </w:tcPr>
-          <w:p>
-            <w:pPr>
-              <w:rPr>
-                <w:rFonts w:ascii="TH Sarabun New" w:hAnsi="TH Sarabun New" w:cs="TH Sarabun New"/>
-              </w:rPr>
-            </w:pPr>
-            <w:r>
-              <w:rPr>
-                <w:rFonts w:ascii="TH Sarabun New" w:hAnsi="TH Sarabun New" w:cs="TH Sarabun New"/>
-                <w:b/>
-                <w:bCs/>
-                <w:sz w:val="40"/>
-                <w:szCs w:val="40"/>
-                <w:cs/>
-              </w:rPr>
-              <w:t>ที่</w:t>
-            </w:r>
-            <w:r>
-              <w:rPr>
-                <w:rFonts w:ascii="TH Sarabun New" w:hAnsi="TH Sarabun New" w:cs="TH Sarabun New"/>
-                <w:b/>
-                <w:bCs/>
-                <w:lang w:val="en-US"/>
-              </w:rPr>
-              <w:t xml:space="preserve"> </w:t>
-            </w:r>
-            <w:r>
-              <w:rPr>
-                <w:rFonts w:ascii="TH Sarabun New" w:hAnsi="TH Sarabun New" w:cs="TH Sarabun New"/>
-                <w:lang w:val="en-US"/>
-              </w:rPr>
-              <w:t xml:space="preserve">  </w:t>
-            </w:r>
-            <w:r>
-              <w:rPr>
-                <w:rFonts w:ascii="TH Sarabun New" w:hAnsi="TH Sarabun New" w:cs="TH Sarabun New"/>
-                <w:sz w:val="32"/>
-                <w:szCs w:val="32"/>
-                <w:cs/>
-              </w:rPr>
-              <w:t>ศธ</w:t>
-            </w:r>
-            <w:r>
-              <w:rPr>
-                <w:rFonts w:ascii="TH Sarabun New" w:hAnsi="TH Sarabun New" w:cs="TH Sarabun New"/>
-                <w:sz w:val="32"/>
-                <w:szCs w:val="32"/>
-                <w:lang w:val="en-US"/>
-              </w:rPr>
-              <w:t xml:space="preserve"> </w:t>
-            </w:r>
-            <w:r>
-              <w:rPr>
-                <w:rFonts w:ascii="TH Sarabun New" w:hAnsi="TH Sarabun New" w:cs="TH Sarabun New"/>
-                <w:sz w:val="32"/>
-                <w:szCs w:val="32"/>
-                <w:cs/>
-              </w:rPr>
-              <w:t>๐๔๐๐๗.๖๐๐/</w:t>
-            </w:r>
-            <w:r>
-              <w:rPr>
-                <w:rFonts w:ascii="TH Sarabun New" w:hAnsi="TH Sarabun New" w:cs="TH Sarabun New"/>
-                <w:sz w:val="32"/>
-                <w:szCs w:val="32"/>
-              </w:rPr>
-              <w:t>{{</w:t>
-            </w:r>
-            <w:proofErr w:type="spellStart"/>
-            <w:r>
-              <w:rPr>
-                <w:rFonts w:ascii="TH Sarabun New" w:hAnsi="TH Sarabun New" w:cs="TH Sarabun New"/>
-                <w:sz w:val="32"/>
-                <w:szCs w:val="32"/>
-                <w:lang w:val="en-US"/>
-              </w:rPr>
-              <w:t>doc_number</w:t>
-            </w:r>
-            <w:proofErr w:type="spellEnd"/>
-            <w:r>
-              <w:rPr>
-                <w:rFonts w:ascii="TH Sarabun New" w:hAnsi="TH Sarabun New" w:cs="TH Sarabun New"/>
-                <w:sz w:val="32"/>
-                <w:szCs w:val="32"/>
-                <w:lang w:val="en-US"/>
-              </w:rPr>
-              <w:t>}}</w:t>
-            </w:r>
-          </w:p>
-        </w:tc>
-        <w:tc>
-          <w:tcPr>
-            <w:tcW w:w="4577" w:type="dxa"/>
-            <w:gridSpan w:val="5"/>
-          </w:tcPr>
-          <w:p>
-            <w:pPr>
-              <w:rPr>
-                <w:rFonts w:ascii="TH Sarabun New" w:hAnsi="TH Sarabun New" w:cs="TH Sarabun New"/>
-              </w:rPr>
-            </w:pPr>
-            <w:r>
-              <w:rPr>
-                <w:rFonts w:ascii="TH Sarabun New" w:hAnsi="TH Sarabun New" w:cs="TH Sarabun New"/>
-                <w:b/>
-                <w:bCs/>
-                <w:sz w:val="40"/>
-                <w:szCs w:val="40"/>
-                <w:cs/>
-              </w:rPr>
-              <w:t>วันที่</w:t>
-            </w:r>
-            <w:r>
-              <w:rPr>
-                <w:rFonts w:ascii="TH Sarabun New" w:hAnsi="TH Sarabun New" w:cs="TH Sarabun New"/>
-                <w:sz w:val="40"/>
-                <w:szCs w:val="40"/>
-                <w:lang w:val="en-US"/>
-              </w:rPr>
-              <w:t xml:space="preserve"> </w:t>
-            </w:r>
-            <w:r>
-              <w:rPr>
-                <w:rFonts w:ascii="TH Sarabun New" w:hAnsi="TH Sarabun New" w:cs="TH Sarabun New"/>
-                <w:lang w:val="en-US"/>
-              </w:rPr>
-              <w:t xml:space="preserve"> </w:t>
-            </w:r>
-            <w:r>
-              <w:rPr>
-                <w:rFonts w:ascii="TH Sarabun New" w:hAnsi="TH Sarabun New" w:cs="TH Sarabun New"/>
-                <w:sz w:val="32"/>
-                <w:szCs w:val="32"/>
-                <w:lang w:val="en-US"/>
-              </w:rPr>
-              <w:t>{{</w:t>
-            </w:r>
-            <w:r>
-              <w:rPr>
-                <w:rFonts w:ascii="TH Sarabun New" w:hAnsi="TH Sarabun New" w:cs="TH Sarabun New"/>
-                <w:sz w:val="32"/>
-                <w:szCs w:val="32"/>
-                <w:lang w:val="en-US"/>
-              </w:rPr>
-              <w:t>date</w:t>
-            </w:r>
-            <w:r>
-              <w:rPr>
-                <w:rFonts w:ascii="TH Sarabun New" w:hAnsi="TH Sarabun New" w:cs="TH Sarabun New"/>
-                <w:sz w:val="32"/>
-                <w:szCs w:val="32"/>
-                <w:lang w:val="en-US"/>
-              </w:rPr>
-              <w:t>}}</w:t>
-            </w:r>
-          </w:p>
-        </w:tc>
-      </w:tr>
-      <w:tr>
-        <w:tc>
-          <w:tcPr>
-            <w:tcW w:w="9067" w:type="dxa"/>
-            <w:gridSpan w:val="10"/>
-          </w:tcPr>
-          <w:p>
-            <w:pPr>
-              <w:rPr>
-                <w:rFonts w:ascii="TH Sarabun New" w:hAnsi="TH Sarabun New" w:cs="TH Sarabun New"/>
-              </w:rPr>
-            </w:pPr>
-            <w:r>
-              <w:rPr>
-                <w:rFonts w:ascii="TH Sarabun New" w:hAnsi="TH Sarabun New" w:cs="TH Sarabun New"/>
-                <w:b/>
-                <w:bCs/>
-                <w:sz w:val="40"/>
-                <w:szCs w:val="40"/>
-                <w:cs/>
-              </w:rPr>
-              <w:t>เรื่อง</w:t>
-            </w:r>
-            <w:r>
-              <w:rPr>
-                <w:rFonts w:ascii="TH Sarabun New" w:hAnsi="TH Sarabun New" w:cs="TH Sarabun New"/>
-                <w:lang w:val="en-US"/>
-              </w:rPr>
-              <w:t xml:space="preserve">  </w:t>
-            </w:r>
-            <w:r>
-              <w:rPr>
-                <w:rFonts w:ascii="TH Sarabun New" w:hAnsi="TH Sarabun New" w:cs="TH Sarabun New"/>
-                <w:sz w:val="32"/>
-                <w:szCs w:val="32"/>
-                <w:lang w:val="en-US"/>
-              </w:rPr>
-              <w:t>{{</w:t>
-            </w:r>
-            <w:r>
-              <w:rPr>
-                <w:rFonts w:ascii="TH Sarabun New" w:hAnsi="TH Sarabun New" w:cs="TH Sarabun New"/>
-                <w:sz w:val="32"/>
-                <w:szCs w:val="32"/>
-                <w:lang w:val="en-US"/>
-              </w:rPr>
-              <w:t>subject</w:t>
-            </w:r>
-            <w:r>
-              <w:rPr>
-                <w:rFonts w:ascii="TH Sarabun New" w:hAnsi="TH Sarabun New" w:cs="TH Sarabun New"/>
-                <w:sz w:val="32"/>
-                <w:szCs w:val="32"/>
-                <w:lang w:val="en-US"/>
-              </w:rPr>
-              <w:t>}}</w:t>
-            </w:r>
-          </w:p>
-        </w:tc>
-      </w:tr>
-      <w:tr>
-        <w:tc>
-          <w:tcPr>
-            <w:tcW w:w="9067" w:type="dxa"/>
-            <w:gridSpan w:val="10"/>
-          </w:tcPr>
-          <w:p>
-            <w:pPr>
-              <w:rPr>
-                <w:rFonts w:ascii="TH Sarabun New" w:hAnsi="TH Sarabun New" w:cs="TH Sarabun New"/>
-                <w:sz w:val="32"/>
-                <w:szCs w:val="32"/>
-              </w:rPr>
-            </w:pPr>
-            <w:r>
-              <w:rPr>
-                <w:rFonts w:ascii="TH Sarabun New" w:hAnsi="TH Sarabun New" w:cs="TH Sarabun New"/>
-                <w:sz w:val="32"/>
-                <w:szCs w:val="32"/>
-                <w:cs/>
-              </w:rPr>
-              <w:t>เรียน</w:t>
-            </w:r>
-            <w:r>
-              <w:rPr>
-                <w:rFonts w:ascii="TH Sarabun New" w:hAnsi="TH Sarabun New" w:cs="TH Sarabun New"/>
-                <w:sz w:val="32"/>
-                <w:szCs w:val="32"/>
-                <w:lang w:val="en-US"/>
-              </w:rPr>
-              <w:t xml:space="preserve">   </w:t>
-            </w:r>
-            <w:r>
-              <w:rPr>
-                <w:rFonts w:ascii="TH Sarabun New" w:hAnsi="TH Sarabun New" w:cs="TH Sarabun New"/>
-                <w:sz w:val="32"/>
-                <w:szCs w:val="32"/>
-                <w:cs/>
-              </w:rPr>
-              <w:t>ผู้อำนวยการศูนย์การศึกษาพิเศษ</w:t>
-            </w:r>
-            <w:r>
-              <w:rPr>
-                <w:rFonts w:ascii="TH Sarabun New" w:hAnsi="TH Sarabun New" w:cs="TH Sarabun New"/>
-                <w:sz w:val="32"/>
-                <w:szCs w:val="32"/>
-                <w:lang w:val="en-US"/>
-              </w:rPr>
-              <w:t xml:space="preserve"> </w:t>
-            </w:r>
-            <w:r>
-              <w:rPr>
-                <w:rFonts w:ascii="TH Sarabun New" w:hAnsi="TH Sarabun New" w:cs="TH Sarabun New"/>
-                <w:sz w:val="32"/>
-                <w:szCs w:val="32"/>
-                <w:cs/>
-              </w:rPr>
-              <w:t>เขตการศึกษา</w:t>
-            </w:r>
-            <w:r>
-              <w:rPr>
-                <w:rFonts w:ascii="TH Sarabun New" w:hAnsi="TH Sarabun New" w:cs="TH Sarabun New"/>
-                <w:sz w:val="32"/>
-                <w:szCs w:val="32"/>
-                <w:lang w:val="en-US"/>
-              </w:rPr>
-              <w:t xml:space="preserve"> </w:t>
-            </w:r>
-            <w:r>
-              <w:rPr>
-                <w:rFonts w:ascii="TH Sarabun New" w:hAnsi="TH Sarabun New" w:cs="TH Sarabun New"/>
-                <w:sz w:val="32"/>
-                <w:szCs w:val="32"/>
-                <w:cs/>
-              </w:rPr>
-              <w:t>๖</w:t>
-            </w:r>
-            <w:r>
-              <w:rPr>
-                <w:rFonts w:ascii="TH Sarabun New" w:hAnsi="TH Sarabun New" w:cs="TH Sarabun New"/>
-                <w:sz w:val="32"/>
-                <w:szCs w:val="32"/>
-                <w:lang w:val="en-US"/>
-              </w:rPr>
-              <w:t xml:space="preserve"> </w:t>
-            </w:r>
-            <w:r>
-              <w:rPr>
-                <w:rFonts w:ascii="TH Sarabun New" w:hAnsi="TH Sarabun New" w:cs="TH Sarabun New"/>
-                <w:sz w:val="32"/>
-                <w:szCs w:val="32"/>
-                <w:cs/>
-              </w:rPr>
-              <w:t>จังหวัดลพบุรี</w:t>
-            </w:r>
-          </w:p>
-        </w:tc>
-      </w:tr>
-      <w:tr>
-        <w:tc>
-          <w:tcPr>
-            <w:tcW w:w="9067" w:type="dxa"/>
-            <w:gridSpan w:val="10"/>
-          </w:tcPr>
-          <w:p>
-            <w:pPr>
-              <w:rPr>
-                <w:rFonts w:ascii="TH Sarabun New" w:hAnsi="TH Sarabun New" w:cs="TH Sarabun New"/>
-                <w:sz w:val="32"/>
-                <w:szCs w:val="32"/>
-                <w:lang w:val="en-US"/>
-              </w:rPr>
-            </w:pPr>
-            <w:r>
-              <w:rPr>
-                <w:rFonts w:ascii="TH Sarabun New" w:hAnsi="TH Sarabun New" w:cs="TH Sarabun New"/>
-                <w:sz w:val="32"/>
-                <w:szCs w:val="32"/>
-                <w:cs/>
-              </w:rPr>
-              <w:t>สิ่งที่แนบมาด้วย</w:t>
-            </w:r>
-            <w:r>
-              <w:rPr>
-                <w:rFonts w:ascii="TH Sarabun New" w:hAnsi="TH Sarabun New" w:cs="TH Sarabun New"/>
-                <w:sz w:val="32"/>
-                <w:szCs w:val="32"/>
-                <w:lang w:val="en-US"/>
-              </w:rPr>
-              <w:t xml:space="preserve">  </w:t>
-            </w:r>
-            <w:r>
-              <w:rPr>
-                <w:rFonts w:ascii="TH Sarabun New" w:hAnsi="TH Sarabun New" w:cs="TH Sarabun New"/>
-                <w:sz w:val="32"/>
-                <w:szCs w:val="32"/>
-                <w:lang w:val="en-US"/>
-              </w:rPr>
-              <w:t>{{</w:t>
-            </w:r>
-            <w:proofErr w:type="spellStart"/>
-            <w:r>
-              <w:rPr>
-                <w:rFonts w:ascii="TH Sarabun New" w:hAnsi="TH Sarabun New" w:cs="TH Sarabun New"/>
-                <w:sz w:val="32"/>
-                <w:szCs w:val="32"/>
-                <w:lang w:val="en-US"/>
-              </w:rPr>
-              <w:t>attachmen</w:t>
-            </w:r>
-            <w:r>
-              <w:rPr>
-                <w:rFonts w:ascii="TH Sarabun New" w:hAnsi="TH Sarabun New" w:cs="TH Sarabun New"/>
-                <w:sz w:val="32"/>
-                <w:szCs w:val="32"/>
-                <w:lang w:val="en-US"/>
-              </w:rPr>
-              <w:t>t</w:t>
-            </w:r>
-            <w:r>
-              <w:rPr>
-                <w:rFonts w:ascii="TH Sarabun New" w:hAnsi="TH Sarabun New" w:cs="TH Sarabun New"/>
-                <w:sz w:val="32"/>
-                <w:szCs w:val="32"/>
-                <w:lang w:val="en-US"/>
-              </w:rPr>
-              <w:t>_title</w:t>
-            </w:r>
-            <w:proofErr w:type="spellEnd"/>
-            <w:r>
-              <w:rPr>
-                <w:rFonts w:ascii="TH Sarabun New" w:hAnsi="TH Sarabun New" w:cs="TH Sarabun New"/>
-                <w:sz w:val="32"/>
-                <w:szCs w:val="32"/>
-                <w:lang w:val="en-US"/>
-              </w:rPr>
-              <w:t>}}</w:t>
-            </w:r>
-            <w:r>
-              <w:rPr>
-                <w:rFonts w:ascii="TH Sarabun New" w:hAnsi="TH Sarabun New" w:cs="TH Sarabun New"/>
-                <w:sz w:val="32"/>
-                <w:szCs w:val="32"/>
-                <w:lang w:val="en-US"/>
-              </w:rPr>
-              <w:t xml:space="preserve">  </w:t>
-            </w:r>
-          </w:p>
-          <w:p>
-            <w:pPr>
-              <w:rPr>
-                <w:rFonts w:ascii="TH Sarabun New" w:hAnsi="TH Sarabun New" w:cs="TH Sarabun New"/>
-                <w:sz w:val="13"/>
-                <w:szCs w:val="13"/>
-              </w:rPr>
-            </w:pPr>
-          </w:p>
-        </w:tc>
-      </w:tr>
-      <w:tr>
-        <w:tc>
-          <w:tcPr>
-            <w:tcW w:w="709" w:type="dxa"/>
-          </w:tcPr>
-          <w:p>
-            <w:pPr>
-              <w:rPr>
-                <w:rFonts w:ascii="TH Sarabun New" w:hAnsi="TH Sarabun New" w:cs="TH Sarabun New"/>
-                <w:sz w:val="32"/>
-                <w:szCs w:val="32"/>
-                <w:cs/>
-                <w:lang w:val="en-US"/>
-              </w:rPr>
-            </w:pPr>
-          </w:p>
-        </w:tc>
-        <w:tc>
-          <w:tcPr>
-            <w:tcW w:w="2285" w:type="dxa"/>
-            <w:gridSpan w:val="2"/>
-          </w:tcPr>
-          <w:p>
-            <w:pPr>
-              <w:rPr>
-                <w:rFonts w:ascii="TH Sarabun New" w:hAnsi="TH Sarabun New" w:cs="TH Sarabun New"/>
-                <w:sz w:val="32"/>
-                <w:szCs w:val="32"/>
+                <w:sz w:val="21"/>
+                <w:szCs w:val="22"/>
               </w:rPr>
             </w:pPr>
             <w:r>
@@ -770,8 +209,122 @@
                 <w:szCs w:val="32"/>
                 <w:cs/>
               </w:rPr>
-              <w:t>๑.</w:t>
-            </w:r>
+              <w:t>ส่วนราชการ</w:t>
+            </w:r>
+            <w:r>
+              <w:rPr>
+                <w:rFonts w:ascii="TH Sarabun New" w:hAnsi="TH Sarabun New" w:cs="TH Sarabun New"/>
+                <w:sz w:val="21"/>
+                <w:szCs w:val="22"/>
+                <w:lang w:val="en-US"/>
+              </w:rPr>
+              <w:t xml:space="preserve">  </w:t>
+            </w:r>
+            <w:r>
+              <w:rPr>
+                <w:rFonts w:ascii="TH Sarabun New" w:hAnsi="TH Sarabun New" w:cs="TH Sarabun New"/>
+                <w:szCs w:val="24"/>
+                <w:cs/>
+              </w:rPr>
+              <w:t>ศูนย์การศึกษาพิเศษ</w:t>
+            </w:r>
+            <w:r>
+              <w:rPr>
+                <w:rFonts w:ascii="TH Sarabun New" w:hAnsi="TH Sarabun New" w:cs="TH Sarabun New"/>
+                <w:szCs w:val="24"/>
+                <w:lang w:val="en-US"/>
+              </w:rPr>
+              <w:t xml:space="preserve">  </w:t>
+            </w:r>
+            <w:r>
+              <w:rPr>
+                <w:rFonts w:ascii="TH Sarabun New" w:hAnsi="TH Sarabun New" w:cs="TH Sarabun New"/>
+                <w:szCs w:val="24"/>
+                <w:cs/>
+              </w:rPr>
+              <w:t>เขตการศึกษา</w:t>
+            </w:r>
+            <w:r>
+              <w:rPr>
+                <w:rFonts w:ascii="TH Sarabun New" w:hAnsi="TH Sarabun New" w:cs="TH Sarabun New"/>
+                <w:szCs w:val="24"/>
+                <w:lang w:val="en-US"/>
+              </w:rPr>
+              <w:t xml:space="preserve"> </w:t>
+            </w:r>
+            <w:r>
+              <w:rPr>
+                <w:rFonts w:ascii="TH Sarabun New" w:hAnsi="TH Sarabun New" w:cs="TH Sarabun New"/>
+                <w:szCs w:val="24"/>
+                <w:cs/>
+              </w:rPr>
+              <w:t>๖</w:t>
+            </w:r>
+            <w:r>
+              <w:rPr>
+                <w:rFonts w:ascii="TH Sarabun New" w:hAnsi="TH Sarabun New" w:cs="TH Sarabun New"/>
+                <w:szCs w:val="24"/>
+                <w:lang w:val="en-US"/>
+              </w:rPr>
+              <w:t xml:space="preserve"> </w:t>
+            </w:r>
+            <w:r>
+              <w:rPr>
+                <w:rFonts w:ascii="TH Sarabun New" w:hAnsi="TH Sarabun New" w:cs="TH Sarabun New"/>
+                <w:szCs w:val="24"/>
+                <w:cs/>
+              </w:rPr>
+              <w:t>จังหวัดลพบุรี</w:t>
+            </w:r>
+            <w:r>
+              <w:rPr>
+                <w:rFonts w:ascii="TH Sarabun New" w:hAnsi="TH Sarabun New" w:cs="TH Sarabun New"/>
+                <w:szCs w:val="24"/>
+                <w:lang w:val="en-US"/>
+              </w:rPr>
+              <w:t xml:space="preserve">    </w:t>
+            </w:r>
+            <w:r>
+              <w:rPr>
+                <w:rFonts w:ascii="TH Sarabun New" w:hAnsi="TH Sarabun New" w:cs="TH Sarabun New"/>
+                <w:szCs w:val="24"/>
+                <w:cs/>
+              </w:rPr>
+              <w:t>โทร</w:t>
+            </w:r>
+            <w:r>
+              <w:rPr>
+                <w:rFonts w:ascii="TH Sarabun New" w:hAnsi="TH Sarabun New" w:cs="TH Sarabun New"/>
+                <w:szCs w:val="24"/>
+                <w:lang w:val="en-US"/>
+              </w:rPr>
+              <w:t xml:space="preserve"> </w:t>
+            </w:r>
+            <w:r>
+              <w:rPr>
+                <w:rFonts w:ascii="TH Sarabun New" w:hAnsi="TH Sarabun New" w:cs="TH Sarabun New"/>
+                <w:szCs w:val="24"/>
+                <w:cs/>
+              </w:rPr>
+              <w:t>๐-๓๖๗๗-๖๒๕๙</w:t>
+            </w:r>
+          </w:p>
+        </w:tc>
+      </w:tr>
+      <w:tr>
+        <w:tc>
+          <w:tcPr>
+            <w:tcW w:w="4490" w:type="dxa"/>
+            <w:gridSpan w:val="5"/>
+          </w:tcPr>
+          <w:p>
+            <w:pPr>
+              <w:rPr>
+                <w:rFonts w:ascii="TH Sarabun New" w:hAnsi="TH Sarabun New" w:cs="TH Sarabun New"/>
+                <w:sz w:val="21"/>
+                <w:szCs w:val="22"/>
+              </w:rPr>
+            </w:pPr>
             <w:r>
               <w:rPr>
                 <w:rFonts w:ascii="TH Sarabun New" w:hAnsi="TH Sarabun New" w:cs="TH Sarabun New"/>
@@ -779,10 +332,94 @@
                 <w:bCs/>
                 <w:sz w:val="32"/>
                 <w:szCs w:val="32"/>
+                <w:cs/>
+              </w:rPr>
+              <w:t>ที่</w:t>
+            </w:r>
+            <w:r>
+              <w:rPr>
+                <w:rFonts w:ascii="TH Sarabun New" w:hAnsi="TH Sarabun New" w:cs="TH Sarabun New"/>
+                <w:b/>
+                <w:bCs/>
+                <w:sz w:val="21"/>
+                <w:szCs w:val="22"/>
                 <w:lang w:val="en-US"/>
               </w:rPr>
               <w:t xml:space="preserve"> </w:t>
             </w:r>
+            <w:r>
+              <w:rPr>
+                <w:rFonts w:ascii="TH Sarabun New" w:hAnsi="TH Sarabun New" w:cs="TH Sarabun New"/>
+                <w:sz w:val="21"/>
+                <w:szCs w:val="22"/>
+                <w:lang w:val="en-US"/>
+              </w:rPr>
+              <w:t xml:space="preserve">  </w:t>
+            </w:r>
+            <w:r>
+              <w:rPr>
+                <w:rFonts w:ascii="TH Sarabun New" w:hAnsi="TH Sarabun New" w:cs="TH Sarabun New"/>
+                <w:szCs w:val="24"/>
+                <w:cs/>
+              </w:rPr>
+              <w:t>ศธ</w:t>
+            </w:r>
+            <w:r>
+              <w:rPr>
+                <w:rFonts w:ascii="TH Sarabun New" w:hAnsi="TH Sarabun New" w:cs="TH Sarabun New"/>
+                <w:szCs w:val="24"/>
+                <w:lang w:val="en-US"/>
+              </w:rPr>
+              <w:t xml:space="preserve"> </w:t>
+            </w:r>
+            <w:r>
+              <w:rPr>
+                <w:rFonts w:ascii="TH Sarabun New" w:hAnsi="TH Sarabun New" w:cs="TH Sarabun New"/>
+                <w:szCs w:val="24"/>
+                <w:cs/>
+              </w:rPr>
+              <w:t>๐๔๐๐๗.๖๐๐/</w:t>
+            </w:r>
+            <w:r>
+              <w:rPr>
+                <w:rFonts w:ascii="TH Sarabun New" w:hAnsi="TH Sarabun New" w:cs="TH Sarabun New"/>
+                <w:szCs w:val="24"/>
+              </w:rPr>
+              <w:t>{{</w:t>
+            </w:r>
+            <w:proofErr w:type="spellStart"/>
+            <w:r>
+              <w:rPr>
+                <w:rFonts w:ascii="TH Sarabun New" w:hAnsi="TH Sarabun New" w:cs="TH Sarabun New"/>
+                <w:szCs w:val="24"/>
+                <w:lang w:val="en-US"/>
+              </w:rPr>
+              <w:t>doc_number</w:t>
+            </w:r>
+            <w:proofErr w:type="spellEnd"/>
+            <w:r>
+              <w:rPr>
+                <w:rFonts w:ascii="TH Sarabun New" w:hAnsi="TH Sarabun New" w:cs="TH Sarabun New"/>
+                <w:szCs w:val="24"/>
+                <w:lang w:val="en-US"/>
+              </w:rPr>
+              <w:t>}}</w:t>
+            </w:r>
+          </w:p>
+        </w:tc>
+        <w:tc>
+          <w:tcPr>
+            <w:tcW w:w="4577" w:type="dxa"/>
+            <w:gridSpan w:val="5"/>
+          </w:tcPr>
+          <w:p>
+            <w:pPr>
+              <w:rPr>
+                <w:rFonts w:ascii="TH Sarabun New" w:hAnsi="TH Sarabun New" w:cs="TH Sarabun New"/>
+                <w:sz w:val="21"/>
+                <w:szCs w:val="22"/>
+              </w:rPr>
+            </w:pPr>
             <w:r>
               <w:rPr>
                 <w:rFonts w:ascii="TH Sarabun New" w:hAnsi="TH Sarabun New" w:cs="TH Sarabun New"/>
@@ -790,56 +427,52 @@
                 <w:bCs/>
                 <w:sz w:val="32"/>
                 <w:szCs w:val="32"/>
-                <w:u w:val="single"/>
-                <w:cs/>
-              </w:rPr>
-              <w:t>ต้นเรื่อง</w:t>
-            </w:r>
-          </w:p>
-        </w:tc>
-        <w:tc>
-          <w:tcPr>
-            <w:tcW w:w="2973" w:type="dxa"/>
-            <w:gridSpan w:val="3"/>
-          </w:tcPr>
-          <w:p>
-            <w:pPr>
+                <w:cs/>
+              </w:rPr>
+              <w:t>วันที่</w:t>
+            </w:r>
+            <w:r>
               <w:rPr>
                 <w:rFonts w:ascii="TH Sarabun New" w:hAnsi="TH Sarabun New" w:cs="TH Sarabun New"/>
                 <w:sz w:val="32"/>
                 <w:szCs w:val="32"/>
-              </w:rPr>
-            </w:pPr>
-          </w:p>
-        </w:tc>
-        <w:tc>
-          <w:tcPr>
-            <w:tcW w:w="1538" w:type="dxa"/>
-            <w:gridSpan w:val="2"/>
-          </w:tcPr>
-          <w:p>
-            <w:pPr>
-              <w:rPr>
-                <w:rFonts w:ascii="TH Sarabun New" w:hAnsi="TH Sarabun New" w:cs="TH Sarabun New"/>
-                <w:sz w:val="32"/>
-                <w:szCs w:val="32"/>
-              </w:rPr>
-            </w:pPr>
-          </w:p>
-        </w:tc>
-        <w:tc>
-          <w:tcPr>
-            <w:tcW w:w="1562" w:type="dxa"/>
-            <w:gridSpan w:val="2"/>
-          </w:tcPr>
-          <w:p>
-            <w:pPr>
-              <w:rPr>
-                <w:rFonts w:ascii="TH Sarabun New" w:hAnsi="TH Sarabun New" w:cs="TH Sarabun New"/>
-                <w:sz w:val="32"/>
-                <w:szCs w:val="32"/>
-              </w:rPr>
-            </w:pPr>
+                <w:lang w:val="en-US"/>
+              </w:rPr>
+              <w:t xml:space="preserve"> </w:t>
+            </w:r>
+            <w:r>
+              <w:rPr>
+                <w:rFonts w:ascii="TH Sarabun New" w:hAnsi="TH Sarabun New" w:cs="TH Sarabun New"/>
+                <w:sz w:val="21"/>
+                <w:szCs w:val="22"/>
+                <w:lang w:val="en-US"/>
+              </w:rPr>
+              <w:t xml:space="preserve"> </w:t>
+            </w:r>
+            <w:r>
+              <w:rPr>
+                <w:rFonts w:ascii="TH Sarabun New" w:hAnsi="TH Sarabun New" w:cs="TH Sarabun New"/>
+                <w:szCs w:val="24"/>
+                <w:lang w:val="en-US"/>
+              </w:rPr>
+              <w:t>{{</w:t>
+            </w:r>
+            <w:r>
+              <w:rPr>
+                <w:rFonts w:ascii="TH Sarabun New" w:hAnsi="TH Sarabun New" w:cs="TH Sarabun New"/>
+                <w:szCs w:val="24"/>
+                <w:lang w:val="en-US"/>
+              </w:rPr>
+              <w:t>date</w:t>
+            </w:r>
+            <w:r>
+              <w:rPr>
+                <w:rFonts w:ascii="TH Sarabun New" w:hAnsi="TH Sarabun New" w:cs="TH Sarabun New"/>
+                <w:szCs w:val="24"/>
+                <w:lang w:val="en-US"/>
+              </w:rPr>
+              <w:t>}}</w:t>
+            </w:r>
           </w:p>
         </w:tc>
       </w:tr>
@@ -853,88 +486,8 @@
             <w:pPr>
               <w:rPr>
                 <w:rFonts w:ascii="TH Sarabun New" w:hAnsi="TH Sarabun New" w:cs="TH Sarabun New"/>
-                <w:sz w:val="32"/>
-                <w:szCs w:val="32"/>
-                <w:lang w:val="en-US"/>
-              </w:rPr>
-            </w:pPr>
-            <w:r>
-              <w:rPr>
-                <w:rFonts w:ascii="TH Sarabun New" w:hAnsi="TH Sarabun New" w:cs="TH Sarabun New" w:hint="cs"/>
-                <w:sz w:val="32"/>
-                <w:szCs w:val="32"/>
-                <w:cs/>
-                <w:lang w:val="en-US"/>
-              </w:rPr>
-              <w:t xml:space="preserve">          </w:t>
-            </w:r>
-            <w:r>
-              <w:rPr>
-                <w:rFonts w:ascii="TH Sarabun New" w:hAnsi="TH Sarabun New" w:cs="TH Sarabun New"/>
-                <w:sz w:val="32"/>
-                <w:szCs w:val="32"/>
-                <w:lang w:val="en-US"/>
-              </w:rPr>
-              <w:t>{{</w:t>
-            </w:r>
-            <w:r>
-              <w:rPr>
-                <w:rFonts w:ascii="TH Sarabun New" w:hAnsi="TH Sarabun New" w:cs="TH Sarabun New"/>
-                <w:sz w:val="32"/>
-                <w:szCs w:val="32"/>
-                <w:lang w:val="en-US"/>
-              </w:rPr>
-              <w:t>introduction</w:t>
-            </w:r>
-            <w:r>
-              <w:rPr>
-                <w:rFonts w:ascii="TH Sarabun New" w:hAnsi="TH Sarabun New" w:cs="TH Sarabun New"/>
-                <w:sz w:val="32"/>
-                <w:szCs w:val="32"/>
-                <w:lang w:val="en-US"/>
-              </w:rPr>
-              <w:t>}}</w:t>
-            </w:r>
-          </w:p>
-          <w:p>
-            <w:pPr>
-              <w:rPr>
-                <w:rFonts w:ascii="TH Sarabun New" w:hAnsi="TH Sarabun New" w:cs="TH Sarabun New"/>
-                <w:sz w:val="13"/>
-                <w:szCs w:val="13"/>
-              </w:rPr>
-            </w:pPr>
-          </w:p>
-        </w:tc>
-      </w:tr>
-      <w:tr>
-        <w:tc>
-          <w:tcPr>
-            <w:tcW w:w="709" w:type="dxa"/>
-          </w:tcPr>
-          <w:p>
-            <w:pPr>
-              <w:rPr>
-                <w:rFonts w:ascii="TH Sarabun New" w:hAnsi="TH Sarabun New" w:cs="TH Sarabun New"/>
-                <w:sz w:val="32"/>
-                <w:szCs w:val="32"/>
-                <w:cs/>
-                <w:lang w:val="en-US"/>
-              </w:rPr>
-            </w:pPr>
-          </w:p>
-        </w:tc>
-        <w:tc>
-          <w:tcPr>
-            <w:tcW w:w="2285" w:type="dxa"/>
-            <w:gridSpan w:val="2"/>
-          </w:tcPr>
-          <w:p>
-            <w:pPr>
-              <w:rPr>
-                <w:rFonts w:ascii="TH Sarabun New" w:hAnsi="TH Sarabun New" w:cs="TH Sarabun New"/>
-                <w:sz w:val="32"/>
-                <w:szCs w:val="32"/>
+                <w:sz w:val="21"/>
+                <w:szCs w:val="22"/>
               </w:rPr>
             </w:pPr>
             <w:r>
@@ -946,30 +499,266 @@
                 <w:szCs w:val="32"/>
                 <w:cs/>
               </w:rPr>
-              <w:t>๒.</w:t>
-            </w:r>
+              <w:t>เรื่อง</w:t>
+            </w:r>
+            <w:r>
+              <w:rPr>
+                <w:rFonts w:ascii="TH Sarabun New" w:hAnsi="TH Sarabun New" w:cs="TH Sarabun New"/>
+                <w:sz w:val="21"/>
+                <w:szCs w:val="22"/>
+                <w:lang w:val="en-US"/>
+              </w:rPr>
+              <w:t xml:space="preserve">  </w:t>
+            </w:r>
+            <w:r>
+              <w:rPr>
+                <w:rFonts w:ascii="TH Sarabun New" w:hAnsi="TH Sarabun New" w:cs="TH Sarabun New"/>
+                <w:szCs w:val="24"/>
+                <w:lang w:val="en-US"/>
+              </w:rPr>
+              <w:t>{{</w:t>
+            </w:r>
+            <w:r>
+              <w:rPr>
+                <w:rFonts w:ascii="TH Sarabun New" w:hAnsi="TH Sarabun New" w:cs="TH Sarabun New"/>
+                <w:szCs w:val="24"/>
+                <w:lang w:val="en-US"/>
+              </w:rPr>
+              <w:t>subject</w:t>
+            </w:r>
+            <w:r>
+              <w:rPr>
+                <w:rFonts w:ascii="TH Sarabun New" w:hAnsi="TH Sarabun New" w:cs="TH Sarabun New"/>
+                <w:szCs w:val="24"/>
+                <w:lang w:val="en-US"/>
+              </w:rPr>
+              <w:t>}}</w:t>
+            </w:r>
+          </w:p>
+        </w:tc>
+      </w:tr>
+      <w:tr>
+        <w:tc>
+          <w:tcPr>
+            <w:tcW w:w="9067" w:type="dxa"/>
+            <w:gridSpan w:val="10"/>
+          </w:tcPr>
+          <w:p>
+            <w:pPr>
+              <w:rPr>
+                <w:rFonts w:ascii="TH Sarabun New" w:hAnsi="TH Sarabun New" w:cs="TH Sarabun New"/>
+                <w:szCs w:val="24"/>
+              </w:rPr>
+            </w:pPr>
+            <w:r>
+              <w:rPr>
+                <w:rFonts w:ascii="TH Sarabun New" w:hAnsi="TH Sarabun New" w:cs="TH Sarabun New"/>
+                <w:szCs w:val="24"/>
+                <w:cs/>
+              </w:rPr>
+              <w:t>เรียน</w:t>
+            </w:r>
+            <w:r>
+              <w:rPr>
+                <w:rFonts w:ascii="TH Sarabun New" w:hAnsi="TH Sarabun New" w:cs="TH Sarabun New"/>
+                <w:szCs w:val="24"/>
+                <w:lang w:val="en-US"/>
+              </w:rPr>
+              <w:t xml:space="preserve">   </w:t>
+            </w:r>
+            <w:r>
+              <w:rPr>
+                <w:rFonts w:ascii="TH Sarabun New" w:hAnsi="TH Sarabun New" w:cs="TH Sarabun New"/>
+                <w:szCs w:val="24"/>
+                <w:cs/>
+              </w:rPr>
+              <w:t>ผู้อำนวยการศูนย์การศึกษาพิเศษ</w:t>
+            </w:r>
+            <w:r>
+              <w:rPr>
+                <w:rFonts w:ascii="TH Sarabun New" w:hAnsi="TH Sarabun New" w:cs="TH Sarabun New"/>
+                <w:szCs w:val="24"/>
+                <w:lang w:val="en-US"/>
+              </w:rPr>
+              <w:t xml:space="preserve"> </w:t>
+            </w:r>
+            <w:r>
+              <w:rPr>
+                <w:rFonts w:ascii="TH Sarabun New" w:hAnsi="TH Sarabun New" w:cs="TH Sarabun New"/>
+                <w:szCs w:val="24"/>
+                <w:cs/>
+              </w:rPr>
+              <w:t>เขตการศึกษา</w:t>
+            </w:r>
+            <w:r>
+              <w:rPr>
+                <w:rFonts w:ascii="TH Sarabun New" w:hAnsi="TH Sarabun New" w:cs="TH Sarabun New"/>
+                <w:szCs w:val="24"/>
+                <w:lang w:val="en-US"/>
+              </w:rPr>
+              <w:t xml:space="preserve"> </w:t>
+            </w:r>
+            <w:r>
+              <w:rPr>
+                <w:rFonts w:ascii="TH Sarabun New" w:hAnsi="TH Sarabun New" w:cs="TH Sarabun New"/>
+                <w:szCs w:val="24"/>
+                <w:cs/>
+              </w:rPr>
+              <w:t>๖</w:t>
+            </w:r>
+            <w:r>
+              <w:rPr>
+                <w:rFonts w:ascii="TH Sarabun New" w:hAnsi="TH Sarabun New" w:cs="TH Sarabun New"/>
+                <w:szCs w:val="24"/>
+                <w:lang w:val="en-US"/>
+              </w:rPr>
+              <w:t xml:space="preserve"> </w:t>
+            </w:r>
+            <w:r>
+              <w:rPr>
+                <w:rFonts w:ascii="TH Sarabun New" w:hAnsi="TH Sarabun New" w:cs="TH Sarabun New"/>
+                <w:szCs w:val="24"/>
+                <w:cs/>
+              </w:rPr>
+              <w:t>จังหวัดลพบุรี</w:t>
+            </w:r>
+          </w:p>
+        </w:tc>
+      </w:tr>
+      <w:tr>
+        <w:tc>
+          <w:tcPr>
+            <w:tcW w:w="9067" w:type="dxa"/>
+            <w:gridSpan w:val="10"/>
+          </w:tcPr>
+          <w:p>
+            <w:pPr>
+              <w:rPr>
+                <w:rFonts w:ascii="TH Sarabun New" w:hAnsi="TH Sarabun New" w:cs="TH Sarabun New"/>
+                <w:szCs w:val="24"/>
+                <w:lang w:val="en-US"/>
+              </w:rPr>
+            </w:pPr>
+            <w:r>
+              <w:rPr>
+                <w:rFonts w:ascii="TH Sarabun New" w:hAnsi="TH Sarabun New" w:cs="TH Sarabun New"/>
+                <w:szCs w:val="24"/>
+                <w:cs/>
+              </w:rPr>
+              <w:t>สิ่งที่แนบมาด้วย</w:t>
+            </w:r>
+            <w:r>
+              <w:rPr>
+                <w:rFonts w:ascii="TH Sarabun New" w:hAnsi="TH Sarabun New" w:cs="TH Sarabun New"/>
+                <w:szCs w:val="24"/>
+                <w:lang w:val="en-US"/>
+              </w:rPr>
+              <w:t xml:space="preserve">  </w:t>
+            </w:r>
+            <w:r>
+              <w:rPr>
+                <w:rFonts w:ascii="TH Sarabun New" w:hAnsi="TH Sarabun New" w:cs="TH Sarabun New"/>
+                <w:szCs w:val="24"/>
+                <w:lang w:val="en-US"/>
+              </w:rPr>
+              <w:t>{{</w:t>
+            </w:r>
+            <w:proofErr w:type="spellStart"/>
+            <w:r>
+              <w:rPr>
+                <w:rFonts w:ascii="TH Sarabun New" w:hAnsi="TH Sarabun New" w:cs="TH Sarabun New"/>
+                <w:szCs w:val="24"/>
+                <w:lang w:val="en-US"/>
+              </w:rPr>
+              <w:t>attachment_title</w:t>
+            </w:r>
+            <w:proofErr w:type="spellEnd"/>
+            <w:r>
+              <w:rPr>
+                <w:rFonts w:ascii="TH Sarabun New" w:hAnsi="TH Sarabun New" w:cs="TH Sarabun New"/>
+                <w:szCs w:val="24"/>
+                <w:lang w:val="en-US"/>
+              </w:rPr>
+              <w:t>}}</w:t>
+            </w:r>
+            <w:r>
+              <w:rPr>
+                <w:rFonts w:ascii="TH Sarabun New" w:hAnsi="TH Sarabun New" w:cs="TH Sarabun New"/>
+                <w:szCs w:val="24"/>
+                <w:lang w:val="en-US"/>
+              </w:rPr>
+              <w:t xml:space="preserve">  </w:t>
+            </w:r>
+          </w:p>
+          <w:p>
+            <w:pPr>
+              <w:rPr>
+                <w:rFonts w:ascii="TH Sarabun New" w:hAnsi="TH Sarabun New" w:cs="TH Sarabun New"/>
+                <w:sz w:val="10"/>
+                <w:szCs w:val="10"/>
+              </w:rPr>
+            </w:pPr>
+          </w:p>
+        </w:tc>
+      </w:tr>
+      <w:tr>
+        <w:tc>
+          <w:tcPr>
+            <w:tcW w:w="709" w:type="dxa"/>
+          </w:tcPr>
+          <w:p>
+            <w:pPr>
+              <w:rPr>
+                <w:rFonts w:ascii="TH Sarabun New" w:hAnsi="TH Sarabun New" w:cs="TH Sarabun New"/>
+                <w:szCs w:val="24"/>
+                <w:cs/>
+                <w:lang w:val="en-US"/>
+              </w:rPr>
+            </w:pPr>
+          </w:p>
+        </w:tc>
+        <w:tc>
+          <w:tcPr>
+            <w:tcW w:w="2285" w:type="dxa"/>
+            <w:gridSpan w:val="2"/>
+          </w:tcPr>
+          <w:p>
+            <w:pPr>
+              <w:rPr>
+                <w:rFonts w:ascii="TH Sarabun New" w:hAnsi="TH Sarabun New" w:cs="TH Sarabun New"/>
+                <w:szCs w:val="24"/>
+              </w:rPr>
+            </w:pPr>
             <w:r>
               <w:rPr>
                 <w:rFonts w:ascii="TH Sarabun New" w:hAnsi="TH Sarabun New" w:cs="TH Sarabun New"/>
                 <w:b/>
                 <w:bCs/>
-                <w:sz w:val="32"/>
-                <w:szCs w:val="32"/>
-                <w:lang w:val="en-US"/>
-              </w:rPr>
-              <w:t xml:space="preserve"> </w:t>
+                <w:szCs w:val="24"/>
+                <w:cs/>
+              </w:rPr>
+              <w:t>๑.</w:t>
             </w:r>
             <w:r>
               <w:rPr>
                 <w:rFonts w:ascii="TH Sarabun New" w:hAnsi="TH Sarabun New" w:cs="TH Sarabun New"/>
                 <w:b/>
                 <w:bCs/>
-                <w:sz w:val="32"/>
-                <w:szCs w:val="32"/>
+                <w:szCs w:val="24"/>
+                <w:lang w:val="en-US"/>
+              </w:rPr>
+              <w:t xml:space="preserve"> </w:t>
+            </w:r>
+            <w:r>
+              <w:rPr>
+                <w:rFonts w:ascii="TH Sarabun New" w:hAnsi="TH Sarabun New" w:cs="TH Sarabun New"/>
+                <w:b/>
+                <w:bCs/>
+                <w:szCs w:val="24"/>
                 <w:u w:val="single"/>
                 <w:cs/>
               </w:rPr>
-              <w:t>ข้อเท็จจริง</w:t>
+              <w:t>ต้นเรื่อง</w:t>
             </w:r>
           </w:p>
         </w:tc>
@@ -982,8 +771,7 @@
             <w:pPr>
               <w:rPr>
                 <w:rFonts w:ascii="TH Sarabun New" w:hAnsi="TH Sarabun New" w:cs="TH Sarabun New"/>
-                <w:sz w:val="32"/>
-                <w:szCs w:val="32"/>
+                <w:szCs w:val="24"/>
               </w:rPr>
             </w:pPr>
           </w:p>
@@ -997,8 +785,7 @@
             <w:pPr>
               <w:rPr>
                 <w:rFonts w:ascii="TH Sarabun New" w:hAnsi="TH Sarabun New" w:cs="TH Sarabun New"/>
-                <w:sz w:val="32"/>
-                <w:szCs w:val="32"/>
+                <w:szCs w:val="24"/>
               </w:rPr>
             </w:pPr>
           </w:p>
@@ -1012,8 +799,7 @@
             <w:pPr>
               <w:rPr>
                 <w:rFonts w:ascii="TH Sarabun New" w:hAnsi="TH Sarabun New" w:cs="TH Sarabun New"/>
-                <w:sz w:val="32"/>
-                <w:szCs w:val="32"/>
+                <w:szCs w:val="24"/>
               </w:rPr>
             </w:pPr>
           </w:p>
@@ -1029,166 +815,34 @@
             <w:pPr>
               <w:rPr>
                 <w:rFonts w:ascii="TH Sarabun New" w:hAnsi="TH Sarabun New" w:cs="TH Sarabun New"/>
-                <w:sz w:val="32"/>
-                <w:szCs w:val="32"/>
+                <w:szCs w:val="24"/>
                 <w:lang w:val="en-US"/>
               </w:rPr>
             </w:pPr>
             <w:r>
               <w:rPr>
                 <w:rFonts w:ascii="TH Sarabun New" w:hAnsi="TH Sarabun New" w:cs="TH Sarabun New" w:hint="cs"/>
-                <w:sz w:val="32"/>
-                <w:szCs w:val="32"/>
-                <w:cs/>
+                <w:szCs w:val="24"/>
+                <w:cs/>
+                <w:lang w:val="en-US"/>
               </w:rPr>
               <w:t xml:space="preserve">          </w:t>
             </w:r>
             <w:r>
               <w:rPr>
                 <w:rFonts w:ascii="TH Sarabun New" w:hAnsi="TH Sarabun New" w:cs="TH Sarabun New"/>
-                <w:sz w:val="32"/>
-                <w:szCs w:val="32"/>
-                <w:cs/>
-              </w:rPr>
-              <w:t>ข้าพเจ้า</w:t>
-            </w:r>
-            <w:r>
-              <w:rPr>
-                <w:rFonts w:ascii="TH Sarabun New" w:hAnsi="TH Sarabun New" w:cs="TH Sarabun New"/>
-                <w:sz w:val="32"/>
-                <w:szCs w:val="32"/>
-                <w:lang w:val="en-US"/>
-              </w:rPr>
-              <w:t xml:space="preserve"> </w:t>
-            </w:r>
-            <w:r>
-              <w:rPr>
-                <w:rFonts w:ascii="TH Sarabun New" w:hAnsi="TH Sarabun New" w:cs="TH Sarabun New"/>
-                <w:sz w:val="32"/>
-                <w:szCs w:val="32"/>
-                <w:lang w:val="en-US"/>
-              </w:rPr>
-              <w:t>{{</w:t>
-            </w:r>
-            <w:proofErr w:type="spellStart"/>
-            <w:r>
-              <w:rPr>
-                <w:rFonts w:ascii="TH Sarabun New" w:hAnsi="TH Sarabun New" w:cs="TH Sarabun New"/>
-                <w:sz w:val="32"/>
-                <w:szCs w:val="32"/>
-                <w:lang w:val="en-US"/>
-              </w:rPr>
-              <w:t>author_name</w:t>
-            </w:r>
-            <w:proofErr w:type="spellEnd"/>
-            <w:r>
-              <w:rPr>
-                <w:rFonts w:ascii="TH Sarabun New" w:hAnsi="TH Sarabun New" w:cs="TH Sarabun New"/>
-                <w:sz w:val="32"/>
-                <w:szCs w:val="32"/>
-                <w:lang w:val="en-US"/>
-              </w:rPr>
-              <w:t>}}</w:t>
-            </w:r>
-            <w:r>
-              <w:rPr>
-                <w:rFonts w:ascii="TH Sarabun New" w:hAnsi="TH Sarabun New" w:cs="TH Sarabun New"/>
-                <w:sz w:val="32"/>
-                <w:szCs w:val="32"/>
-                <w:lang w:val="en-US"/>
-              </w:rPr>
-              <w:t xml:space="preserve"> </w:t>
-            </w:r>
-            <w:r>
-              <w:rPr>
-                <w:rFonts w:ascii="TH Sarabun New" w:hAnsi="TH Sarabun New" w:cs="TH Sarabun New"/>
-                <w:sz w:val="32"/>
-                <w:szCs w:val="32"/>
-                <w:cs/>
-              </w:rPr>
-              <w:t>ตำแหน่ง</w:t>
-            </w:r>
-            <w:r>
-              <w:rPr>
-                <w:rFonts w:ascii="TH Sarabun New" w:hAnsi="TH Sarabun New" w:cs="TH Sarabun New"/>
-                <w:sz w:val="32"/>
-                <w:szCs w:val="32"/>
-                <w:lang w:val="en-US"/>
-              </w:rPr>
-              <w:t xml:space="preserve"> </w:t>
-            </w:r>
-            <w:r>
-              <w:rPr>
-                <w:rFonts w:ascii="TH Sarabun New" w:hAnsi="TH Sarabun New" w:cs="TH Sarabun New"/>
-                <w:sz w:val="32"/>
-                <w:szCs w:val="32"/>
-                <w:lang w:val="en-US"/>
-              </w:rPr>
-              <w:t>{{</w:t>
-            </w:r>
-            <w:proofErr w:type="spellStart"/>
-            <w:r>
-              <w:rPr>
-                <w:rFonts w:ascii="TH Sarabun New" w:hAnsi="TH Sarabun New" w:cs="TH Sarabun New"/>
-                <w:sz w:val="32"/>
-                <w:szCs w:val="32"/>
-                <w:lang w:val="en-US"/>
-              </w:rPr>
-              <w:t>author_position</w:t>
-            </w:r>
-            <w:proofErr w:type="spellEnd"/>
-            <w:r>
-              <w:rPr>
-                <w:rFonts w:ascii="TH Sarabun New" w:hAnsi="TH Sarabun New" w:cs="TH Sarabun New"/>
-                <w:sz w:val="32"/>
-                <w:szCs w:val="32"/>
-                <w:lang w:val="en-US"/>
-              </w:rPr>
-              <w:t>}}</w:t>
-            </w:r>
-            <w:r>
-              <w:rPr>
-                <w:rFonts w:ascii="TH Sarabun New" w:hAnsi="TH Sarabun New" w:cs="TH Sarabun New"/>
-                <w:sz w:val="32"/>
-                <w:szCs w:val="32"/>
-                <w:lang w:val="en-US"/>
-              </w:rPr>
-              <w:t xml:space="preserve"> </w:t>
-            </w:r>
-            <w:r>
-              <w:rPr>
-                <w:rFonts w:ascii="TH Sarabun New" w:hAnsi="TH Sarabun New" w:cs="TH Sarabun New"/>
-                <w:sz w:val="32"/>
-                <w:szCs w:val="32"/>
-                <w:lang w:val="en-US"/>
-              </w:rPr>
-              <w:t>{{</w:t>
-            </w:r>
-            <w:r>
-              <w:rPr>
-                <w:rFonts w:ascii="TH Sarabun New" w:hAnsi="TH Sarabun New" w:cs="TH Sarabun New"/>
-                <w:sz w:val="32"/>
-                <w:szCs w:val="32"/>
-                <w:lang w:val="en-US"/>
-              </w:rPr>
-              <w:t>fact</w:t>
-            </w:r>
-            <w:r>
-              <w:rPr>
-                <w:rFonts w:ascii="TH Sarabun New" w:hAnsi="TH Sarabun New" w:cs="TH Sarabun New"/>
-                <w:sz w:val="32"/>
-                <w:szCs w:val="32"/>
-                <w:lang w:val="en-US"/>
-              </w:rPr>
-              <w:t>}}</w:t>
-            </w:r>
-          </w:p>
-          <w:p>
-            <w:pPr>
-              <w:rPr>
-                <w:rFonts w:ascii="TH Sarabun New" w:hAnsi="TH Sarabun New" w:cs="TH Sarabun New"/>
-                <w:sz w:val="13"/>
-                <w:szCs w:val="13"/>
+                <w:szCs w:val="24"/>
+                <w:lang w:val="en-US"/>
+              </w:rPr>
+              <w:t>{{introduction}}</w:t>
+            </w:r>
+          </w:p>
+          <w:p>
+            <w:pPr>
+              <w:rPr>
+                <w:rFonts w:ascii="TH Sarabun New" w:hAnsi="TH Sarabun New" w:cs="TH Sarabun New"/>
+                <w:sz w:val="10"/>
+                <w:szCs w:val="10"/>
               </w:rPr>
             </w:pPr>
           </w:p>
@@ -1203,8 +857,213 @@
             <w:pPr>
               <w:rPr>
                 <w:rFonts w:ascii="TH Sarabun New" w:hAnsi="TH Sarabun New" w:cs="TH Sarabun New"/>
-                <w:sz w:val="32"/>
-                <w:szCs w:val="32"/>
+                <w:szCs w:val="24"/>
+                <w:cs/>
+                <w:lang w:val="en-US"/>
+              </w:rPr>
+            </w:pPr>
+          </w:p>
+        </w:tc>
+        <w:tc>
+          <w:tcPr>
+            <w:tcW w:w="2285" w:type="dxa"/>
+            <w:gridSpan w:val="2"/>
+          </w:tcPr>
+          <w:p>
+            <w:pPr>
+              <w:rPr>
+                <w:rFonts w:ascii="TH Sarabun New" w:hAnsi="TH Sarabun New" w:cs="TH Sarabun New"/>
+                <w:szCs w:val="24"/>
+              </w:rPr>
+            </w:pPr>
+            <w:r>
+              <w:rPr>
+                <w:rFonts w:ascii="TH Sarabun New" w:hAnsi="TH Sarabun New" w:cs="TH Sarabun New"/>
+                <w:b/>
+                <w:bCs/>
+                <w:szCs w:val="24"/>
+                <w:cs/>
+              </w:rPr>
+              <w:t>๒.</w:t>
+            </w:r>
+            <w:r>
+              <w:rPr>
+                <w:rFonts w:ascii="TH Sarabun New" w:hAnsi="TH Sarabun New" w:cs="TH Sarabun New"/>
+                <w:b/>
+                <w:bCs/>
+                <w:szCs w:val="24"/>
+                <w:lang w:val="en-US"/>
+              </w:rPr>
+              <w:t xml:space="preserve"> </w:t>
+            </w:r>
+            <w:r>
+              <w:rPr>
+                <w:rFonts w:ascii="TH Sarabun New" w:hAnsi="TH Sarabun New" w:cs="TH Sarabun New"/>
+                <w:b/>
+                <w:bCs/>
+                <w:szCs w:val="24"/>
+                <w:u w:val="single"/>
+                <w:cs/>
+              </w:rPr>
+              <w:t>ข้อเท็จจริง</w:t>
+            </w:r>
+          </w:p>
+        </w:tc>
+        <w:tc>
+          <w:tcPr>
+            <w:tcW w:w="2973" w:type="dxa"/>
+            <w:gridSpan w:val="3"/>
+          </w:tcPr>
+          <w:p>
+            <w:pPr>
+              <w:rPr>
+                <w:rFonts w:ascii="TH Sarabun New" w:hAnsi="TH Sarabun New" w:cs="TH Sarabun New"/>
+                <w:szCs w:val="24"/>
+              </w:rPr>
+            </w:pPr>
+          </w:p>
+        </w:tc>
+        <w:tc>
+          <w:tcPr>
+            <w:tcW w:w="1538" w:type="dxa"/>
+            <w:gridSpan w:val="2"/>
+          </w:tcPr>
+          <w:p>
+            <w:pPr>
+              <w:rPr>
+                <w:rFonts w:ascii="TH Sarabun New" w:hAnsi="TH Sarabun New" w:cs="TH Sarabun New"/>
+                <w:szCs w:val="24"/>
+              </w:rPr>
+            </w:pPr>
+          </w:p>
+        </w:tc>
+        <w:tc>
+          <w:tcPr>
+            <w:tcW w:w="1562" w:type="dxa"/>
+            <w:gridSpan w:val="2"/>
+          </w:tcPr>
+          <w:p>
+            <w:pPr>
+              <w:rPr>
+                <w:rFonts w:ascii="TH Sarabun New" w:hAnsi="TH Sarabun New" w:cs="TH Sarabun New"/>
+                <w:szCs w:val="24"/>
+              </w:rPr>
+            </w:pPr>
+          </w:p>
+        </w:tc>
+      </w:tr>
+      <w:tr>
+        <w:tc>
+          <w:tcPr>
+            <w:tcW w:w="9067" w:type="dxa"/>
+            <w:gridSpan w:val="10"/>
+          </w:tcPr>
+          <w:p>
+            <w:pPr>
+              <w:rPr>
+                <w:rFonts w:ascii="TH Sarabun New" w:hAnsi="TH Sarabun New" w:cs="TH Sarabun New"/>
+                <w:szCs w:val="24"/>
+                <w:lang w:val="en-US"/>
+              </w:rPr>
+            </w:pPr>
+            <w:r>
+              <w:rPr>
+                <w:rFonts w:ascii="TH Sarabun New" w:hAnsi="TH Sarabun New" w:cs="TH Sarabun New" w:hint="cs"/>
+                <w:szCs w:val="24"/>
+                <w:cs/>
+              </w:rPr>
+              <w:t xml:space="preserve">          </w:t>
+            </w:r>
+            <w:r>
+              <w:rPr>
+                <w:rFonts w:ascii="TH Sarabun New" w:hAnsi="TH Sarabun New" w:cs="TH Sarabun New"/>
+                <w:szCs w:val="24"/>
+                <w:cs/>
+              </w:rPr>
+              <w:t>ข้าพเจ้า</w:t>
+            </w:r>
+            <w:r>
+              <w:rPr>
+                <w:rFonts w:ascii="TH Sarabun New" w:hAnsi="TH Sarabun New" w:cs="TH Sarabun New"/>
+                <w:szCs w:val="24"/>
+                <w:lang w:val="en-US"/>
+              </w:rPr>
+              <w:t xml:space="preserve"> {{</w:t>
+            </w:r>
+            <w:proofErr w:type="spellStart"/>
+            <w:r>
+              <w:rPr>
+                <w:rFonts w:ascii="TH Sarabun New" w:hAnsi="TH Sarabun New" w:cs="TH Sarabun New"/>
+                <w:szCs w:val="24"/>
+                <w:lang w:val="en-US"/>
+              </w:rPr>
+              <w:t>author_name</w:t>
+            </w:r>
+            <w:proofErr w:type="spellEnd"/>
+            <w:r>
+              <w:rPr>
+                <w:rFonts w:ascii="TH Sarabun New" w:hAnsi="TH Sarabun New" w:cs="TH Sarabun New"/>
+                <w:szCs w:val="24"/>
+                <w:lang w:val="en-US"/>
+              </w:rPr>
+              <w:t xml:space="preserve">}} </w:t>
+            </w:r>
+            <w:r>
+              <w:rPr>
+                <w:rFonts w:ascii="TH Sarabun New" w:hAnsi="TH Sarabun New" w:cs="TH Sarabun New"/>
+                <w:szCs w:val="24"/>
+                <w:cs/>
+              </w:rPr>
+              <w:t>ตำแหน่ง</w:t>
+            </w:r>
+            <w:r>
+              <w:rPr>
+                <w:rFonts w:ascii="TH Sarabun New" w:hAnsi="TH Sarabun New" w:cs="TH Sarabun New"/>
+                <w:szCs w:val="24"/>
+                <w:lang w:val="en-US"/>
+              </w:rPr>
+              <w:t xml:space="preserve"> {{</w:t>
+            </w:r>
+            <w:proofErr w:type="spellStart"/>
+            <w:r>
+              <w:rPr>
+                <w:rFonts w:ascii="TH Sarabun New" w:hAnsi="TH Sarabun New" w:cs="TH Sarabun New"/>
+                <w:szCs w:val="24"/>
+                <w:lang w:val="en-US"/>
+              </w:rPr>
+              <w:t>author_position</w:t>
+            </w:r>
+            <w:proofErr w:type="spellEnd"/>
+            <w:r>
+              <w:rPr>
+                <w:rFonts w:ascii="TH Sarabun New" w:hAnsi="TH Sarabun New" w:cs="TH Sarabun New"/>
+                <w:szCs w:val="24"/>
+                <w:lang w:val="en-US"/>
+              </w:rPr>
+              <w:t>}} {{fact}}</w:t>
+            </w:r>
+          </w:p>
+          <w:p>
+            <w:pPr>
+              <w:rPr>
+                <w:rFonts w:ascii="TH Sarabun New" w:hAnsi="TH Sarabun New" w:cs="TH Sarabun New"/>
+                <w:sz w:val="10"/>
+                <w:szCs w:val="10"/>
+              </w:rPr>
+            </w:pPr>
+          </w:p>
+        </w:tc>
+      </w:tr>
+      <w:tr>
+        <w:tc>
+          <w:tcPr>
+            <w:tcW w:w="709" w:type="dxa"/>
+          </w:tcPr>
+          <w:p>
+            <w:pPr>
+              <w:rPr>
+                <w:rFonts w:ascii="TH Sarabun New" w:hAnsi="TH Sarabun New" w:cs="TH Sarabun New"/>
+                <w:szCs w:val="24"/>
                 <w:cs/>
                 <w:lang w:val="en-US"/>
               </w:rPr>
@@ -1220,8 +1079,7 @@
             <w:pPr>
               <w:rPr>
                 <w:rFonts w:ascii="TH Sarabun New" w:hAnsi="TH Sarabun New" w:cs="TH Sarabun New"/>
-                <w:sz w:val="32"/>
-                <w:szCs w:val="32"/>
+                <w:szCs w:val="24"/>
               </w:rPr>
             </w:pPr>
             <w:r>
@@ -1229,8 +1087,7 @@
                 <w:rFonts w:ascii="TH Sarabun New" w:hAnsi="TH Sarabun New" w:cs="TH Sarabun New"/>
                 <w:b/>
                 <w:bCs/>
-                <w:sz w:val="32"/>
-                <w:szCs w:val="32"/>
+                <w:szCs w:val="24"/>
                 <w:cs/>
               </w:rPr>
               <w:t>๓.</w:t>
@@ -1240,8 +1097,7 @@
                 <w:rFonts w:ascii="TH Sarabun New" w:hAnsi="TH Sarabun New" w:cs="TH Sarabun New"/>
                 <w:b/>
                 <w:bCs/>
-                <w:sz w:val="32"/>
-                <w:szCs w:val="32"/>
+                <w:szCs w:val="24"/>
                 <w:lang w:val="en-US"/>
               </w:rPr>
               <w:t xml:space="preserve"> </w:t>
@@ -1251,8 +1107,7 @@
                 <w:rFonts w:ascii="TH Sarabun New" w:hAnsi="TH Sarabun New" w:cs="TH Sarabun New"/>
                 <w:b/>
                 <w:bCs/>
-                <w:sz w:val="32"/>
-                <w:szCs w:val="32"/>
+                <w:szCs w:val="24"/>
                 <w:u w:val="single"/>
                 <w:cs/>
               </w:rPr>
@@ -1269,8 +1124,7 @@
             <w:pPr>
               <w:rPr>
                 <w:rFonts w:ascii="TH Sarabun New" w:hAnsi="TH Sarabun New" w:cs="TH Sarabun New"/>
-                <w:sz w:val="32"/>
-                <w:szCs w:val="32"/>
+                <w:szCs w:val="24"/>
               </w:rPr>
             </w:pPr>
           </w:p>
@@ -1284,8 +1138,7 @@
             <w:pPr>
               <w:rPr>
                 <w:rFonts w:ascii="TH Sarabun New" w:hAnsi="TH Sarabun New" w:cs="TH Sarabun New"/>
-                <w:sz w:val="32"/>
-                <w:szCs w:val="32"/>
+                <w:szCs w:val="24"/>
               </w:rPr>
             </w:pPr>
           </w:p>
@@ -1299,8 +1152,7 @@
             <w:pPr>
               <w:rPr>
                 <w:rFonts w:ascii="TH Sarabun New" w:hAnsi="TH Sarabun New" w:cs="TH Sarabun New"/>
-                <w:sz w:val="32"/>
-                <w:szCs w:val="32"/>
+                <w:szCs w:val="24"/>
               </w:rPr>
             </w:pPr>
           </w:p>
@@ -1316,16 +1168,14 @@
             <w:pPr>
               <w:rPr>
                 <w:rFonts w:ascii="TH Sarabun New" w:hAnsi="TH Sarabun New" w:cs="TH Sarabun New"/>
-                <w:sz w:val="32"/>
-                <w:szCs w:val="32"/>
+                <w:szCs w:val="24"/>
                 <w:lang w:val="en-US"/>
               </w:rPr>
             </w:pPr>
             <w:r>
               <w:rPr>
                 <w:rFonts w:ascii="TH Sarabun New" w:hAnsi="TH Sarabun New" w:cs="TH Sarabun New" w:hint="cs"/>
-                <w:sz w:val="32"/>
-                <w:szCs w:val="32"/>
+                <w:szCs w:val="24"/>
                 <w:cs/>
                 <w:lang w:val="en-US"/>
               </w:rPr>
@@ -1334,37 +1184,18 @@
             <w:r>
               <w:rPr>
                 <w:rFonts w:ascii="TH Sarabun New" w:hAnsi="TH Sarabun New" w:cs="TH Sarabun New"/>
-                <w:sz w:val="32"/>
-                <w:szCs w:val="32"/>
-                <w:lang w:val="en-US"/>
-              </w:rPr>
-              <w:t>{{</w:t>
-            </w:r>
-            <w:r>
-              <w:rPr>
-                <w:rFonts w:ascii="TH Sarabun New" w:hAnsi="TH Sarabun New" w:cs="TH Sarabun New"/>
-                <w:sz w:val="32"/>
-                <w:szCs w:val="32"/>
-                <w:lang w:val="en-US"/>
-              </w:rPr>
-              <w:t>proposal</w:t>
-            </w:r>
-            <w:r>
-              <w:rPr>
-                <w:rFonts w:ascii="TH Sarabun New" w:hAnsi="TH Sarabun New" w:cs="TH Sarabun New"/>
-                <w:sz w:val="32"/>
-                <w:szCs w:val="32"/>
-                <w:lang w:val="en-US"/>
-              </w:rPr>
-              <w:t>}}</w:t>
-            </w:r>
-          </w:p>
-          <w:p>
-            <w:pPr>
-              <w:rPr>
-                <w:rFonts w:ascii="TH Sarabun New" w:hAnsi="TH Sarabun New" w:cs="TH Sarabun New"/>
-                <w:sz w:val="13"/>
-                <w:szCs w:val="13"/>
+                <w:szCs w:val="24"/>
+                <w:lang w:val="en-US"/>
+              </w:rPr>
+              <w:t>{{proposal}}</w:t>
+            </w:r>
+          </w:p>
+          <w:p>
+            <w:pPr>
+              <w:rPr>
+                <w:rFonts w:ascii="TH Sarabun New" w:hAnsi="TH Sarabun New" w:cs="TH Sarabun New"/>
+                <w:sz w:val="10"/>
+                <w:szCs w:val="10"/>
               </w:rPr>
             </w:pPr>
           </w:p>
@@ -1379,8 +1210,7 @@
             <w:pPr>
               <w:rPr>
                 <w:rFonts w:ascii="TH Sarabun New" w:hAnsi="TH Sarabun New" w:cs="TH Sarabun New"/>
-                <w:sz w:val="32"/>
-                <w:szCs w:val="32"/>
+                <w:szCs w:val="24"/>
                 <w:cs/>
                 <w:lang w:val="en-US"/>
               </w:rPr>
@@ -1396,8 +1226,7 @@
             <w:pPr>
               <w:rPr>
                 <w:rFonts w:ascii="TH Sarabun New" w:hAnsi="TH Sarabun New" w:cs="TH Sarabun New"/>
-                <w:sz w:val="32"/>
-                <w:szCs w:val="32"/>
+                <w:szCs w:val="24"/>
               </w:rPr>
             </w:pPr>
             <w:r>
@@ -1405,8 +1234,7 @@
                 <w:rFonts w:ascii="TH Sarabun New" w:hAnsi="TH Sarabun New" w:cs="TH Sarabun New"/>
                 <w:b/>
                 <w:bCs/>
-                <w:sz w:val="32"/>
-                <w:szCs w:val="32"/>
+                <w:szCs w:val="24"/>
                 <w:cs/>
               </w:rPr>
               <w:t>จึงเรียนมาเพื่อโปรดทราบและพิจารณา</w:t>
@@ -1422,8 +1250,7 @@
             <w:pPr>
               <w:rPr>
                 <w:rFonts w:ascii="TH Sarabun New" w:hAnsi="TH Sarabun New" w:cs="TH Sarabun New"/>
-                <w:sz w:val="32"/>
-                <w:szCs w:val="32"/>
+                <w:szCs w:val="24"/>
               </w:rPr>
             </w:pPr>
           </w:p>
@@ -1436,8 +1263,7 @@
             <w:pPr>
               <w:rPr>
                 <w:rFonts w:ascii="TH Sarabun New" w:hAnsi="TH Sarabun New" w:cs="TH Sarabun New"/>
-                <w:sz w:val="32"/>
-                <w:szCs w:val="32"/>
+                <w:szCs w:val="24"/>
               </w:rPr>
             </w:pPr>
           </w:p>
@@ -1448,8 +1274,7 @@
       <w:pPr>
         <w:rPr>
           <w:rFonts w:ascii="TH Sarabun New" w:hAnsi="TH Sarabun New" w:cs="TH Sarabun New"/>
-          <w:sz w:val="32"/>
-          <w:szCs w:val="32"/>
+          <w:szCs w:val="24"/>
         </w:rPr>
       </w:pPr>
     </w:p>
@@ -1457,16 +1282,14 @@
       <w:pPr>
         <w:rPr>
           <w:rFonts w:ascii="TH Sarabun New" w:hAnsi="TH Sarabun New" w:cs="TH Sarabun New"/>
-          <w:sz w:val="32"/>
-          <w:szCs w:val="32"/>
+          <w:szCs w:val="24"/>
         </w:rPr>
       </w:pPr>
       <w:r>
         <w:rPr>
           <w:rFonts w:ascii="TH Sarabun New" w:hAnsi="TH Sarabun New" w:cs="TH Sarabun New"/>
           <w:noProof/>
-          <w:sz w:val="32"/>
-          <w:szCs w:val="32"/>
+          <w:szCs w:val="24"/>
         </w:rPr>
         <mc:AlternateContent>
           <mc:Choice Requires="wps">

--- a/templates/memo-template2.docx
+++ b/templates/memo-template2.docx
@@ -6,14 +6,6 @@
       <w:tblPr>
         <w:tblStyle w:val="TableGrid"/>
         <w:tblW w:w="0" w:type="auto"/>
-        <w:tblBorders>
-          <w:top w:val="none" w:sz="0" w:space="0" w:color="auto"/>
-          <w:left w:val="none" w:sz="0" w:space="0" w:color="auto"/>
-          <w:bottom w:val="none" w:sz="0" w:space="0" w:color="auto"/>
-          <w:right w:val="none" w:sz="0" w:space="0" w:color="auto"/>
-          <w:insideH w:val="none" w:sz="0" w:space="0" w:color="auto"/>
-          <w:insideV w:val="none" w:sz="0" w:space="0" w:color="auto"/>
-        </w:tblBorders>
         <w:tblLayout w:type="fixed"/>
         <w:tblLook w:val="04A0" w:firstRow="1" w:lastRow="0" w:firstColumn="1" w:lastColumn="0" w:noHBand="0" w:noVBand="1"/>
       </w:tblPr>
@@ -39,8 +31,7 @@
             <w:pPr>
               <w:rPr>
                 <w:rFonts w:ascii="TH Sarabun New" w:hAnsi="TH Sarabun New" w:cs="TH Sarabun New"/>
-                <w:sz w:val="21"/>
-                <w:szCs w:val="22"/>
+                <w:szCs w:val="28"/>
                 <w:cs/>
                 <w:lang w:val="en-US"/>
               </w:rPr>
@@ -49,8 +40,7 @@
               <w:rPr>
                 <w:rFonts w:ascii="TH Sarabun New" w:hAnsi="TH Sarabun New" w:cs="TH Sarabun New"/>
                 <w:noProof/>
-                <w:sz w:val="21"/>
-                <w:szCs w:val="22"/>
+                <w:szCs w:val="28"/>
               </w:rPr>
               <w:drawing>
                 <wp:inline distT="0" distB="0" distL="0" distR="0" wp14:anchorId="687A74C0" wp14:editId="3CDDE24F">
@@ -110,8 +100,7 @@
             <w:pPr>
               <w:rPr>
                 <w:rFonts w:ascii="TH Sarabun New" w:hAnsi="TH Sarabun New" w:cs="TH Sarabun New"/>
-                <w:sz w:val="21"/>
-                <w:szCs w:val="22"/>
+                <w:szCs w:val="28"/>
               </w:rPr>
             </w:pPr>
           </w:p>
@@ -128,8 +117,8 @@
                 <w:rFonts w:ascii="TH Sarabun New" w:hAnsi="TH Sarabun New" w:cs="TH Sarabun New"/>
                 <w:b/>
                 <w:bCs/>
-                <w:sz w:val="16"/>
-                <w:szCs w:val="16"/>
+                <w:sz w:val="20"/>
+                <w:szCs w:val="20"/>
               </w:rPr>
             </w:pPr>
           </w:p>
@@ -138,8 +127,8 @@
               <w:jc w:val="center"/>
               <w:rPr>
                 <w:rFonts w:ascii="TH Sarabun New" w:hAnsi="TH Sarabun New" w:cs="TH Sarabun New"/>
-                <w:sz w:val="48"/>
-                <w:szCs w:val="48"/>
+                <w:sz w:val="56"/>
+                <w:szCs w:val="56"/>
               </w:rPr>
             </w:pPr>
             <w:r>
@@ -147,8 +136,8 @@
                 <w:rFonts w:ascii="TH Sarabun New" w:hAnsi="TH Sarabun New" w:cs="TH Sarabun New"/>
                 <w:b/>
                 <w:bCs/>
-                <w:sz w:val="48"/>
-                <w:szCs w:val="48"/>
+                <w:sz w:val="56"/>
+                <w:szCs w:val="56"/>
                 <w:cs/>
               </w:rPr>
               <w:t>บันทึกข้อความ</w:t>
@@ -164,8 +153,7 @@
             <w:pPr>
               <w:rPr>
                 <w:rFonts w:ascii="TH Sarabun New" w:hAnsi="TH Sarabun New" w:cs="TH Sarabun New"/>
-                <w:sz w:val="21"/>
-                <w:szCs w:val="22"/>
+                <w:szCs w:val="28"/>
               </w:rPr>
             </w:pPr>
           </w:p>
@@ -179,8 +167,7 @@
             <w:pPr>
               <w:rPr>
                 <w:rFonts w:ascii="TH Sarabun New" w:hAnsi="TH Sarabun New" w:cs="TH Sarabun New"/>
-                <w:sz w:val="21"/>
-                <w:szCs w:val="22"/>
+                <w:szCs w:val="28"/>
               </w:rPr>
             </w:pPr>
           </w:p>
@@ -196,8 +183,7 @@
             <w:pPr>
               <w:rPr>
                 <w:rFonts w:ascii="TH Sarabun New" w:hAnsi="TH Sarabun New" w:cs="TH Sarabun New"/>
-                <w:sz w:val="21"/>
-                <w:szCs w:val="22"/>
+                <w:szCs w:val="28"/>
               </w:rPr>
             </w:pPr>
             <w:r>
@@ -205,8 +191,8 @@
                 <w:rFonts w:ascii="TH Sarabun New" w:hAnsi="TH Sarabun New" w:cs="TH Sarabun New"/>
                 <w:b/>
                 <w:bCs/>
-                <w:sz w:val="32"/>
-                <w:szCs w:val="32"/>
+                <w:sz w:val="40"/>
+                <w:szCs w:val="40"/>
                 <w:cs/>
               </w:rPr>
               <w:t>ส่วนราชการ</w:t>
@@ -214,8 +200,7 @@
             <w:r>
               <w:rPr>
                 <w:rFonts w:ascii="TH Sarabun New" w:hAnsi="TH Sarabun New" w:cs="TH Sarabun New"/>
-                <w:sz w:val="21"/>
-                <w:szCs w:val="22"/>
+                <w:szCs w:val="28"/>
                 <w:lang w:val="en-US"/>
               </w:rPr>
               <w:t xml:space="preserve">  </w:t>
@@ -223,7 +208,8 @@
             <w:r>
               <w:rPr>
                 <w:rFonts w:ascii="TH Sarabun New" w:hAnsi="TH Sarabun New" w:cs="TH Sarabun New"/>
-                <w:szCs w:val="24"/>
+                <w:sz w:val="32"/>
+                <w:szCs w:val="32"/>
                 <w:cs/>
               </w:rPr>
               <w:t>ศูนย์การศึกษาพิเศษ</w:t>
@@ -231,7 +217,8 @@
             <w:r>
               <w:rPr>
                 <w:rFonts w:ascii="TH Sarabun New" w:hAnsi="TH Sarabun New" w:cs="TH Sarabun New"/>
-                <w:szCs w:val="24"/>
+                <w:sz w:val="32"/>
+                <w:szCs w:val="32"/>
                 <w:lang w:val="en-US"/>
               </w:rPr>
               <w:t xml:space="preserve">  </w:t>
@@ -239,7 +226,8 @@
             <w:r>
               <w:rPr>
                 <w:rFonts w:ascii="TH Sarabun New" w:hAnsi="TH Sarabun New" w:cs="TH Sarabun New"/>
-                <w:szCs w:val="24"/>
+                <w:sz w:val="32"/>
+                <w:szCs w:val="32"/>
                 <w:cs/>
               </w:rPr>
               <w:t>เขตการศึกษา</w:t>
@@ -247,7 +235,8 @@
             <w:r>
               <w:rPr>
                 <w:rFonts w:ascii="TH Sarabun New" w:hAnsi="TH Sarabun New" w:cs="TH Sarabun New"/>
-                <w:szCs w:val="24"/>
+                <w:sz w:val="32"/>
+                <w:szCs w:val="32"/>
                 <w:lang w:val="en-US"/>
               </w:rPr>
               <w:t xml:space="preserve"> </w:t>
@@ -255,7 +244,8 @@
             <w:r>
               <w:rPr>
                 <w:rFonts w:ascii="TH Sarabun New" w:hAnsi="TH Sarabun New" w:cs="TH Sarabun New"/>
-                <w:szCs w:val="24"/>
+                <w:sz w:val="32"/>
+                <w:szCs w:val="32"/>
                 <w:cs/>
               </w:rPr>
               <w:t>๖</w:t>
@@ -263,7 +253,8 @@
             <w:r>
               <w:rPr>
                 <w:rFonts w:ascii="TH Sarabun New" w:hAnsi="TH Sarabun New" w:cs="TH Sarabun New"/>
-                <w:szCs w:val="24"/>
+                <w:sz w:val="32"/>
+                <w:szCs w:val="32"/>
                 <w:lang w:val="en-US"/>
               </w:rPr>
               <w:t xml:space="preserve"> </w:t>
@@ -271,7 +262,8 @@
             <w:r>
               <w:rPr>
                 <w:rFonts w:ascii="TH Sarabun New" w:hAnsi="TH Sarabun New" w:cs="TH Sarabun New"/>
-                <w:szCs w:val="24"/>
+                <w:sz w:val="32"/>
+                <w:szCs w:val="32"/>
                 <w:cs/>
               </w:rPr>
               <w:t>จังหวัดลพบุรี</w:t>
@@ -279,7 +271,8 @@
             <w:r>
               <w:rPr>
                 <w:rFonts w:ascii="TH Sarabun New" w:hAnsi="TH Sarabun New" w:cs="TH Sarabun New"/>
-                <w:szCs w:val="24"/>
+                <w:sz w:val="32"/>
+                <w:szCs w:val="32"/>
                 <w:lang w:val="en-US"/>
               </w:rPr>
               <w:t xml:space="preserve">    </w:t>
@@ -287,7 +280,8 @@
             <w:r>
               <w:rPr>
                 <w:rFonts w:ascii="TH Sarabun New" w:hAnsi="TH Sarabun New" w:cs="TH Sarabun New"/>
-                <w:szCs w:val="24"/>
+                <w:sz w:val="32"/>
+                <w:szCs w:val="32"/>
                 <w:cs/>
               </w:rPr>
               <w:t>โทร</w:t>
@@ -295,7 +289,8 @@
             <w:r>
               <w:rPr>
                 <w:rFonts w:ascii="TH Sarabun New" w:hAnsi="TH Sarabun New" w:cs="TH Sarabun New"/>
-                <w:szCs w:val="24"/>
+                <w:sz w:val="32"/>
+                <w:szCs w:val="32"/>
                 <w:lang w:val="en-US"/>
               </w:rPr>
               <w:t xml:space="preserve"> </w:t>
@@ -303,7 +298,8 @@
             <w:r>
               <w:rPr>
                 <w:rFonts w:ascii="TH Sarabun New" w:hAnsi="TH Sarabun New" w:cs="TH Sarabun New"/>
-                <w:szCs w:val="24"/>
+                <w:sz w:val="32"/>
+                <w:szCs w:val="32"/>
                 <w:cs/>
               </w:rPr>
               <w:t>๐-๓๖๗๗-๖๒๕๙</w:t>
@@ -321,8 +317,7 @@
             <w:pPr>
               <w:rPr>
                 <w:rFonts w:ascii="TH Sarabun New" w:hAnsi="TH Sarabun New" w:cs="TH Sarabun New"/>
-                <w:sz w:val="21"/>
-                <w:szCs w:val="22"/>
+                <w:szCs w:val="28"/>
               </w:rPr>
             </w:pPr>
             <w:r>
@@ -330,8 +325,8 @@
                 <w:rFonts w:ascii="TH Sarabun New" w:hAnsi="TH Sarabun New" w:cs="TH Sarabun New"/>
                 <w:b/>
                 <w:bCs/>
-                <w:sz w:val="32"/>
-                <w:szCs w:val="32"/>
+                <w:sz w:val="40"/>
+                <w:szCs w:val="40"/>
                 <w:cs/>
               </w:rPr>
               <w:t>ที่</w:t>
@@ -341,8 +336,7 @@
                 <w:rFonts w:ascii="TH Sarabun New" w:hAnsi="TH Sarabun New" w:cs="TH Sarabun New"/>
                 <w:b/>
                 <w:bCs/>
-                <w:sz w:val="21"/>
-                <w:szCs w:val="22"/>
+                <w:szCs w:val="28"/>
                 <w:lang w:val="en-US"/>
               </w:rPr>
               <w:t xml:space="preserve"> </w:t>
@@ -350,8 +344,7 @@
             <w:r>
               <w:rPr>
                 <w:rFonts w:ascii="TH Sarabun New" w:hAnsi="TH Sarabun New" w:cs="TH Sarabun New"/>
-                <w:sz w:val="21"/>
-                <w:szCs w:val="22"/>
+                <w:szCs w:val="28"/>
                 <w:lang w:val="en-US"/>
               </w:rPr>
               <w:t xml:space="preserve">  </w:t>
@@ -359,7 +352,8 @@
             <w:r>
               <w:rPr>
                 <w:rFonts w:ascii="TH Sarabun New" w:hAnsi="TH Sarabun New" w:cs="TH Sarabun New"/>
-                <w:szCs w:val="24"/>
+                <w:sz w:val="32"/>
+                <w:szCs w:val="32"/>
                 <w:cs/>
               </w:rPr>
               <w:t>ศธ</w:t>
@@ -367,7 +361,8 @@
             <w:r>
               <w:rPr>
                 <w:rFonts w:ascii="TH Sarabun New" w:hAnsi="TH Sarabun New" w:cs="TH Sarabun New"/>
-                <w:szCs w:val="24"/>
+                <w:sz w:val="32"/>
+                <w:szCs w:val="32"/>
                 <w:lang w:val="en-US"/>
               </w:rPr>
               <w:t xml:space="preserve"> </w:t>
@@ -375,7 +370,8 @@
             <w:r>
               <w:rPr>
                 <w:rFonts w:ascii="TH Sarabun New" w:hAnsi="TH Sarabun New" w:cs="TH Sarabun New"/>
-                <w:szCs w:val="24"/>
+                <w:sz w:val="32"/>
+                <w:szCs w:val="32"/>
                 <w:cs/>
               </w:rPr>
               <w:t>๐๔๐๐๗.๖๐๐/</w:t>
@@ -383,7 +379,8 @@
             <w:r>
               <w:rPr>
                 <w:rFonts w:ascii="TH Sarabun New" w:hAnsi="TH Sarabun New" w:cs="TH Sarabun New"/>
-                <w:szCs w:val="24"/>
+                <w:sz w:val="32"/>
+                <w:szCs w:val="32"/>
               </w:rPr>
               <w:t>{{</w:t>
             </w:r>
@@ -391,7 +388,8 @@
             <w:r>
               <w:rPr>
                 <w:rFonts w:ascii="TH Sarabun New" w:hAnsi="TH Sarabun New" w:cs="TH Sarabun New"/>
-                <w:szCs w:val="24"/>
+                <w:sz w:val="32"/>
+                <w:szCs w:val="32"/>
                 <w:lang w:val="en-US"/>
               </w:rPr>
               <w:t>doc_number</w:t>
@@ -400,7 +398,8 @@
             <w:r>
               <w:rPr>
                 <w:rFonts w:ascii="TH Sarabun New" w:hAnsi="TH Sarabun New" w:cs="TH Sarabun New"/>
-                <w:szCs w:val="24"/>
+                <w:sz w:val="32"/>
+                <w:szCs w:val="32"/>
                 <w:lang w:val="en-US"/>
               </w:rPr>
               <w:t>}}</w:t>
@@ -416,8 +415,7 @@
             <w:pPr>
               <w:rPr>
                 <w:rFonts w:ascii="TH Sarabun New" w:hAnsi="TH Sarabun New" w:cs="TH Sarabun New"/>
-                <w:sz w:val="21"/>
-                <w:szCs w:val="22"/>
+                <w:szCs w:val="28"/>
               </w:rPr>
             </w:pPr>
             <w:r>
@@ -425,8 +423,8 @@
                 <w:rFonts w:ascii="TH Sarabun New" w:hAnsi="TH Sarabun New" w:cs="TH Sarabun New"/>
                 <w:b/>
                 <w:bCs/>
-                <w:sz w:val="32"/>
-                <w:szCs w:val="32"/>
+                <w:sz w:val="40"/>
+                <w:szCs w:val="40"/>
                 <w:cs/>
               </w:rPr>
               <w:t>วันที่</w:t>
@@ -434,8 +432,8 @@
             <w:r>
               <w:rPr>
                 <w:rFonts w:ascii="TH Sarabun New" w:hAnsi="TH Sarabun New" w:cs="TH Sarabun New"/>
-                <w:sz w:val="32"/>
-                <w:szCs w:val="32"/>
+                <w:sz w:val="40"/>
+                <w:szCs w:val="40"/>
                 <w:lang w:val="en-US"/>
               </w:rPr>
               <w:t xml:space="preserve"> </w:t>
@@ -443,8 +441,7 @@
             <w:r>
               <w:rPr>
                 <w:rFonts w:ascii="TH Sarabun New" w:hAnsi="TH Sarabun New" w:cs="TH Sarabun New"/>
-                <w:sz w:val="21"/>
-                <w:szCs w:val="22"/>
+                <w:szCs w:val="28"/>
                 <w:lang w:val="en-US"/>
               </w:rPr>
               <w:t xml:space="preserve"> </w:t>
@@ -452,7 +449,8 @@
             <w:r>
               <w:rPr>
                 <w:rFonts w:ascii="TH Sarabun New" w:hAnsi="TH Sarabun New" w:cs="TH Sarabun New"/>
-                <w:szCs w:val="24"/>
+                <w:sz w:val="32"/>
+                <w:szCs w:val="32"/>
                 <w:lang w:val="en-US"/>
               </w:rPr>
               <w:t>{{</w:t>
@@ -460,7 +458,8 @@
             <w:r>
               <w:rPr>
                 <w:rFonts w:ascii="TH Sarabun New" w:hAnsi="TH Sarabun New" w:cs="TH Sarabun New"/>
-                <w:szCs w:val="24"/>
+                <w:sz w:val="32"/>
+                <w:szCs w:val="32"/>
                 <w:lang w:val="en-US"/>
               </w:rPr>
               <w:t>date</w:t>
@@ -468,7 +467,8 @@
             <w:r>
               <w:rPr>
                 <w:rFonts w:ascii="TH Sarabun New" w:hAnsi="TH Sarabun New" w:cs="TH Sarabun New"/>
-                <w:szCs w:val="24"/>
+                <w:sz w:val="32"/>
+                <w:szCs w:val="32"/>
                 <w:lang w:val="en-US"/>
               </w:rPr>
               <w:t>}}</w:t>
@@ -486,8 +486,7 @@
             <w:pPr>
               <w:rPr>
                 <w:rFonts w:ascii="TH Sarabun New" w:hAnsi="TH Sarabun New" w:cs="TH Sarabun New"/>
-                <w:sz w:val="21"/>
-                <w:szCs w:val="22"/>
+                <w:szCs w:val="28"/>
               </w:rPr>
             </w:pPr>
             <w:r>
@@ -495,8 +494,8 @@
                 <w:rFonts w:ascii="TH Sarabun New" w:hAnsi="TH Sarabun New" w:cs="TH Sarabun New"/>
                 <w:b/>
                 <w:bCs/>
-                <w:sz w:val="32"/>
-                <w:szCs w:val="32"/>
+                <w:sz w:val="40"/>
+                <w:szCs w:val="40"/>
                 <w:cs/>
               </w:rPr>
               <w:t>เรื่อง</w:t>
@@ -504,8 +503,7 @@
             <w:r>
               <w:rPr>
                 <w:rFonts w:ascii="TH Sarabun New" w:hAnsi="TH Sarabun New" w:cs="TH Sarabun New"/>
-                <w:sz w:val="21"/>
-                <w:szCs w:val="22"/>
+                <w:szCs w:val="28"/>
                 <w:lang w:val="en-US"/>
               </w:rPr>
               <w:t xml:space="preserve">  </w:t>
@@ -513,7 +511,8 @@
             <w:r>
               <w:rPr>
                 <w:rFonts w:ascii="TH Sarabun New" w:hAnsi="TH Sarabun New" w:cs="TH Sarabun New"/>
-                <w:szCs w:val="24"/>
+                <w:sz w:val="32"/>
+                <w:szCs w:val="32"/>
                 <w:lang w:val="en-US"/>
               </w:rPr>
               <w:t>{{</w:t>
@@ -521,7 +520,8 @@
             <w:r>
               <w:rPr>
                 <w:rFonts w:ascii="TH Sarabun New" w:hAnsi="TH Sarabun New" w:cs="TH Sarabun New"/>
-                <w:szCs w:val="24"/>
+                <w:sz w:val="32"/>
+                <w:szCs w:val="32"/>
                 <w:lang w:val="en-US"/>
               </w:rPr>
               <w:t>subject</w:t>
@@ -529,7 +529,8 @@
             <w:r>
               <w:rPr>
                 <w:rFonts w:ascii="TH Sarabun New" w:hAnsi="TH Sarabun New" w:cs="TH Sarabun New"/>
-                <w:szCs w:val="24"/>
+                <w:sz w:val="32"/>
+                <w:szCs w:val="32"/>
                 <w:lang w:val="en-US"/>
               </w:rPr>
               <w:t>}}</w:t>
@@ -547,13 +548,15 @@
             <w:pPr>
               <w:rPr>
                 <w:rFonts w:ascii="TH Sarabun New" w:hAnsi="TH Sarabun New" w:cs="TH Sarabun New"/>
-                <w:szCs w:val="24"/>
-              </w:rPr>
-            </w:pPr>
-            <w:r>
-              <w:rPr>
-                <w:rFonts w:ascii="TH Sarabun New" w:hAnsi="TH Sarabun New" w:cs="TH Sarabun New"/>
-                <w:szCs w:val="24"/>
+                <w:sz w:val="32"/>
+                <w:szCs w:val="32"/>
+              </w:rPr>
+            </w:pPr>
+            <w:r>
+              <w:rPr>
+                <w:rFonts w:ascii="TH Sarabun New" w:hAnsi="TH Sarabun New" w:cs="TH Sarabun New"/>
+                <w:sz w:val="32"/>
+                <w:szCs w:val="32"/>
                 <w:cs/>
               </w:rPr>
               <w:t>เรียน</w:t>
@@ -561,7 +564,8 @@
             <w:r>
               <w:rPr>
                 <w:rFonts w:ascii="TH Sarabun New" w:hAnsi="TH Sarabun New" w:cs="TH Sarabun New"/>
-                <w:szCs w:val="24"/>
+                <w:sz w:val="32"/>
+                <w:szCs w:val="32"/>
                 <w:lang w:val="en-US"/>
               </w:rPr>
               <w:t xml:space="preserve">   </w:t>
@@ -569,7 +573,8 @@
             <w:r>
               <w:rPr>
                 <w:rFonts w:ascii="TH Sarabun New" w:hAnsi="TH Sarabun New" w:cs="TH Sarabun New"/>
-                <w:szCs w:val="24"/>
+                <w:sz w:val="32"/>
+                <w:szCs w:val="32"/>
                 <w:cs/>
               </w:rPr>
               <w:t>ผู้อำนวยการศูนย์การศึกษาพิเศษ</w:t>
@@ -577,7 +582,8 @@
             <w:r>
               <w:rPr>
                 <w:rFonts w:ascii="TH Sarabun New" w:hAnsi="TH Sarabun New" w:cs="TH Sarabun New"/>
-                <w:szCs w:val="24"/>
+                <w:sz w:val="32"/>
+                <w:szCs w:val="32"/>
                 <w:lang w:val="en-US"/>
               </w:rPr>
               <w:t xml:space="preserve"> </w:t>
@@ -585,7 +591,8 @@
             <w:r>
               <w:rPr>
                 <w:rFonts w:ascii="TH Sarabun New" w:hAnsi="TH Sarabun New" w:cs="TH Sarabun New"/>
-                <w:szCs w:val="24"/>
+                <w:sz w:val="32"/>
+                <w:szCs w:val="32"/>
                 <w:cs/>
               </w:rPr>
               <w:t>เขตการศึกษา</w:t>
@@ -593,7 +600,8 @@
             <w:r>
               <w:rPr>
                 <w:rFonts w:ascii="TH Sarabun New" w:hAnsi="TH Sarabun New" w:cs="TH Sarabun New"/>
-                <w:szCs w:val="24"/>
+                <w:sz w:val="32"/>
+                <w:szCs w:val="32"/>
                 <w:lang w:val="en-US"/>
               </w:rPr>
               <w:t xml:space="preserve"> </w:t>
@@ -601,7 +609,8 @@
             <w:r>
               <w:rPr>
                 <w:rFonts w:ascii="TH Sarabun New" w:hAnsi="TH Sarabun New" w:cs="TH Sarabun New"/>
-                <w:szCs w:val="24"/>
+                <w:sz w:val="32"/>
+                <w:szCs w:val="32"/>
                 <w:cs/>
               </w:rPr>
               <w:t>๖</w:t>
@@ -609,7 +618,8 @@
             <w:r>
               <w:rPr>
                 <w:rFonts w:ascii="TH Sarabun New" w:hAnsi="TH Sarabun New" w:cs="TH Sarabun New"/>
-                <w:szCs w:val="24"/>
+                <w:sz w:val="32"/>
+                <w:szCs w:val="32"/>
                 <w:lang w:val="en-US"/>
               </w:rPr>
               <w:t xml:space="preserve"> </w:t>
@@ -617,7 +627,8 @@
             <w:r>
               <w:rPr>
                 <w:rFonts w:ascii="TH Sarabun New" w:hAnsi="TH Sarabun New" w:cs="TH Sarabun New"/>
-                <w:szCs w:val="24"/>
+                <w:sz w:val="32"/>
+                <w:szCs w:val="32"/>
                 <w:cs/>
               </w:rPr>
               <w:t>จังหวัดลพบุรี</w:t>
@@ -635,14 +646,16 @@
             <w:pPr>
               <w:rPr>
                 <w:rFonts w:ascii="TH Sarabun New" w:hAnsi="TH Sarabun New" w:cs="TH Sarabun New"/>
-                <w:szCs w:val="24"/>
-                <w:lang w:val="en-US"/>
-              </w:rPr>
-            </w:pPr>
-            <w:r>
-              <w:rPr>
-                <w:rFonts w:ascii="TH Sarabun New" w:hAnsi="TH Sarabun New" w:cs="TH Sarabun New"/>
-                <w:szCs w:val="24"/>
+                <w:sz w:val="32"/>
+                <w:szCs w:val="32"/>
+                <w:lang w:val="en-US"/>
+              </w:rPr>
+            </w:pPr>
+            <w:r>
+              <w:rPr>
+                <w:rFonts w:ascii="TH Sarabun New" w:hAnsi="TH Sarabun New" w:cs="TH Sarabun New"/>
+                <w:sz w:val="32"/>
+                <w:szCs w:val="32"/>
                 <w:cs/>
               </w:rPr>
               <w:t>สิ่งที่แนบมาด้วย</w:t>
@@ -650,7 +663,8 @@
             <w:r>
               <w:rPr>
                 <w:rFonts w:ascii="TH Sarabun New" w:hAnsi="TH Sarabun New" w:cs="TH Sarabun New"/>
-                <w:szCs w:val="24"/>
+                <w:sz w:val="32"/>
+                <w:szCs w:val="32"/>
                 <w:lang w:val="en-US"/>
               </w:rPr>
               <w:t xml:space="preserve">  </w:t>
@@ -658,7 +672,8 @@
             <w:r>
               <w:rPr>
                 <w:rFonts w:ascii="TH Sarabun New" w:hAnsi="TH Sarabun New" w:cs="TH Sarabun New"/>
-                <w:szCs w:val="24"/>
+                <w:sz w:val="32"/>
+                <w:szCs w:val="32"/>
                 <w:lang w:val="en-US"/>
               </w:rPr>
               <w:t>{{</w:t>
@@ -667,7 +682,8 @@
             <w:r>
               <w:rPr>
                 <w:rFonts w:ascii="TH Sarabun New" w:hAnsi="TH Sarabun New" w:cs="TH Sarabun New"/>
-                <w:szCs w:val="24"/>
+                <w:sz w:val="32"/>
+                <w:szCs w:val="32"/>
                 <w:lang w:val="en-US"/>
               </w:rPr>
               <w:t>attachment_title</w:t>
@@ -676,7 +692,8 @@
             <w:r>
               <w:rPr>
                 <w:rFonts w:ascii="TH Sarabun New" w:hAnsi="TH Sarabun New" w:cs="TH Sarabun New"/>
-                <w:szCs w:val="24"/>
+                <w:sz w:val="32"/>
+                <w:szCs w:val="32"/>
                 <w:lang w:val="en-US"/>
               </w:rPr>
               <w:t>}}</w:t>
@@ -684,7 +701,8 @@
             <w:r>
               <w:rPr>
                 <w:rFonts w:ascii="TH Sarabun New" w:hAnsi="TH Sarabun New" w:cs="TH Sarabun New"/>
-                <w:szCs w:val="24"/>
+                <w:sz w:val="32"/>
+                <w:szCs w:val="32"/>
                 <w:lang w:val="en-US"/>
               </w:rPr>
               <w:t xml:space="preserve">  </w:t>
@@ -694,8 +712,8 @@
             <w:pPr>
               <w:rPr>
                 <w:rFonts w:ascii="TH Sarabun New" w:hAnsi="TH Sarabun New" w:cs="TH Sarabun New"/>
-                <w:sz w:val="10"/>
-                <w:szCs w:val="10"/>
+                <w:sz w:val="13"/>
+                <w:szCs w:val="13"/>
               </w:rPr>
             </w:pPr>
           </w:p>
@@ -710,7 +728,8 @@
             <w:pPr>
               <w:rPr>
                 <w:rFonts w:ascii="TH Sarabun New" w:hAnsi="TH Sarabun New" w:cs="TH Sarabun New"/>
-                <w:szCs w:val="24"/>
+                <w:sz w:val="32"/>
+                <w:szCs w:val="32"/>
                 <w:cs/>
                 <w:lang w:val="en-US"/>
               </w:rPr>
@@ -726,7 +745,8 @@
             <w:pPr>
               <w:rPr>
                 <w:rFonts w:ascii="TH Sarabun New" w:hAnsi="TH Sarabun New" w:cs="TH Sarabun New"/>
-                <w:szCs w:val="24"/>
+                <w:sz w:val="32"/>
+                <w:szCs w:val="32"/>
               </w:rPr>
             </w:pPr>
             <w:r>
@@ -734,7 +754,8 @@
                 <w:rFonts w:ascii="TH Sarabun New" w:hAnsi="TH Sarabun New" w:cs="TH Sarabun New"/>
                 <w:b/>
                 <w:bCs/>
-                <w:szCs w:val="24"/>
+                <w:sz w:val="32"/>
+                <w:szCs w:val="32"/>
                 <w:cs/>
               </w:rPr>
               <w:t>๑.</w:t>
@@ -744,7 +765,8 @@
                 <w:rFonts w:ascii="TH Sarabun New" w:hAnsi="TH Sarabun New" w:cs="TH Sarabun New"/>
                 <w:b/>
                 <w:bCs/>
-                <w:szCs w:val="24"/>
+                <w:sz w:val="32"/>
+                <w:szCs w:val="32"/>
                 <w:lang w:val="en-US"/>
               </w:rPr>
               <w:t xml:space="preserve"> </w:t>
@@ -754,7 +776,8 @@
                 <w:rFonts w:ascii="TH Sarabun New" w:hAnsi="TH Sarabun New" w:cs="TH Sarabun New"/>
                 <w:b/>
                 <w:bCs/>
-                <w:szCs w:val="24"/>
+                <w:sz w:val="32"/>
+                <w:szCs w:val="32"/>
                 <w:u w:val="single"/>
                 <w:cs/>
               </w:rPr>
@@ -771,7 +794,8 @@
             <w:pPr>
               <w:rPr>
                 <w:rFonts w:ascii="TH Sarabun New" w:hAnsi="TH Sarabun New" w:cs="TH Sarabun New"/>
-                <w:szCs w:val="24"/>
+                <w:sz w:val="32"/>
+                <w:szCs w:val="32"/>
               </w:rPr>
             </w:pPr>
           </w:p>
@@ -785,7 +809,8 @@
             <w:pPr>
               <w:rPr>
                 <w:rFonts w:ascii="TH Sarabun New" w:hAnsi="TH Sarabun New" w:cs="TH Sarabun New"/>
-                <w:szCs w:val="24"/>
+                <w:sz w:val="32"/>
+                <w:szCs w:val="32"/>
               </w:rPr>
             </w:pPr>
           </w:p>
@@ -799,7 +824,8 @@
             <w:pPr>
               <w:rPr>
                 <w:rFonts w:ascii="TH Sarabun New" w:hAnsi="TH Sarabun New" w:cs="TH Sarabun New"/>
-                <w:szCs w:val="24"/>
+                <w:sz w:val="32"/>
+                <w:szCs w:val="32"/>
               </w:rPr>
             </w:pPr>
           </w:p>
@@ -815,14 +841,16 @@
             <w:pPr>
               <w:rPr>
                 <w:rFonts w:ascii="TH Sarabun New" w:hAnsi="TH Sarabun New" w:cs="TH Sarabun New"/>
-                <w:szCs w:val="24"/>
+                <w:sz w:val="32"/>
+                <w:szCs w:val="32"/>
                 <w:lang w:val="en-US"/>
               </w:rPr>
             </w:pPr>
             <w:r>
               <w:rPr>
                 <w:rFonts w:ascii="TH Sarabun New" w:hAnsi="TH Sarabun New" w:cs="TH Sarabun New" w:hint="cs"/>
-                <w:szCs w:val="24"/>
+                <w:sz w:val="32"/>
+                <w:szCs w:val="32"/>
                 <w:cs/>
                 <w:lang w:val="en-US"/>
               </w:rPr>
@@ -831,7 +859,8 @@
             <w:r>
               <w:rPr>
                 <w:rFonts w:ascii="TH Sarabun New" w:hAnsi="TH Sarabun New" w:cs="TH Sarabun New"/>
-                <w:szCs w:val="24"/>
+                <w:sz w:val="32"/>
+                <w:szCs w:val="32"/>
                 <w:lang w:val="en-US"/>
               </w:rPr>
               <w:t>{{introduction}}</w:t>
@@ -841,8 +870,8 @@
             <w:pPr>
               <w:rPr>
                 <w:rFonts w:ascii="TH Sarabun New" w:hAnsi="TH Sarabun New" w:cs="TH Sarabun New"/>
-                <w:sz w:val="10"/>
-                <w:szCs w:val="10"/>
+                <w:sz w:val="13"/>
+                <w:szCs w:val="13"/>
               </w:rPr>
             </w:pPr>
           </w:p>
@@ -857,7 +886,8 @@
             <w:pPr>
               <w:rPr>
                 <w:rFonts w:ascii="TH Sarabun New" w:hAnsi="TH Sarabun New" w:cs="TH Sarabun New"/>
-                <w:szCs w:val="24"/>
+                <w:sz w:val="32"/>
+                <w:szCs w:val="32"/>
                 <w:cs/>
                 <w:lang w:val="en-US"/>
               </w:rPr>
@@ -873,7 +903,8 @@
             <w:pPr>
               <w:rPr>
                 <w:rFonts w:ascii="TH Sarabun New" w:hAnsi="TH Sarabun New" w:cs="TH Sarabun New"/>
-                <w:szCs w:val="24"/>
+                <w:sz w:val="32"/>
+                <w:szCs w:val="32"/>
               </w:rPr>
             </w:pPr>
             <w:r>
@@ -881,7 +912,8 @@
                 <w:rFonts w:ascii="TH Sarabun New" w:hAnsi="TH Sarabun New" w:cs="TH Sarabun New"/>
                 <w:b/>
                 <w:bCs/>
-                <w:szCs w:val="24"/>
+                <w:sz w:val="32"/>
+                <w:szCs w:val="32"/>
                 <w:cs/>
               </w:rPr>
               <w:t>๒.</w:t>
@@ -891,7 +923,8 @@
                 <w:rFonts w:ascii="TH Sarabun New" w:hAnsi="TH Sarabun New" w:cs="TH Sarabun New"/>
                 <w:b/>
                 <w:bCs/>
-                <w:szCs w:val="24"/>
+                <w:sz w:val="32"/>
+                <w:szCs w:val="32"/>
                 <w:lang w:val="en-US"/>
               </w:rPr>
               <w:t xml:space="preserve"> </w:t>
@@ -901,7 +934,8 @@
                 <w:rFonts w:ascii="TH Sarabun New" w:hAnsi="TH Sarabun New" w:cs="TH Sarabun New"/>
                 <w:b/>
                 <w:bCs/>
-                <w:szCs w:val="24"/>
+                <w:sz w:val="32"/>
+                <w:szCs w:val="32"/>
                 <w:u w:val="single"/>
                 <w:cs/>
               </w:rPr>
@@ -918,7 +952,8 @@
             <w:pPr>
               <w:rPr>
                 <w:rFonts w:ascii="TH Sarabun New" w:hAnsi="TH Sarabun New" w:cs="TH Sarabun New"/>
-                <w:szCs w:val="24"/>
+                <w:sz w:val="32"/>
+                <w:szCs w:val="32"/>
               </w:rPr>
             </w:pPr>
           </w:p>
@@ -932,7 +967,8 @@
             <w:pPr>
               <w:rPr>
                 <w:rFonts w:ascii="TH Sarabun New" w:hAnsi="TH Sarabun New" w:cs="TH Sarabun New"/>
-                <w:szCs w:val="24"/>
+                <w:sz w:val="32"/>
+                <w:szCs w:val="32"/>
               </w:rPr>
             </w:pPr>
           </w:p>
@@ -946,7 +982,8 @@
             <w:pPr>
               <w:rPr>
                 <w:rFonts w:ascii="TH Sarabun New" w:hAnsi="TH Sarabun New" w:cs="TH Sarabun New"/>
-                <w:szCs w:val="24"/>
+                <w:sz w:val="32"/>
+                <w:szCs w:val="32"/>
               </w:rPr>
             </w:pPr>
           </w:p>
@@ -962,14 +999,16 @@
             <w:pPr>
               <w:rPr>
                 <w:rFonts w:ascii="TH Sarabun New" w:hAnsi="TH Sarabun New" w:cs="TH Sarabun New"/>
-                <w:szCs w:val="24"/>
+                <w:sz w:val="32"/>
+                <w:szCs w:val="32"/>
                 <w:lang w:val="en-US"/>
               </w:rPr>
             </w:pPr>
             <w:r>
               <w:rPr>
                 <w:rFonts w:ascii="TH Sarabun New" w:hAnsi="TH Sarabun New" w:cs="TH Sarabun New" w:hint="cs"/>
-                <w:szCs w:val="24"/>
+                <w:sz w:val="32"/>
+                <w:szCs w:val="32"/>
                 <w:cs/>
               </w:rPr>
               <w:t xml:space="preserve">          </w:t>
@@ -977,7 +1016,8 @@
             <w:r>
               <w:rPr>
                 <w:rFonts w:ascii="TH Sarabun New" w:hAnsi="TH Sarabun New" w:cs="TH Sarabun New"/>
-                <w:szCs w:val="24"/>
+                <w:sz w:val="32"/>
+                <w:szCs w:val="32"/>
                 <w:cs/>
               </w:rPr>
               <w:t>ข้าพเจ้า</w:t>
@@ -985,7 +1025,8 @@
             <w:r>
               <w:rPr>
                 <w:rFonts w:ascii="TH Sarabun New" w:hAnsi="TH Sarabun New" w:cs="TH Sarabun New"/>
-                <w:szCs w:val="24"/>
+                <w:sz w:val="32"/>
+                <w:szCs w:val="32"/>
                 <w:lang w:val="en-US"/>
               </w:rPr>
               <w:t xml:space="preserve"> {{</w:t>
@@ -994,7 +1035,8 @@
             <w:r>
               <w:rPr>
                 <w:rFonts w:ascii="TH Sarabun New" w:hAnsi="TH Sarabun New" w:cs="TH Sarabun New"/>
-                <w:szCs w:val="24"/>
+                <w:sz w:val="32"/>
+                <w:szCs w:val="32"/>
                 <w:lang w:val="en-US"/>
               </w:rPr>
               <w:t>author_name</w:t>
@@ -1003,7 +1045,8 @@
             <w:r>
               <w:rPr>
                 <w:rFonts w:ascii="TH Sarabun New" w:hAnsi="TH Sarabun New" w:cs="TH Sarabun New"/>
-                <w:szCs w:val="24"/>
+                <w:sz w:val="32"/>
+                <w:szCs w:val="32"/>
                 <w:lang w:val="en-US"/>
               </w:rPr>
               <w:t xml:space="preserve">}} </w:t>
@@ -1011,7 +1054,8 @@
             <w:r>
               <w:rPr>
                 <w:rFonts w:ascii="TH Sarabun New" w:hAnsi="TH Sarabun New" w:cs="TH Sarabun New"/>
-                <w:szCs w:val="24"/>
+                <w:sz w:val="32"/>
+                <w:szCs w:val="32"/>
                 <w:cs/>
               </w:rPr>
               <w:t>ตำแหน่ง</w:t>
@@ -1019,7 +1063,8 @@
             <w:r>
               <w:rPr>
                 <w:rFonts w:ascii="TH Sarabun New" w:hAnsi="TH Sarabun New" w:cs="TH Sarabun New"/>
-                <w:szCs w:val="24"/>
+                <w:sz w:val="32"/>
+                <w:szCs w:val="32"/>
                 <w:lang w:val="en-US"/>
               </w:rPr>
               <w:t xml:space="preserve"> {{</w:t>
@@ -1028,7 +1073,8 @@
             <w:r>
               <w:rPr>
                 <w:rFonts w:ascii="TH Sarabun New" w:hAnsi="TH Sarabun New" w:cs="TH Sarabun New"/>
-                <w:szCs w:val="24"/>
+                <w:sz w:val="32"/>
+                <w:szCs w:val="32"/>
                 <w:lang w:val="en-US"/>
               </w:rPr>
               <w:t>author_position</w:t>
@@ -1037,7 +1083,8 @@
             <w:r>
               <w:rPr>
                 <w:rFonts w:ascii="TH Sarabun New" w:hAnsi="TH Sarabun New" w:cs="TH Sarabun New"/>
-                <w:szCs w:val="24"/>
+                <w:sz w:val="32"/>
+                <w:szCs w:val="32"/>
                 <w:lang w:val="en-US"/>
               </w:rPr>
               <w:t>}} {{fact}}</w:t>
@@ -1047,8 +1094,8 @@
             <w:pPr>
               <w:rPr>
                 <w:rFonts w:ascii="TH Sarabun New" w:hAnsi="TH Sarabun New" w:cs="TH Sarabun New"/>
-                <w:sz w:val="10"/>
-                <w:szCs w:val="10"/>
+                <w:sz w:val="13"/>
+                <w:szCs w:val="13"/>
               </w:rPr>
             </w:pPr>
           </w:p>
@@ -1063,7 +1110,8 @@
             <w:pPr>
               <w:rPr>
                 <w:rFonts w:ascii="TH Sarabun New" w:hAnsi="TH Sarabun New" w:cs="TH Sarabun New"/>
-                <w:szCs w:val="24"/>
+                <w:sz w:val="32"/>
+                <w:szCs w:val="32"/>
                 <w:cs/>
                 <w:lang w:val="en-US"/>
               </w:rPr>
@@ -1079,7 +1127,8 @@
             <w:pPr>
               <w:rPr>
                 <w:rFonts w:ascii="TH Sarabun New" w:hAnsi="TH Sarabun New" w:cs="TH Sarabun New"/>
-                <w:szCs w:val="24"/>
+                <w:sz w:val="32"/>
+                <w:szCs w:val="32"/>
               </w:rPr>
             </w:pPr>
             <w:r>
@@ -1087,7 +1136,8 @@
                 <w:rFonts w:ascii="TH Sarabun New" w:hAnsi="TH Sarabun New" w:cs="TH Sarabun New"/>
                 <w:b/>
                 <w:bCs/>
-                <w:szCs w:val="24"/>
+                <w:sz w:val="32"/>
+                <w:szCs w:val="32"/>
                 <w:cs/>
               </w:rPr>
               <w:t>๓.</w:t>
@@ -1097,7 +1147,8 @@
                 <w:rFonts w:ascii="TH Sarabun New" w:hAnsi="TH Sarabun New" w:cs="TH Sarabun New"/>
                 <w:b/>
                 <w:bCs/>
-                <w:szCs w:val="24"/>
+                <w:sz w:val="32"/>
+                <w:szCs w:val="32"/>
                 <w:lang w:val="en-US"/>
               </w:rPr>
               <w:t xml:space="preserve"> </w:t>
@@ -1107,7 +1158,8 @@
                 <w:rFonts w:ascii="TH Sarabun New" w:hAnsi="TH Sarabun New" w:cs="TH Sarabun New"/>
                 <w:b/>
                 <w:bCs/>
-                <w:szCs w:val="24"/>
+                <w:sz w:val="32"/>
+                <w:szCs w:val="32"/>
                 <w:u w:val="single"/>
                 <w:cs/>
               </w:rPr>
@@ -1124,7 +1176,8 @@
             <w:pPr>
               <w:rPr>
                 <w:rFonts w:ascii="TH Sarabun New" w:hAnsi="TH Sarabun New" w:cs="TH Sarabun New"/>
-                <w:szCs w:val="24"/>
+                <w:sz w:val="32"/>
+                <w:szCs w:val="32"/>
               </w:rPr>
             </w:pPr>
           </w:p>
@@ -1138,7 +1191,8 @@
             <w:pPr>
               <w:rPr>
                 <w:rFonts w:ascii="TH Sarabun New" w:hAnsi="TH Sarabun New" w:cs="TH Sarabun New"/>
-                <w:szCs w:val="24"/>
+                <w:sz w:val="32"/>
+                <w:szCs w:val="32"/>
               </w:rPr>
             </w:pPr>
           </w:p>
@@ -1152,7 +1206,8 @@
             <w:pPr>
               <w:rPr>
                 <w:rFonts w:ascii="TH Sarabun New" w:hAnsi="TH Sarabun New" w:cs="TH Sarabun New"/>
-                <w:szCs w:val="24"/>
+                <w:sz w:val="32"/>
+                <w:szCs w:val="32"/>
               </w:rPr>
             </w:pPr>
           </w:p>
@@ -1168,14 +1223,16 @@
             <w:pPr>
               <w:rPr>
                 <w:rFonts w:ascii="TH Sarabun New" w:hAnsi="TH Sarabun New" w:cs="TH Sarabun New"/>
-                <w:szCs w:val="24"/>
+                <w:sz w:val="32"/>
+                <w:szCs w:val="32"/>
                 <w:lang w:val="en-US"/>
               </w:rPr>
             </w:pPr>
             <w:r>
               <w:rPr>
                 <w:rFonts w:ascii="TH Sarabun New" w:hAnsi="TH Sarabun New" w:cs="TH Sarabun New" w:hint="cs"/>
-                <w:szCs w:val="24"/>
+                <w:sz w:val="32"/>
+                <w:szCs w:val="32"/>
                 <w:cs/>
                 <w:lang w:val="en-US"/>
               </w:rPr>
@@ -1184,7 +1241,8 @@
             <w:r>
               <w:rPr>
                 <w:rFonts w:ascii="TH Sarabun New" w:hAnsi="TH Sarabun New" w:cs="TH Sarabun New"/>
-                <w:szCs w:val="24"/>
+                <w:sz w:val="32"/>
+                <w:szCs w:val="32"/>
                 <w:lang w:val="en-US"/>
               </w:rPr>
               <w:t>{{proposal}}</w:t>
@@ -1194,8 +1252,8 @@
             <w:pPr>
               <w:rPr>
                 <w:rFonts w:ascii="TH Sarabun New" w:hAnsi="TH Sarabun New" w:cs="TH Sarabun New"/>
-                <w:sz w:val="10"/>
-                <w:szCs w:val="10"/>
+                <w:sz w:val="13"/>
+                <w:szCs w:val="13"/>
               </w:rPr>
             </w:pPr>
           </w:p>
@@ -1210,7 +1268,8 @@
             <w:pPr>
               <w:rPr>
                 <w:rFonts w:ascii="TH Sarabun New" w:hAnsi="TH Sarabun New" w:cs="TH Sarabun New"/>
-                <w:szCs w:val="24"/>
+                <w:sz w:val="32"/>
+                <w:szCs w:val="32"/>
                 <w:cs/>
                 <w:lang w:val="en-US"/>
               </w:rPr>
@@ -1226,7 +1285,8 @@
             <w:pPr>
               <w:rPr>
                 <w:rFonts w:ascii="TH Sarabun New" w:hAnsi="TH Sarabun New" w:cs="TH Sarabun New"/>
-                <w:szCs w:val="24"/>
+                <w:sz w:val="32"/>
+                <w:szCs w:val="32"/>
               </w:rPr>
             </w:pPr>
             <w:r>
@@ -1234,7 +1294,8 @@
                 <w:rFonts w:ascii="TH Sarabun New" w:hAnsi="TH Sarabun New" w:cs="TH Sarabun New"/>
                 <w:b/>
                 <w:bCs/>
-                <w:szCs w:val="24"/>
+                <w:sz w:val="32"/>
+                <w:szCs w:val="32"/>
                 <w:cs/>
               </w:rPr>
               <w:t>จึงเรียนมาเพื่อโปรดทราบและพิจารณา</w:t>
@@ -1250,7 +1311,8 @@
             <w:pPr>
               <w:rPr>
                 <w:rFonts w:ascii="TH Sarabun New" w:hAnsi="TH Sarabun New" w:cs="TH Sarabun New"/>
-                <w:szCs w:val="24"/>
+                <w:sz w:val="32"/>
+                <w:szCs w:val="32"/>
               </w:rPr>
             </w:pPr>
           </w:p>
@@ -1263,7 +1325,8 @@
             <w:pPr>
               <w:rPr>
                 <w:rFonts w:ascii="TH Sarabun New" w:hAnsi="TH Sarabun New" w:cs="TH Sarabun New"/>
-                <w:szCs w:val="24"/>
+                <w:sz w:val="32"/>
+                <w:szCs w:val="32"/>
               </w:rPr>
             </w:pPr>
           </w:p>
@@ -1274,7 +1337,8 @@
       <w:pPr>
         <w:rPr>
           <w:rFonts w:ascii="TH Sarabun New" w:hAnsi="TH Sarabun New" w:cs="TH Sarabun New"/>
-          <w:szCs w:val="24"/>
+          <w:sz w:val="32"/>
+          <w:szCs w:val="32"/>
         </w:rPr>
       </w:pPr>
     </w:p>
@@ -1282,14 +1346,16 @@
       <w:pPr>
         <w:rPr>
           <w:rFonts w:ascii="TH Sarabun New" w:hAnsi="TH Sarabun New" w:cs="TH Sarabun New"/>
-          <w:szCs w:val="24"/>
+          <w:sz w:val="32"/>
+          <w:szCs w:val="32"/>
         </w:rPr>
       </w:pPr>
       <w:r>
         <w:rPr>
           <w:rFonts w:ascii="TH Sarabun New" w:hAnsi="TH Sarabun New" w:cs="TH Sarabun New"/>
           <w:noProof/>
-          <w:szCs w:val="24"/>
+          <w:sz w:val="32"/>
+          <w:szCs w:val="32"/>
         </w:rPr>
         <mc:AlternateContent>
           <mc:Choice Requires="wps">

--- a/templates/memo-template2.docx
+++ b/templates/memo-template2.docx
@@ -6,6 +6,14 @@
       <w:tblPr>
         <w:tblStyle w:val="TableGrid"/>
         <w:tblW w:w="0" w:type="auto"/>
+        <w:tblBorders>
+          <w:top w:val="none" w:sz="0" w:space="0" w:color="auto"/>
+          <w:left w:val="none" w:sz="0" w:space="0" w:color="auto"/>
+          <w:bottom w:val="none" w:sz="0" w:space="0" w:color="auto"/>
+          <w:right w:val="none" w:sz="0" w:space="0" w:color="auto"/>
+          <w:insideH w:val="none" w:sz="0" w:space="0" w:color="auto"/>
+          <w:insideV w:val="none" w:sz="0" w:space="0" w:color="auto"/>
+        </w:tblBorders>
         <w:tblLayout w:type="fixed"/>
         <w:tblLook w:val="04A0" w:firstRow="1" w:lastRow="0" w:firstColumn="1" w:lastColumn="0" w:noHBand="0" w:noVBand="1"/>
       </w:tblPr>

--- a/templates/memo-template2.docx
+++ b/templates/memo-template2.docx
@@ -1371,10 +1371,10 @@
               <wp:anchor distT="0" distB="0" distL="114300" distR="114300" simplePos="0" relativeHeight="251659264" behindDoc="0" locked="0" layoutInCell="1" allowOverlap="1" wp14:anchorId="0B82BFE0" wp14:editId="32079C63">
                 <wp:simplePos x="0" y="0"/>
                 <wp:positionH relativeFrom="column">
-                  <wp:posOffset>1893194</wp:posOffset>
+                  <wp:posOffset>1892935</wp:posOffset>
                 </wp:positionH>
                 <wp:positionV relativeFrom="paragraph">
-                  <wp:posOffset>4648638</wp:posOffset>
+                  <wp:posOffset>4816642</wp:posOffset>
                 </wp:positionV>
                 <wp:extent cx="1666875" cy="752475"/>
                 <wp:effectExtent l="0" t="0" r="0" b="0"/>
@@ -1431,7 +1431,7 @@
                               <w:jc w:val="center"/>
                               <w:textAlignment w:val="baseline"/>
                               <w:rPr>
-                                <w:rFonts w:ascii="Calibri" w:eastAsia="Calibri" w:hAnsi="Calibri" w:cs="Cordia New"/>
+                                <w:rFonts w:ascii="TH Sarabun New" w:eastAsia="Calibri" w:hAnsi="TH Sarabun New" w:cs="TH Sarabun New"/>
                                 <w:b/>
                                 <w:bCs/>
                                 <w:color w:val="000000" w:themeColor="text1"/>
@@ -1444,7 +1444,7 @@
                             </w:pPr>
                             <w:r>
                               <w:rPr>
-                                <w:rFonts w:ascii="Calibri" w:eastAsia="Calibri" w:hAnsi="Calibri" w:cs="Cordia New"/>
+                                <w:rFonts w:ascii="TH Sarabun New" w:eastAsia="Calibri" w:hAnsi="TH Sarabun New" w:cs="TH Sarabun New"/>
                                 <w:b/>
                                 <w:bCs/>
                                 <w:color w:val="000000" w:themeColor="text1"/>
@@ -1457,7 +1457,7 @@
                             </w:r>
                             <w:r>
                               <w:rPr>
-                                <w:rFonts w:ascii="TH SarabunIT๙" w:eastAsia="Calibri" w:hAnsi="Cordia New" w:cs="Cordia New" w:hint="cs"/>
+                                <w:rFonts w:ascii="TH Sarabun New" w:eastAsia="Calibri" w:hAnsi="TH Sarabun New" w:cs="TH Sarabun New"/>
                                 <w:b/>
                                 <w:bCs/>
                                 <w:color w:val="000000" w:themeColor="text1"/>
@@ -1471,7 +1471,7 @@
                             </w:r>
                             <w:r>
                               <w:rPr>
-                                <w:rFonts w:ascii="TH SarabunIT๙" w:eastAsia="Calibri" w:hAnsi="TH SarabunIT๙" w:cs="Cordia New"/>
+                                <w:rFonts w:ascii="TH Sarabun New" w:eastAsia="Calibri" w:hAnsi="TH Sarabun New" w:cs="TH Sarabun New"/>
                                 <w:b/>
                                 <w:bCs/>
                                 <w:color w:val="000000" w:themeColor="text1"/>
@@ -1484,7 +1484,7 @@
                             </w:r>
                             <w:r>
                               <w:rPr>
-                                <w:rFonts w:ascii="TH SarabunIT๙" w:eastAsia="Calibri" w:hAnsi="Cordia New" w:cs="Cordia New" w:hint="cs"/>
+                                <w:rFonts w:ascii="TH Sarabun New" w:eastAsia="Calibri" w:hAnsi="TH Sarabun New" w:cs="TH Sarabun New"/>
                                 <w:b/>
                                 <w:bCs/>
                                 <w:color w:val="000000" w:themeColor="text1"/>
@@ -1498,7 +1498,7 @@
                             </w:r>
                             <w:r>
                               <w:rPr>
-                                <w:rFonts w:ascii="Calibri" w:eastAsia="Calibri" w:hAnsi="Calibri" w:cs="Cordia New"/>
+                                <w:rFonts w:ascii="TH Sarabun New" w:eastAsia="Calibri" w:hAnsi="TH Sarabun New" w:cs="TH Sarabun New"/>
                                 <w:b/>
                                 <w:bCs/>
                                 <w:color w:val="000000" w:themeColor="text1"/>
@@ -1525,7 +1525,7 @@
           </mc:Choice>
           <mc:Fallback>
             <w:pict>
-              <v:rect w14:anchorId="0B82BFE0" id="สี่เหลี่ยมผืนผ้า 2" o:spid="_x0000_s1026" style="position:absolute;margin-left:149.05pt;margin-top:366.05pt;width:131.25pt;height:59.25pt;z-index:251659264;visibility:visible;mso-wrap-style:square;mso-wrap-distance-left:9pt;mso-wrap-distance-top:0;mso-wrap-distance-right:9pt;mso-wrap-distance-bottom:0;mso-position-horizontal:absolute;mso-position-horizontal-relative:text;mso-position-vertical:absolute;mso-position-vertical-relative:text;v-text-anchor:middle" o:gfxdata="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" stroked="f" strokeweight=".25pt">
+              <v:rect w14:anchorId="0B82BFE0" id="สี่เหลี่ยมผืนผ้า 2" o:spid="_x0000_s1026" style="position:absolute;margin-left:149.05pt;margin-top:379.25pt;width:131.25pt;height:59.25pt;z-index:251659264;visibility:visible;mso-wrap-style:square;mso-wrap-distance-left:9pt;mso-wrap-distance-top:0;mso-wrap-distance-right:9pt;mso-wrap-distance-bottom:0;mso-position-horizontal:absolute;mso-position-horizontal-relative:text;mso-position-vertical:absolute;mso-position-vertical-relative:text;v-text-anchor:middle" o:gfxdata="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" stroked="f" strokeweight=".25pt">
                 <v:textbox>
                   <w:txbxContent>
                     <w:p>
@@ -1535,7 +1535,7 @@
                         <w:jc w:val="center"/>
                         <w:textAlignment w:val="baseline"/>
                         <w:rPr>
-                          <w:rFonts w:ascii="Calibri" w:eastAsia="Calibri" w:hAnsi="Calibri" w:cs="Cordia New"/>
+                          <w:rFonts w:ascii="TH Sarabun New" w:eastAsia="Calibri" w:hAnsi="TH Sarabun New" w:cs="TH Sarabun New"/>
                           <w:b/>
                           <w:bCs/>
                           <w:color w:val="000000" w:themeColor="text1"/>
@@ -1548,7 +1548,7 @@
                       </w:pPr>
                       <w:r>
                         <w:rPr>
-                          <w:rFonts w:ascii="Calibri" w:eastAsia="Calibri" w:hAnsi="Calibri" w:cs="Cordia New"/>
+                          <w:rFonts w:ascii="TH Sarabun New" w:eastAsia="Calibri" w:hAnsi="TH Sarabun New" w:cs="TH Sarabun New"/>
                           <w:b/>
                           <w:bCs/>
                           <w:color w:val="000000" w:themeColor="text1"/>
@@ -1561,7 +1561,7 @@
                       </w:r>
                       <w:r>
                         <w:rPr>
-                          <w:rFonts w:ascii="TH SarabunIT๙" w:eastAsia="Calibri" w:hAnsi="Cordia New" w:cs="Cordia New" w:hint="cs"/>
+                          <w:rFonts w:ascii="TH Sarabun New" w:eastAsia="Calibri" w:hAnsi="TH Sarabun New" w:cs="TH Sarabun New"/>
                           <w:b/>
                           <w:bCs/>
                           <w:color w:val="000000" w:themeColor="text1"/>
@@ -1575,7 +1575,7 @@
                       </w:r>
                       <w:r>
                         <w:rPr>
-                          <w:rFonts w:ascii="TH SarabunIT๙" w:eastAsia="Calibri" w:hAnsi="TH SarabunIT๙" w:cs="Cordia New"/>
+                          <w:rFonts w:ascii="TH Sarabun New" w:eastAsia="Calibri" w:hAnsi="TH Sarabun New" w:cs="TH Sarabun New"/>
                           <w:b/>
                           <w:bCs/>
                           <w:color w:val="000000" w:themeColor="text1"/>
@@ -1588,7 +1588,7 @@
                       </w:r>
                       <w:r>
                         <w:rPr>
-                          <w:rFonts w:ascii="TH SarabunIT๙" w:eastAsia="Calibri" w:hAnsi="Cordia New" w:cs="Cordia New" w:hint="cs"/>
+                          <w:rFonts w:ascii="TH Sarabun New" w:eastAsia="Calibri" w:hAnsi="TH Sarabun New" w:cs="TH Sarabun New"/>
                           <w:b/>
                           <w:bCs/>
                           <w:color w:val="000000" w:themeColor="text1"/>
@@ -1602,7 +1602,7 @@
                       </w:r>
                       <w:r>
                         <w:rPr>
-                          <w:rFonts w:ascii="Calibri" w:eastAsia="Calibri" w:hAnsi="Calibri" w:cs="Cordia New"/>
+                          <w:rFonts w:ascii="TH Sarabun New" w:eastAsia="Calibri" w:hAnsi="TH Sarabun New" w:cs="TH Sarabun New"/>
                           <w:b/>
                           <w:bCs/>
                           <w:color w:val="000000" w:themeColor="text1"/>

--- a/templates/memo-template2.docx
+++ b/templates/memo-template2.docx
@@ -76,7 +76,7 @@
                           <pic:cNvPicPr/>
                         </pic:nvPicPr>
                         <pic:blipFill>
-                          <a:blip r:embed="rId5" cstate="print"/>
+                          <a:blip r:embed="rId7" cstate="print"/>
                           <a:srcRect/>
                           <a:stretch>
                             <a:fillRect/>
@@ -1353,283 +1353,334 @@
     <w:p>
       <w:pPr>
         <w:rPr>
-          <w:rFonts w:ascii="TH Sarabun New" w:hAnsi="TH Sarabun New" w:cs="TH Sarabun New"/>
+          <w:rFonts w:ascii="TH Sarabun New" w:hAnsi="TH Sarabun New" w:cs="TH Sarabun New" w:hint="cs"/>
           <w:sz w:val="32"/>
           <w:szCs w:val="32"/>
+          <w:cs/>
+          <w:lang w:val="en-US"/>
         </w:rPr>
       </w:pPr>
-      <w:r>
-        <w:rPr>
-          <w:rFonts w:ascii="TH Sarabun New" w:hAnsi="TH Sarabun New" w:cs="TH Sarabun New"/>
-          <w:noProof/>
-          <w:sz w:val="32"/>
-          <w:szCs w:val="32"/>
-        </w:rPr>
-        <mc:AlternateContent>
-          <mc:Choice Requires="wps">
-            <w:drawing>
-              <wp:anchor distT="0" distB="0" distL="114300" distR="114300" simplePos="0" relativeHeight="251659264" behindDoc="0" locked="0" layoutInCell="1" allowOverlap="1" wp14:anchorId="0B82BFE0" wp14:editId="32079C63">
-                <wp:simplePos x="0" y="0"/>
-                <wp:positionH relativeFrom="column">
-                  <wp:posOffset>1892935</wp:posOffset>
-                </wp:positionH>
-                <wp:positionV relativeFrom="paragraph">
-                  <wp:posOffset>4816642</wp:posOffset>
-                </wp:positionV>
-                <wp:extent cx="1666875" cy="752475"/>
-                <wp:effectExtent l="0" t="0" r="0" b="0"/>
-                <wp:wrapNone/>
-                <wp:docPr id="5" name="สี่เหลี่ยมผืนผ้า 2">
-                  <a:extLst xmlns:a="http://schemas.openxmlformats.org/drawingml/2006/main">
-                    <a:ext uri="{FF2B5EF4-FFF2-40B4-BE49-F238E27FC236}">
-                      <a16:creationId xmlns:a16="http://schemas.microsoft.com/office/drawing/2014/main" id="{46B3BE30-E333-BF9D-1BF5-212D929A128A}"/>
-                    </a:ext>
-                  </a:extLst>
-                </wp:docPr>
-                <wp:cNvGraphicFramePr>
-                  <a:graphicFrameLocks xmlns:a="http://schemas.openxmlformats.org/drawingml/2006/main"/>
-                </wp:cNvGraphicFramePr>
-                <a:graphic xmlns:a="http://schemas.openxmlformats.org/drawingml/2006/main">
-                  <a:graphicData uri="http://schemas.microsoft.com/office/word/2010/wordprocessingShape">
-                    <wps:wsp>
-                      <wps:cNvSpPr>
-                        <a:spLocks noChangeArrowheads="1"/>
-                      </wps:cNvSpPr>
-                      <wps:spPr bwMode="auto">
-                        <a:xfrm>
-                          <a:off x="0" y="0"/>
-                          <a:ext cx="1666875" cy="752475"/>
-                        </a:xfrm>
-                        <a:prstGeom prst="rect">
-                          <a:avLst/>
-                        </a:prstGeom>
-                        <a:solidFill>
-                          <a:srgbClr val="FFFFFF"/>
-                        </a:solidFill>
-                        <a:ln>
-                          <a:noFill/>
-                        </a:ln>
-                        <a:extLst>
-                          <a:ext uri="{91240B29-F687-4F45-9708-019B960494DF}">
-                            <a14:hiddenLine xmlns:a14="http://schemas.microsoft.com/office/drawing/2010/main" w="3175">
-                              <a:solidFill>
-                                <a:srgbClr val="000000"/>
-                              </a:solidFill>
-                              <a:miter lim="800000"/>
-                              <a:headEnd/>
-                              <a:tailEnd/>
-                            </a14:hiddenLine>
-                          </a:ext>
-                        </a:extLst>
-                      </wps:spPr>
-                      <wps:txbx>
-                        <w:txbxContent>
-                          <w:p>
-                            <w:pPr>
-                              <w:kinsoku w:val="0"/>
-                              <w:overflowPunct w:val="0"/>
-                              <w:jc w:val="center"/>
-                              <w:textAlignment w:val="baseline"/>
-                              <w:rPr>
-                                <w:rFonts w:ascii="TH Sarabun New" w:eastAsia="Calibri" w:hAnsi="TH Sarabun New" w:cs="TH Sarabun New"/>
-                                <w:b/>
-                                <w:bCs/>
-                                <w:color w:val="000000" w:themeColor="text1"/>
-                                <w:kern w:val="24"/>
-                                <w:sz w:val="36"/>
-                                <w:szCs w:val="36"/>
-                                <w:lang w:val="en-US"/>
-                                <w14:ligatures w14:val="none"/>
-                              </w:rPr>
-                            </w:pPr>
-                            <w:r>
-                              <w:rPr>
-                                <w:rFonts w:ascii="TH Sarabun New" w:eastAsia="Calibri" w:hAnsi="TH Sarabun New" w:cs="TH Sarabun New"/>
-                                <w:b/>
-                                <w:bCs/>
-                                <w:color w:val="000000" w:themeColor="text1"/>
-                                <w:kern w:val="24"/>
-                                <w:sz w:val="36"/>
-                                <w:szCs w:val="36"/>
-                                <w:lang w:val="en-US"/>
-                              </w:rPr>
-                              <w:t>“</w:t>
-                            </w:r>
-                            <w:r>
-                              <w:rPr>
-                                <w:rFonts w:ascii="TH Sarabun New" w:eastAsia="Calibri" w:hAnsi="TH Sarabun New" w:cs="TH Sarabun New"/>
-                                <w:b/>
-                                <w:bCs/>
-                                <w:color w:val="000000" w:themeColor="text1"/>
-                                <w:kern w:val="24"/>
-                                <w:sz w:val="36"/>
-                                <w:szCs w:val="36"/>
-                                <w:cs/>
-                                <w:lang w:val="en-US"/>
-                              </w:rPr>
-                              <w:t>เรียนดี</w:t>
-                            </w:r>
-                            <w:r>
-                              <w:rPr>
-                                <w:rFonts w:ascii="TH Sarabun New" w:eastAsia="Calibri" w:hAnsi="TH Sarabun New" w:cs="TH Sarabun New"/>
-                                <w:b/>
-                                <w:bCs/>
-                                <w:color w:val="000000" w:themeColor="text1"/>
-                                <w:kern w:val="24"/>
-                                <w:sz w:val="36"/>
-                                <w:szCs w:val="36"/>
-                                <w:lang w:val="en-US"/>
-                              </w:rPr>
-                              <w:t xml:space="preserve"> </w:t>
-                            </w:r>
-                            <w:r>
-                              <w:rPr>
-                                <w:rFonts w:ascii="TH Sarabun New" w:eastAsia="Calibri" w:hAnsi="TH Sarabun New" w:cs="TH Sarabun New"/>
-                                <w:b/>
-                                <w:bCs/>
-                                <w:color w:val="000000" w:themeColor="text1"/>
-                                <w:kern w:val="24"/>
-                                <w:sz w:val="36"/>
-                                <w:szCs w:val="36"/>
-                                <w:cs/>
-                                <w:lang w:val="en-US"/>
-                              </w:rPr>
-                              <w:t>มีความสุข</w:t>
-                            </w:r>
-                            <w:r>
-                              <w:rPr>
-                                <w:rFonts w:ascii="TH Sarabun New" w:eastAsia="Calibri" w:hAnsi="TH Sarabun New" w:cs="TH Sarabun New"/>
-                                <w:b/>
-                                <w:bCs/>
-                                <w:color w:val="000000" w:themeColor="text1"/>
-                                <w:kern w:val="24"/>
-                                <w:sz w:val="36"/>
-                                <w:szCs w:val="36"/>
-                                <w:lang w:val="en-US"/>
-                              </w:rPr>
-                              <w:t>”</w:t>
-                            </w:r>
-                          </w:p>
-                        </w:txbxContent>
-                      </wps:txbx>
-                      <wps:bodyPr vert="horz" wrap="square" lIns="91440" tIns="45720" rIns="91440" bIns="45720" numCol="1" anchor="ctr" anchorCtr="0" compatLnSpc="1">
-                        <a:prstTxWarp prst="textNoShape">
-                          <a:avLst/>
-                        </a:prstTxWarp>
-                      </wps:bodyPr>
-                    </wps:wsp>
-                  </a:graphicData>
-                </a:graphic>
-              </wp:anchor>
-            </w:drawing>
-          </mc:Choice>
-          <mc:Fallback>
-            <w:pict>
-              <v:rect w14:anchorId="0B82BFE0" id="สี่เหลี่ยมผืนผ้า 2" o:spid="_x0000_s1026" style="position:absolute;margin-left:149.05pt;margin-top:379.25pt;width:131.25pt;height:59.25pt;z-index:251659264;visibility:visible;mso-wrap-style:square;mso-wrap-distance-left:9pt;mso-wrap-distance-top:0;mso-wrap-distance-right:9pt;mso-wrap-distance-bottom:0;mso-position-horizontal:absolute;mso-position-horizontal-relative:text;mso-position-vertical:absolute;mso-position-vertical-relative:text;v-text-anchor:middle" o:gfxdata="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" stroked="f" strokeweight=".25pt">
-                <v:textbox>
-                  <w:txbxContent>
-                    <w:p>
-                      <w:pPr>
-                        <w:kinsoku w:val="0"/>
-                        <w:overflowPunct w:val="0"/>
-                        <w:jc w:val="center"/>
-                        <w:textAlignment w:val="baseline"/>
-                        <w:rPr>
-                          <w:rFonts w:ascii="TH Sarabun New" w:eastAsia="Calibri" w:hAnsi="TH Sarabun New" w:cs="TH Sarabun New"/>
-                          <w:b/>
-                          <w:bCs/>
-                          <w:color w:val="000000" w:themeColor="text1"/>
-                          <w:kern w:val="24"/>
-                          <w:sz w:val="36"/>
-                          <w:szCs w:val="36"/>
-                          <w:lang w:val="en-US"/>
-                          <w14:ligatures w14:val="none"/>
-                        </w:rPr>
-                      </w:pPr>
-                      <w:r>
-                        <w:rPr>
-                          <w:rFonts w:ascii="TH Sarabun New" w:eastAsia="Calibri" w:hAnsi="TH Sarabun New" w:cs="TH Sarabun New"/>
-                          <w:b/>
-                          <w:bCs/>
-                          <w:color w:val="000000" w:themeColor="text1"/>
-                          <w:kern w:val="24"/>
-                          <w:sz w:val="36"/>
-                          <w:szCs w:val="36"/>
-                          <w:lang w:val="en-US"/>
-                        </w:rPr>
-                        <w:t>“</w:t>
-                      </w:r>
-                      <w:r>
-                        <w:rPr>
-                          <w:rFonts w:ascii="TH Sarabun New" w:eastAsia="Calibri" w:hAnsi="TH Sarabun New" w:cs="TH Sarabun New"/>
-                          <w:b/>
-                          <w:bCs/>
-                          <w:color w:val="000000" w:themeColor="text1"/>
-                          <w:kern w:val="24"/>
-                          <w:sz w:val="36"/>
-                          <w:szCs w:val="36"/>
-                          <w:cs/>
-                          <w:lang w:val="en-US"/>
-                        </w:rPr>
-                        <w:t>เรียนดี</w:t>
-                      </w:r>
-                      <w:r>
-                        <w:rPr>
-                          <w:rFonts w:ascii="TH Sarabun New" w:eastAsia="Calibri" w:hAnsi="TH Sarabun New" w:cs="TH Sarabun New"/>
-                          <w:b/>
-                          <w:bCs/>
-                          <w:color w:val="000000" w:themeColor="text1"/>
-                          <w:kern w:val="24"/>
-                          <w:sz w:val="36"/>
-                          <w:szCs w:val="36"/>
-                          <w:lang w:val="en-US"/>
-                        </w:rPr>
-                        <w:t xml:space="preserve"> </w:t>
-                      </w:r>
-                      <w:r>
-                        <w:rPr>
-                          <w:rFonts w:ascii="TH Sarabun New" w:eastAsia="Calibri" w:hAnsi="TH Sarabun New" w:cs="TH Sarabun New"/>
-                          <w:b/>
-                          <w:bCs/>
-                          <w:color w:val="000000" w:themeColor="text1"/>
-                          <w:kern w:val="24"/>
-                          <w:sz w:val="36"/>
-                          <w:szCs w:val="36"/>
-                          <w:cs/>
-                          <w:lang w:val="en-US"/>
-                        </w:rPr>
-                        <w:t>มีความสุข</w:t>
-                      </w:r>
-                      <w:r>
-                        <w:rPr>
-                          <w:rFonts w:ascii="TH Sarabun New" w:eastAsia="Calibri" w:hAnsi="TH Sarabun New" w:cs="TH Sarabun New"/>
-                          <w:b/>
-                          <w:bCs/>
-                          <w:color w:val="000000" w:themeColor="text1"/>
-                          <w:kern w:val="24"/>
-                          <w:sz w:val="36"/>
-                          <w:szCs w:val="36"/>
-                          <w:lang w:val="en-US"/>
-                        </w:rPr>
-                        <w:t>”</w:t>
-                      </w:r>
-                    </w:p>
-                  </w:txbxContent>
-                </v:textbox>
-              </v:rect>
-            </w:pict>
-          </mc:Fallback>
-        </mc:AlternateContent>
-      </w:r>
     </w:p>
     <w:sectPr>
+      <w:footerReference w:type="default" r:id="rId8"/>
       <w:pgSz w:w="11906" w:h="16838"/>
-      <w:pgMar w:top="712" w:right="1440" w:bottom="222" w:left="1440" w:header="708" w:footer="708" w:gutter="0"/>
+      <w:pgMar w:top="712" w:right="1440" w:bottom="697" w:left="1440" w:header="708" w:footer="708" w:gutter="0"/>
       <w:cols w:space="708"/>
       <w:docGrid w:linePitch="360"/>
     </w:sectPr>
   </w:body>
 </w:document>
+</file>
+
+<file path=word/endnotes.xml><?xml version="1.0" encoding="utf-8"?>
+<w:endnotes xmlns:wpc="http://schemas.microsoft.com/office/word/2010/wordprocessingCanvas" xmlns:cx="http://schemas.microsoft.com/office/drawing/2014/chartex" xmlns:cx1="http://schemas.microsoft.com/office/drawing/2015/9/8/chartex" xmlns:cx2="http://schemas.microsoft.com/office/drawing/2015/10/21/chartex" xmlns:cx3="http://schemas.microsoft.com/office/drawing/2016/5/9/chartex" xmlns:cx4="http://schemas.microsoft.com/office/drawing/2016/5/10/chartex" xmlns:cx5="http://schemas.microsoft.com/office/drawing/2016/5/11/chartex" xmlns:cx6="http://schemas.microsoft.com/office/drawing/2016/5/12/chartex" xmlns:cx7="http://schemas.microsoft.com/office/drawing/2016/5/13/chartex" xmlns:cx8="http://schemas.microsoft.com/office/drawing/2016/5/14/chartex" xmlns:mc="http://schemas.openxmlformats.org/markup-compatibility/2006" xmlns:aink="http://schemas.microsoft.com/office/drawing/2016/ink" xmlns:am3d="http://schemas.microsoft.com/office/drawing/2017/model3d" xmlns:o="urn:schemas-microsoft-com:office:office" xmlns:oel="http://schemas.microsoft.com/office/2019/extlst" xmlns:r="http://schemas.openxmlformats.org/officeDocument/2006/relationships" xmlns:m="http://schemas.openxmlformats.org/officeDocument/2006/math" xmlns:v="urn:schemas-microsoft-com:vml" xmlns:wp14="http://schemas.microsoft.com/office/word/2010/wordprocessingDrawing" xmlns:wp="http://schemas.openxmlformats.org/drawingml/2006/wordprocessingDrawing" xmlns:w10="urn:schemas-microsoft-com:office:word" xmlns:w="http://schemas.openxmlformats.org/wordprocessingml/2006/main" xmlns:w14="http://schemas.microsoft.com/office/word/2010/wordml" xmlns:w15="http://schemas.microsoft.com/office/word/2012/wordml" xmlns:w16cex="http://schemas.microsoft.com/office/word/2018/wordml/cex" xmlns:w16cid="http://schemas.microsoft.com/office/word/2016/wordml/cid" xmlns:w16="http://schemas.microsoft.com/office/word/2018/wordml" xmlns:w16du="http://schemas.microsoft.com/office/word/2023/wordml/word16du" xmlns:w16sdtdh="http://schemas.microsoft.com/office/word/2020/wordml/sdtdatahash" xmlns:w16se="http://schemas.microsoft.com/office/word/2015/wordml/symex" xmlns:wpg="http://schemas.microsoft.com/office/word/2010/wordprocessingGroup" xmlns:wpi="http://schemas.microsoft.com/office/word/2010/wordprocessingInk" xmlns:wne="http://schemas.microsoft.com/office/word/2006/wordml" xmlns:wps="http://schemas.microsoft.com/office/word/2010/wordprocessingShape" mc:Ignorable="w14 w15 w16se w16cid w16 w16cex w16sdtdh w16du wp14">
+  <w:endnote w:type="separator" w:id="-1">
+    <w:p>
+      <w:r>
+        <w:separator/>
+      </w:r>
+    </w:p>
+  </w:endnote>
+  <w:endnote w:type="continuationSeparator" w:id="0">
+    <w:p>
+      <w:r>
+        <w:continuationSeparator/>
+      </w:r>
+    </w:p>
+  </w:endnote>
+</w:endnotes>
+</file>
+
+<file path=word/footer1.xml><?xml version="1.0" encoding="utf-8"?>
+<w:ftr xmlns:wpc="http://schemas.microsoft.com/office/word/2010/wordprocessingCanvas" xmlns:cx="http://schemas.microsoft.com/office/drawing/2014/chartex" xmlns:cx1="http://schemas.microsoft.com/office/drawing/2015/9/8/chartex" xmlns:cx2="http://schemas.microsoft.com/office/drawing/2015/10/21/chartex" xmlns:cx3="http://schemas.microsoft.com/office/drawing/2016/5/9/chartex" xmlns:cx4="http://schemas.microsoft.com/office/drawing/2016/5/10/chartex" xmlns:cx5="http://schemas.microsoft.com/office/drawing/2016/5/11/chartex" xmlns:cx6="http://schemas.microsoft.com/office/drawing/2016/5/12/chartex" xmlns:cx7="http://schemas.microsoft.com/office/drawing/2016/5/13/chartex" xmlns:cx8="http://schemas.microsoft.com/office/drawing/2016/5/14/chartex" xmlns:mc="http://schemas.openxmlformats.org/markup-compatibility/2006" xmlns:aink="http://schemas.microsoft.com/office/drawing/2016/ink" xmlns:am3d="http://schemas.microsoft.com/office/drawing/2017/model3d" xmlns:o="urn:schemas-microsoft-com:office:office" xmlns:oel="http://schemas.microsoft.com/office/2019/extlst" xmlns:r="http://schemas.openxmlformats.org/officeDocument/2006/relationships" xmlns:m="http://schemas.openxmlformats.org/officeDocument/2006/math" xmlns:v="urn:schemas-microsoft-com:vml" xmlns:wp14="http://schemas.microsoft.com/office/word/2010/wordprocessingDrawing" xmlns:wp="http://schemas.openxmlformats.org/drawingml/2006/wordprocessingDrawing" xmlns:w10="urn:schemas-microsoft-com:office:word" xmlns:w="http://schemas.openxmlformats.org/wordprocessingml/2006/main" xmlns:w14="http://schemas.microsoft.com/office/word/2010/wordml" xmlns:w15="http://schemas.microsoft.com/office/word/2012/wordml" xmlns:w16cex="http://schemas.microsoft.com/office/word/2018/wordml/cex" xmlns:w16cid="http://schemas.microsoft.com/office/word/2016/wordml/cid" xmlns:w16="http://schemas.microsoft.com/office/word/2018/wordml" xmlns:w16du="http://schemas.microsoft.com/office/word/2023/wordml/word16du" xmlns:w16sdtdh="http://schemas.microsoft.com/office/word/2020/wordml/sdtdatahash" xmlns:w16se="http://schemas.microsoft.com/office/word/2015/wordml/symex" xmlns:wpg="http://schemas.microsoft.com/office/word/2010/wordprocessingGroup" xmlns:wpi="http://schemas.microsoft.com/office/word/2010/wordprocessingInk" xmlns:wne="http://schemas.microsoft.com/office/word/2006/wordml" xmlns:wps="http://schemas.microsoft.com/office/word/2010/wordprocessingShape" mc:Ignorable="w14 w15 w16se w16cid w16 w16cex w16sdtdh w16du wp14">
+  <w:p>
+    <w:pPr>
+      <w:pStyle w:val="Footer"/>
+    </w:pPr>
+    <w:r>
+      <w:rPr>
+        <w:rFonts w:ascii="TH Sarabun New" w:hAnsi="TH Sarabun New" w:cs="TH Sarabun New"/>
+        <w:noProof/>
+        <w:sz w:val="32"/>
+        <w:szCs w:val="32"/>
+      </w:rPr>
+      <mc:AlternateContent>
+        <mc:Choice Requires="wps">
+          <w:drawing>
+            <wp:anchor distT="0" distB="0" distL="114300" distR="114300" simplePos="0" relativeHeight="251659264" behindDoc="0" locked="0" layoutInCell="1" allowOverlap="1" wp14:anchorId="5AA9D22E" wp14:editId="3FF1113E">
+              <wp:simplePos x="0" y="0"/>
+              <wp:positionH relativeFrom="column">
+                <wp:posOffset>1989573</wp:posOffset>
+              </wp:positionH>
+              <wp:positionV relativeFrom="paragraph">
+                <wp:posOffset>0</wp:posOffset>
+              </wp:positionV>
+              <wp:extent cx="1666875" cy="752475"/>
+              <wp:effectExtent l="0" t="0" r="0" b="0"/>
+              <wp:wrapNone/>
+              <wp:docPr id="5" name="สี่เหลี่ยมผืนผ้า 2">
+                <a:extLst xmlns:a="http://schemas.openxmlformats.org/drawingml/2006/main">
+                  <a:ext uri="{FF2B5EF4-FFF2-40B4-BE49-F238E27FC236}">
+                    <a16:creationId xmlns:a16="http://schemas.microsoft.com/office/drawing/2014/main" id="{46B3BE30-E333-BF9D-1BF5-212D929A128A}"/>
+                  </a:ext>
+                </a:extLst>
+              </wp:docPr>
+              <wp:cNvGraphicFramePr>
+                <a:graphicFrameLocks xmlns:a="http://schemas.openxmlformats.org/drawingml/2006/main"/>
+              </wp:cNvGraphicFramePr>
+              <a:graphic xmlns:a="http://schemas.openxmlformats.org/drawingml/2006/main">
+                <a:graphicData uri="http://schemas.microsoft.com/office/word/2010/wordprocessingShape">
+                  <wps:wsp>
+                    <wps:cNvSpPr>
+                      <a:spLocks noChangeArrowheads="1"/>
+                    </wps:cNvSpPr>
+                    <wps:spPr bwMode="auto">
+                      <a:xfrm>
+                        <a:off x="0" y="0"/>
+                        <a:ext cx="1666875" cy="752475"/>
+                      </a:xfrm>
+                      <a:prstGeom prst="rect">
+                        <a:avLst/>
+                      </a:prstGeom>
+                      <a:solidFill>
+                        <a:srgbClr val="FFFFFF"/>
+                      </a:solidFill>
+                      <a:ln>
+                        <a:noFill/>
+                      </a:ln>
+                      <a:extLst>
+                        <a:ext uri="{91240B29-F687-4F45-9708-019B960494DF}">
+                          <a14:hiddenLine xmlns:a14="http://schemas.microsoft.com/office/drawing/2010/main" w="3175">
+                            <a:solidFill>
+                              <a:srgbClr val="000000"/>
+                            </a:solidFill>
+                            <a:miter lim="800000"/>
+                            <a:headEnd/>
+                            <a:tailEnd/>
+                          </a14:hiddenLine>
+                        </a:ext>
+                      </a:extLst>
+                    </wps:spPr>
+                    <wps:txbx>
+                      <w:txbxContent>
+                        <w:p>
+                          <w:pPr>
+                            <w:kinsoku w:val="0"/>
+                            <w:overflowPunct w:val="0"/>
+                            <w:jc w:val="center"/>
+                            <w:textAlignment w:val="baseline"/>
+                            <w:rPr>
+                              <w:rFonts w:ascii="TH Sarabun New" w:eastAsia="Calibri" w:hAnsi="TH Sarabun New" w:cs="TH Sarabun New"/>
+                              <w:b/>
+                              <w:bCs/>
+                              <w:color w:val="000000" w:themeColor="text1"/>
+                              <w:kern w:val="24"/>
+                              <w:sz w:val="36"/>
+                              <w:szCs w:val="36"/>
+                              <w:lang w:val="en-US"/>
+                              <w14:ligatures w14:val="none"/>
+                            </w:rPr>
+                          </w:pPr>
+                          <w:r>
+                            <w:rPr>
+                              <w:rFonts w:ascii="TH Sarabun New" w:eastAsia="Calibri" w:hAnsi="TH Sarabun New" w:cs="TH Sarabun New"/>
+                              <w:b/>
+                              <w:bCs/>
+                              <w:color w:val="000000" w:themeColor="text1"/>
+                              <w:kern w:val="24"/>
+                              <w:sz w:val="36"/>
+                              <w:szCs w:val="36"/>
+                              <w:lang w:val="en-US"/>
+                            </w:rPr>
+                            <w:t>“</w:t>
+                          </w:r>
+                          <w:r>
+                            <w:rPr>
+                              <w:rFonts w:ascii="TH Sarabun New" w:eastAsia="Calibri" w:hAnsi="TH Sarabun New" w:cs="TH Sarabun New"/>
+                              <w:b/>
+                              <w:bCs/>
+                              <w:color w:val="000000" w:themeColor="text1"/>
+                              <w:kern w:val="24"/>
+                              <w:sz w:val="36"/>
+                              <w:szCs w:val="36"/>
+                              <w:cs/>
+                              <w:lang w:val="en-US"/>
+                            </w:rPr>
+                            <w:t>เรียนดี</w:t>
+                          </w:r>
+                          <w:r>
+                            <w:rPr>
+                              <w:rFonts w:ascii="TH Sarabun New" w:eastAsia="Calibri" w:hAnsi="TH Sarabun New" w:cs="TH Sarabun New"/>
+                              <w:b/>
+                              <w:bCs/>
+                              <w:color w:val="000000" w:themeColor="text1"/>
+                              <w:kern w:val="24"/>
+                              <w:sz w:val="36"/>
+                              <w:szCs w:val="36"/>
+                              <w:lang w:val="en-US"/>
+                            </w:rPr>
+                            <w:t xml:space="preserve"> </w:t>
+                          </w:r>
+                          <w:r>
+                            <w:rPr>
+                              <w:rFonts w:ascii="TH Sarabun New" w:eastAsia="Calibri" w:hAnsi="TH Sarabun New" w:cs="TH Sarabun New"/>
+                              <w:b/>
+                              <w:bCs/>
+                              <w:color w:val="000000" w:themeColor="text1"/>
+                              <w:kern w:val="24"/>
+                              <w:sz w:val="36"/>
+                              <w:szCs w:val="36"/>
+                              <w:cs/>
+                              <w:lang w:val="en-US"/>
+                            </w:rPr>
+                            <w:t>มีความสุข</w:t>
+                          </w:r>
+                          <w:r>
+                            <w:rPr>
+                              <w:rFonts w:ascii="TH Sarabun New" w:eastAsia="Calibri" w:hAnsi="TH Sarabun New" w:cs="TH Sarabun New"/>
+                              <w:b/>
+                              <w:bCs/>
+                              <w:color w:val="000000" w:themeColor="text1"/>
+                              <w:kern w:val="24"/>
+                              <w:sz w:val="36"/>
+                              <w:szCs w:val="36"/>
+                              <w:lang w:val="en-US"/>
+                            </w:rPr>
+                            <w:t>”</w:t>
+                          </w:r>
+                        </w:p>
+                      </w:txbxContent>
+                    </wps:txbx>
+                    <wps:bodyPr vert="horz" wrap="square" lIns="91440" tIns="45720" rIns="91440" bIns="45720" numCol="1" anchor="ctr" anchorCtr="0" compatLnSpc="1">
+                      <a:prstTxWarp prst="textNoShape">
+                        <a:avLst/>
+                      </a:prstTxWarp>
+                    </wps:bodyPr>
+                  </wps:wsp>
+                </a:graphicData>
+              </a:graphic>
+            </wp:anchor>
+          </w:drawing>
+        </mc:Choice>
+        <mc:Fallback>
+          <w:pict>
+            <v:rect w14:anchorId="5AA9D22E" id="สี่เหลี่ยมผืนผ้า 2" o:spid="_x0000_s1026" style="position:absolute;margin-left:156.65pt;margin-top:0;width:131.25pt;height:59.25pt;z-index:251659264;visibility:visible;mso-wrap-style:square;mso-wrap-distance-left:9pt;mso-wrap-distance-top:0;mso-wrap-distance-right:9pt;mso-wrap-distance-bottom:0;mso-position-horizontal:absolute;mso-position-horizontal-relative:text;mso-position-vertical:absolute;mso-position-vertical-relative:text;v-text-anchor:middle" o:gfxdata="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" stroked="f" strokeweight=".25pt">
+              <v:textbox>
+                <w:txbxContent>
+                  <w:p>
+                    <w:pPr>
+                      <w:kinsoku w:val="0"/>
+                      <w:overflowPunct w:val="0"/>
+                      <w:jc w:val="center"/>
+                      <w:textAlignment w:val="baseline"/>
+                      <w:rPr>
+                        <w:rFonts w:ascii="TH Sarabun New" w:eastAsia="Calibri" w:hAnsi="TH Sarabun New" w:cs="TH Sarabun New"/>
+                        <w:b/>
+                        <w:bCs/>
+                        <w:color w:val="000000" w:themeColor="text1"/>
+                        <w:kern w:val="24"/>
+                        <w:sz w:val="36"/>
+                        <w:szCs w:val="36"/>
+                        <w:lang w:val="en-US"/>
+                        <w14:ligatures w14:val="none"/>
+                      </w:rPr>
+                    </w:pPr>
+                    <w:r>
+                      <w:rPr>
+                        <w:rFonts w:ascii="TH Sarabun New" w:eastAsia="Calibri" w:hAnsi="TH Sarabun New" w:cs="TH Sarabun New"/>
+                        <w:b/>
+                        <w:bCs/>
+                        <w:color w:val="000000" w:themeColor="text1"/>
+                        <w:kern w:val="24"/>
+                        <w:sz w:val="36"/>
+                        <w:szCs w:val="36"/>
+                        <w:lang w:val="en-US"/>
+                      </w:rPr>
+                      <w:t>“</w:t>
+                    </w:r>
+                    <w:r>
+                      <w:rPr>
+                        <w:rFonts w:ascii="TH Sarabun New" w:eastAsia="Calibri" w:hAnsi="TH Sarabun New" w:cs="TH Sarabun New"/>
+                        <w:b/>
+                        <w:bCs/>
+                        <w:color w:val="000000" w:themeColor="text1"/>
+                        <w:kern w:val="24"/>
+                        <w:sz w:val="36"/>
+                        <w:szCs w:val="36"/>
+                        <w:cs/>
+                        <w:lang w:val="en-US"/>
+                      </w:rPr>
+                      <w:t>เรียนดี</w:t>
+                    </w:r>
+                    <w:r>
+                      <w:rPr>
+                        <w:rFonts w:ascii="TH Sarabun New" w:eastAsia="Calibri" w:hAnsi="TH Sarabun New" w:cs="TH Sarabun New"/>
+                        <w:b/>
+                        <w:bCs/>
+                        <w:color w:val="000000" w:themeColor="text1"/>
+                        <w:kern w:val="24"/>
+                        <w:sz w:val="36"/>
+                        <w:szCs w:val="36"/>
+                        <w:lang w:val="en-US"/>
+                      </w:rPr>
+                      <w:t xml:space="preserve"> </w:t>
+                    </w:r>
+                    <w:r>
+                      <w:rPr>
+                        <w:rFonts w:ascii="TH Sarabun New" w:eastAsia="Calibri" w:hAnsi="TH Sarabun New" w:cs="TH Sarabun New"/>
+                        <w:b/>
+                        <w:bCs/>
+                        <w:color w:val="000000" w:themeColor="text1"/>
+                        <w:kern w:val="24"/>
+                        <w:sz w:val="36"/>
+                        <w:szCs w:val="36"/>
+                        <w:cs/>
+                        <w:lang w:val="en-US"/>
+                      </w:rPr>
+                      <w:t>มีความสุข</w:t>
+                    </w:r>
+                    <w:r>
+                      <w:rPr>
+                        <w:rFonts w:ascii="TH Sarabun New" w:eastAsia="Calibri" w:hAnsi="TH Sarabun New" w:cs="TH Sarabun New"/>
+                        <w:b/>
+                        <w:bCs/>
+                        <w:color w:val="000000" w:themeColor="text1"/>
+                        <w:kern w:val="24"/>
+                        <w:sz w:val="36"/>
+                        <w:szCs w:val="36"/>
+                        <w:lang w:val="en-US"/>
+                      </w:rPr>
+                      <w:t>”</w:t>
+                    </w:r>
+                  </w:p>
+                </w:txbxContent>
+              </v:textbox>
+            </v:rect>
+          </w:pict>
+        </mc:Fallback>
+      </mc:AlternateContent>
+    </w:r>
+  </w:p>
+</w:ftr>
+</file>
+
+<file path=word/footnotes.xml><?xml version="1.0" encoding="utf-8"?>
+<w:footnotes xmlns:wpc="http://schemas.microsoft.com/office/word/2010/wordprocessingCanvas" xmlns:cx="http://schemas.microsoft.com/office/drawing/2014/chartex" xmlns:cx1="http://schemas.microsoft.com/office/drawing/2015/9/8/chartex" xmlns:cx2="http://schemas.microsoft.com/office/drawing/2015/10/21/chartex" xmlns:cx3="http://schemas.microsoft.com/office/drawing/2016/5/9/chartex" xmlns:cx4="http://schemas.microsoft.com/office/drawing/2016/5/10/chartex" xmlns:cx5="http://schemas.microsoft.com/office/drawing/2016/5/11/chartex" xmlns:cx6="http://schemas.microsoft.com/office/drawing/2016/5/12/chartex" xmlns:cx7="http://schemas.microsoft.com/office/drawing/2016/5/13/chartex" xmlns:cx8="http://schemas.microsoft.com/office/drawing/2016/5/14/chartex" xmlns:mc="http://schemas.openxmlformats.org/markup-compatibility/2006" xmlns:aink="http://schemas.microsoft.com/office/drawing/2016/ink" xmlns:am3d="http://schemas.microsoft.com/office/drawing/2017/model3d" xmlns:o="urn:schemas-microsoft-com:office:office" xmlns:oel="http://schemas.microsoft.com/office/2019/extlst" xmlns:r="http://schemas.openxmlformats.org/officeDocument/2006/relationships" xmlns:m="http://schemas.openxmlformats.org/officeDocument/2006/math" xmlns:v="urn:schemas-microsoft-com:vml" xmlns:wp14="http://schemas.microsoft.com/office/word/2010/wordprocessingDrawing" xmlns:wp="http://schemas.openxmlformats.org/drawingml/2006/wordprocessingDrawing" xmlns:w10="urn:schemas-microsoft-com:office:word" xmlns:w="http://schemas.openxmlformats.org/wordprocessingml/2006/main" xmlns:w14="http://schemas.microsoft.com/office/word/2010/wordml" xmlns:w15="http://schemas.microsoft.com/office/word/2012/wordml" xmlns:w16cex="http://schemas.microsoft.com/office/word/2018/wordml/cex" xmlns:w16cid="http://schemas.microsoft.com/office/word/2016/wordml/cid" xmlns:w16="http://schemas.microsoft.com/office/word/2018/wordml" xmlns:w16du="http://schemas.microsoft.com/office/word/2023/wordml/word16du" xmlns:w16sdtdh="http://schemas.microsoft.com/office/word/2020/wordml/sdtdatahash" xmlns:w16se="http://schemas.microsoft.com/office/word/2015/wordml/symex" xmlns:wpg="http://schemas.microsoft.com/office/word/2010/wordprocessingGroup" xmlns:wpi="http://schemas.microsoft.com/office/word/2010/wordprocessingInk" xmlns:wne="http://schemas.microsoft.com/office/word/2006/wordml" xmlns:wps="http://schemas.microsoft.com/office/word/2010/wordprocessingShape" mc:Ignorable="w14 w15 w16se w16cid w16 w16cex w16sdtdh w16du wp14">
+  <w:footnote w:type="separator" w:id="-1">
+    <w:p>
+      <w:r>
+        <w:separator/>
+      </w:r>
+    </w:p>
+  </w:footnote>
+  <w:footnote w:type="continuationSeparator" w:id="0">
+    <w:p>
+      <w:r>
+        <w:continuationSeparator/>
+      </w:r>
+    </w:p>
+  </w:footnote>
+</w:footnotes>
 </file>
 
 <file path=word/numbering.xml><?xml version="1.0" encoding="utf-8"?>
@@ -2723,6 +2774,54 @@
       </w:tblBorders>
     </w:tblPr>
   </w:style>
+  <w:style w:type="paragraph" w:styleId="Header">
+    <w:name w:val="header"/>
+    <w:basedOn w:val="Normal"/>
+    <w:link w:val="HeaderChar"/>
+    <w:uiPriority w:val="99"/>
+    <w:unhideWhenUsed/>
+    <w:rsid w:val="00C3027C"/>
+    <w:pPr>
+      <w:tabs>
+        <w:tab w:val="center" w:pos="4680"/>
+        <w:tab w:val="right" w:pos="9360"/>
+      </w:tabs>
+    </w:pPr>
+  </w:style>
+  <w:style w:type="character" w:customStyle="1" w:styleId="HeaderChar">
+    <w:name w:val="Header Char"/>
+    <w:basedOn w:val="DefaultParagraphFont"/>
+    <w:link w:val="Header"/>
+    <w:uiPriority w:val="99"/>
+    <w:rsid w:val="00C3027C"/>
+    <w:rPr>
+      <w:rFonts w:cs="Angsana New"/>
+    </w:rPr>
+  </w:style>
+  <w:style w:type="paragraph" w:styleId="Footer">
+    <w:name w:val="footer"/>
+    <w:basedOn w:val="Normal"/>
+    <w:link w:val="FooterChar"/>
+    <w:uiPriority w:val="99"/>
+    <w:unhideWhenUsed/>
+    <w:rsid w:val="00C3027C"/>
+    <w:pPr>
+      <w:tabs>
+        <w:tab w:val="center" w:pos="4680"/>
+        <w:tab w:val="right" w:pos="9360"/>
+      </w:tabs>
+    </w:pPr>
+  </w:style>
+  <w:style w:type="character" w:customStyle="1" w:styleId="FooterChar">
+    <w:name w:val="Footer Char"/>
+    <w:basedOn w:val="DefaultParagraphFont"/>
+    <w:link w:val="Footer"/>
+    <w:uiPriority w:val="99"/>
+    <w:rsid w:val="00C3027C"/>
+    <w:rPr>
+      <w:rFonts w:cs="Angsana New"/>
+    </w:rPr>
+  </w:style>
 </w:styles>
 </file>
 

--- a/templates/memo-template2.docx
+++ b/templates/memo-template2.docx
@@ -1353,7 +1353,7 @@
     <w:p>
       <w:pPr>
         <w:rPr>
-          <w:rFonts w:ascii="TH Sarabun New" w:hAnsi="TH Sarabun New" w:cs="TH Sarabun New" w:hint="cs"/>
+          <w:rFonts w:ascii="TH Sarabun New" w:hAnsi="TH Sarabun New" w:cs="TH Sarabun New"/>
           <w:sz w:val="32"/>
           <w:szCs w:val="32"/>
           <w:cs/>
@@ -1364,7 +1364,7 @@
     <w:sectPr>
       <w:footerReference w:type="default" r:id="rId8"/>
       <w:pgSz w:w="11906" w:h="16838"/>
-      <w:pgMar w:top="712" w:right="1440" w:bottom="697" w:left="1440" w:header="708" w:footer="708" w:gutter="0"/>
+      <w:pgMar w:top="712" w:right="1440" w:bottom="697" w:left="1440" w:header="708" w:footer="106" w:gutter="0"/>
       <w:cols w:space="708"/>
       <w:docGrid w:linePitch="360"/>
     </w:sectPr>
@@ -1396,270 +1396,118 @@
   <w:p>
     <w:pPr>
       <w:pStyle w:val="Footer"/>
+      <w:rPr>
+        <w:rFonts w:ascii="TH Sarabun New" w:hAnsi="TH Sarabun New" w:cs="TH Sarabun New"/>
+        <w:b/>
+        <w:bCs/>
+        <w:color w:val="FFFFFF" w:themeColor="background1"/>
+        <w:sz w:val="32"/>
+        <w:szCs w:val="32"/>
+        <w:lang w:val="en-US"/>
+      </w:rPr>
     </w:pPr>
+    <w:sdt>
+      <w:sdtPr>
+        <w:rPr>
+          <w:rFonts w:ascii="TH Sarabun New" w:hAnsi="TH Sarabun New" w:cs="TH Sarabun New"/>
+          <w:b/>
+          <w:bCs/>
+          <w:sz w:val="32"/>
+          <w:szCs w:val="32"/>
+        </w:rPr>
+        <w:id w:val="969400743"/>
+        <w:placeholder>
+          <w:docPart w:val="DE760B8A57C4C14984BF73FBA400368F"/>
+        </w:placeholder>
+        <w:temporary/>
+        <w:showingPlcHdr/>
+        <w15:appearance w15:val="hidden"/>
+      </w:sdtPr>
+      <w:sdtContent>
+        <w:r>
+          <w:rPr>
+            <w:rFonts w:ascii="TH Sarabun New" w:hAnsi="TH Sarabun New" w:cs="TH Sarabun New"/>
+            <w:b/>
+            <w:bCs/>
+            <w:color w:val="FFFFFF" w:themeColor="background1"/>
+            <w:sz w:val="32"/>
+            <w:szCs w:val="32"/>
+            <w:cs/>
+          </w:rPr>
+          <w:t>[Type here]</w:t>
+        </w:r>
+      </w:sdtContent>
+    </w:sdt>
     <w:r>
       <w:rPr>
         <w:rFonts w:ascii="TH Sarabun New" w:hAnsi="TH Sarabun New" w:cs="TH Sarabun New"/>
-        <w:noProof/>
+        <w:b/>
+        <w:bCs/>
         <w:sz w:val="32"/>
         <w:szCs w:val="32"/>
+        <w:cs/>
       </w:rPr>
-      <mc:AlternateContent>
-        <mc:Choice Requires="wps">
-          <w:drawing>
-            <wp:anchor distT="0" distB="0" distL="114300" distR="114300" simplePos="0" relativeHeight="251659264" behindDoc="0" locked="0" layoutInCell="1" allowOverlap="1" wp14:anchorId="5AA9D22E" wp14:editId="3FF1113E">
-              <wp:simplePos x="0" y="0"/>
-              <wp:positionH relativeFrom="column">
-                <wp:posOffset>1989573</wp:posOffset>
-              </wp:positionH>
-              <wp:positionV relativeFrom="paragraph">
-                <wp:posOffset>0</wp:posOffset>
-              </wp:positionV>
-              <wp:extent cx="1666875" cy="752475"/>
-              <wp:effectExtent l="0" t="0" r="0" b="0"/>
-              <wp:wrapNone/>
-              <wp:docPr id="5" name="สี่เหลี่ยมผืนผ้า 2">
-                <a:extLst xmlns:a="http://schemas.openxmlformats.org/drawingml/2006/main">
-                  <a:ext uri="{FF2B5EF4-FFF2-40B4-BE49-F238E27FC236}">
-                    <a16:creationId xmlns:a16="http://schemas.microsoft.com/office/drawing/2014/main" id="{46B3BE30-E333-BF9D-1BF5-212D929A128A}"/>
-                  </a:ext>
-                </a:extLst>
-              </wp:docPr>
-              <wp:cNvGraphicFramePr>
-                <a:graphicFrameLocks xmlns:a="http://schemas.openxmlformats.org/drawingml/2006/main"/>
-              </wp:cNvGraphicFramePr>
-              <a:graphic xmlns:a="http://schemas.openxmlformats.org/drawingml/2006/main">
-                <a:graphicData uri="http://schemas.microsoft.com/office/word/2010/wordprocessingShape">
-                  <wps:wsp>
-                    <wps:cNvSpPr>
-                      <a:spLocks noChangeArrowheads="1"/>
-                    </wps:cNvSpPr>
-                    <wps:spPr bwMode="auto">
-                      <a:xfrm>
-                        <a:off x="0" y="0"/>
-                        <a:ext cx="1666875" cy="752475"/>
-                      </a:xfrm>
-                      <a:prstGeom prst="rect">
-                        <a:avLst/>
-                      </a:prstGeom>
-                      <a:solidFill>
-                        <a:srgbClr val="FFFFFF"/>
-                      </a:solidFill>
-                      <a:ln>
-                        <a:noFill/>
-                      </a:ln>
-                      <a:extLst>
-                        <a:ext uri="{91240B29-F687-4F45-9708-019B960494DF}">
-                          <a14:hiddenLine xmlns:a14="http://schemas.microsoft.com/office/drawing/2010/main" w="3175">
-                            <a:solidFill>
-                              <a:srgbClr val="000000"/>
-                            </a:solidFill>
-                            <a:miter lim="800000"/>
-                            <a:headEnd/>
-                            <a:tailEnd/>
-                          </a14:hiddenLine>
-                        </a:ext>
-                      </a:extLst>
-                    </wps:spPr>
-                    <wps:txbx>
-                      <w:txbxContent>
-                        <w:p>
-                          <w:pPr>
-                            <w:kinsoku w:val="0"/>
-                            <w:overflowPunct w:val="0"/>
-                            <w:jc w:val="center"/>
-                            <w:textAlignment w:val="baseline"/>
-                            <w:rPr>
-                              <w:rFonts w:ascii="TH Sarabun New" w:eastAsia="Calibri" w:hAnsi="TH Sarabun New" w:cs="TH Sarabun New"/>
-                              <w:b/>
-                              <w:bCs/>
-                              <w:color w:val="000000" w:themeColor="text1"/>
-                              <w:kern w:val="24"/>
-                              <w:sz w:val="36"/>
-                              <w:szCs w:val="36"/>
-                              <w:lang w:val="en-US"/>
-                              <w14:ligatures w14:val="none"/>
-                            </w:rPr>
-                          </w:pPr>
-                          <w:r>
-                            <w:rPr>
-                              <w:rFonts w:ascii="TH Sarabun New" w:eastAsia="Calibri" w:hAnsi="TH Sarabun New" w:cs="TH Sarabun New"/>
-                              <w:b/>
-                              <w:bCs/>
-                              <w:color w:val="000000" w:themeColor="text1"/>
-                              <w:kern w:val="24"/>
-                              <w:sz w:val="36"/>
-                              <w:szCs w:val="36"/>
-                              <w:lang w:val="en-US"/>
-                            </w:rPr>
-                            <w:t>“</w:t>
-                          </w:r>
-                          <w:r>
-                            <w:rPr>
-                              <w:rFonts w:ascii="TH Sarabun New" w:eastAsia="Calibri" w:hAnsi="TH Sarabun New" w:cs="TH Sarabun New"/>
-                              <w:b/>
-                              <w:bCs/>
-                              <w:color w:val="000000" w:themeColor="text1"/>
-                              <w:kern w:val="24"/>
-                              <w:sz w:val="36"/>
-                              <w:szCs w:val="36"/>
-                              <w:cs/>
-                              <w:lang w:val="en-US"/>
-                            </w:rPr>
-                            <w:t>เรียนดี</w:t>
-                          </w:r>
-                          <w:r>
-                            <w:rPr>
-                              <w:rFonts w:ascii="TH Sarabun New" w:eastAsia="Calibri" w:hAnsi="TH Sarabun New" w:cs="TH Sarabun New"/>
-                              <w:b/>
-                              <w:bCs/>
-                              <w:color w:val="000000" w:themeColor="text1"/>
-                              <w:kern w:val="24"/>
-                              <w:sz w:val="36"/>
-                              <w:szCs w:val="36"/>
-                              <w:lang w:val="en-US"/>
-                            </w:rPr>
-                            <w:t xml:space="preserve"> </w:t>
-                          </w:r>
-                          <w:r>
-                            <w:rPr>
-                              <w:rFonts w:ascii="TH Sarabun New" w:eastAsia="Calibri" w:hAnsi="TH Sarabun New" w:cs="TH Sarabun New"/>
-                              <w:b/>
-                              <w:bCs/>
-                              <w:color w:val="000000" w:themeColor="text1"/>
-                              <w:kern w:val="24"/>
-                              <w:sz w:val="36"/>
-                              <w:szCs w:val="36"/>
-                              <w:cs/>
-                              <w:lang w:val="en-US"/>
-                            </w:rPr>
-                            <w:t>มีความสุข</w:t>
-                          </w:r>
-                          <w:r>
-                            <w:rPr>
-                              <w:rFonts w:ascii="TH Sarabun New" w:eastAsia="Calibri" w:hAnsi="TH Sarabun New" w:cs="TH Sarabun New"/>
-                              <w:b/>
-                              <w:bCs/>
-                              <w:color w:val="000000" w:themeColor="text1"/>
-                              <w:kern w:val="24"/>
-                              <w:sz w:val="36"/>
-                              <w:szCs w:val="36"/>
-                              <w:lang w:val="en-US"/>
-                            </w:rPr>
-                            <w:t>”</w:t>
-                          </w:r>
-                        </w:p>
-                      </w:txbxContent>
-                    </wps:txbx>
-                    <wps:bodyPr vert="horz" wrap="square" lIns="91440" tIns="45720" rIns="91440" bIns="45720" numCol="1" anchor="ctr" anchorCtr="0" compatLnSpc="1">
-                      <a:prstTxWarp prst="textNoShape">
-                        <a:avLst/>
-                      </a:prstTxWarp>
-                    </wps:bodyPr>
-                  </wps:wsp>
-                </a:graphicData>
-              </a:graphic>
-            </wp:anchor>
-          </w:drawing>
-        </mc:Choice>
-        <mc:Fallback>
-          <w:pict>
-            <v:rect w14:anchorId="5AA9D22E" id="สี่เหลี่ยมผืนผ้า 2" o:spid="_x0000_s1026" style="position:absolute;margin-left:156.65pt;margin-top:0;width:131.25pt;height:59.25pt;z-index:251659264;visibility:visible;mso-wrap-style:square;mso-wrap-distance-left:9pt;mso-wrap-distance-top:0;mso-wrap-distance-right:9pt;mso-wrap-distance-bottom:0;mso-position-horizontal:absolute;mso-position-horizontal-relative:text;mso-position-vertical:absolute;mso-position-vertical-relative:text;v-text-anchor:middle" o:gfxdata="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" stroked="f" strokeweight=".25pt">
-              <v:textbox>
-                <w:txbxContent>
-                  <w:p>
-                    <w:pPr>
-                      <w:kinsoku w:val="0"/>
-                      <w:overflowPunct w:val="0"/>
-                      <w:jc w:val="center"/>
-                      <w:textAlignment w:val="baseline"/>
-                      <w:rPr>
-                        <w:rFonts w:ascii="TH Sarabun New" w:eastAsia="Calibri" w:hAnsi="TH Sarabun New" w:cs="TH Sarabun New"/>
-                        <w:b/>
-                        <w:bCs/>
-                        <w:color w:val="000000" w:themeColor="text1"/>
-                        <w:kern w:val="24"/>
-                        <w:sz w:val="36"/>
-                        <w:szCs w:val="36"/>
-                        <w:lang w:val="en-US"/>
-                        <w14:ligatures w14:val="none"/>
-                      </w:rPr>
-                    </w:pPr>
-                    <w:r>
-                      <w:rPr>
-                        <w:rFonts w:ascii="TH Sarabun New" w:eastAsia="Calibri" w:hAnsi="TH Sarabun New" w:cs="TH Sarabun New"/>
-                        <w:b/>
-                        <w:bCs/>
-                        <w:color w:val="000000" w:themeColor="text1"/>
-                        <w:kern w:val="24"/>
-                        <w:sz w:val="36"/>
-                        <w:szCs w:val="36"/>
-                        <w:lang w:val="en-US"/>
-                      </w:rPr>
-                      <w:t>“</w:t>
-                    </w:r>
-                    <w:r>
-                      <w:rPr>
-                        <w:rFonts w:ascii="TH Sarabun New" w:eastAsia="Calibri" w:hAnsi="TH Sarabun New" w:cs="TH Sarabun New"/>
-                        <w:b/>
-                        <w:bCs/>
-                        <w:color w:val="000000" w:themeColor="text1"/>
-                        <w:kern w:val="24"/>
-                        <w:sz w:val="36"/>
-                        <w:szCs w:val="36"/>
-                        <w:cs/>
-                        <w:lang w:val="en-US"/>
-                      </w:rPr>
-                      <w:t>เรียนดี</w:t>
-                    </w:r>
-                    <w:r>
-                      <w:rPr>
-                        <w:rFonts w:ascii="TH Sarabun New" w:eastAsia="Calibri" w:hAnsi="TH Sarabun New" w:cs="TH Sarabun New"/>
-                        <w:b/>
-                        <w:bCs/>
-                        <w:color w:val="000000" w:themeColor="text1"/>
-                        <w:kern w:val="24"/>
-                        <w:sz w:val="36"/>
-                        <w:szCs w:val="36"/>
-                        <w:lang w:val="en-US"/>
-                      </w:rPr>
-                      <w:t xml:space="preserve"> </w:t>
-                    </w:r>
-                    <w:r>
-                      <w:rPr>
-                        <w:rFonts w:ascii="TH Sarabun New" w:eastAsia="Calibri" w:hAnsi="TH Sarabun New" w:cs="TH Sarabun New"/>
-                        <w:b/>
-                        <w:bCs/>
-                        <w:color w:val="000000" w:themeColor="text1"/>
-                        <w:kern w:val="24"/>
-                        <w:sz w:val="36"/>
-                        <w:szCs w:val="36"/>
-                        <w:cs/>
-                        <w:lang w:val="en-US"/>
-                      </w:rPr>
-                      <w:t>มีความสุข</w:t>
-                    </w:r>
-                    <w:r>
-                      <w:rPr>
-                        <w:rFonts w:ascii="TH Sarabun New" w:eastAsia="Calibri" w:hAnsi="TH Sarabun New" w:cs="TH Sarabun New"/>
-                        <w:b/>
-                        <w:bCs/>
-                        <w:color w:val="000000" w:themeColor="text1"/>
-                        <w:kern w:val="24"/>
-                        <w:sz w:val="36"/>
-                        <w:szCs w:val="36"/>
-                        <w:lang w:val="en-US"/>
-                      </w:rPr>
-                      <w:t>”</w:t>
-                    </w:r>
-                  </w:p>
-                </w:txbxContent>
-              </v:textbox>
-            </v:rect>
-          </w:pict>
-        </mc:Fallback>
-      </mc:AlternateContent>
+      <w:ptab w:relativeTo="margin" w:alignment="center" w:leader="none"/>
     </w:r>
+    <w:r>
+      <w:rPr>
+        <w:rFonts w:ascii="TH Sarabun New" w:hAnsi="TH Sarabun New" w:cs="TH Sarabun New"/>
+        <w:b/>
+        <w:bCs/>
+        <w:sz w:val="32"/>
+        <w:szCs w:val="32"/>
+        <w:cs/>
+      </w:rPr>
+      <w:t>“เรียนดี มีความสุข”</w:t>
+    </w:r>
+    <w:r>
+      <w:rPr>
+        <w:rFonts w:ascii="TH Sarabun New" w:hAnsi="TH Sarabun New" w:cs="TH Sarabun New"/>
+        <w:b/>
+        <w:bCs/>
+        <w:sz w:val="32"/>
+        <w:szCs w:val="32"/>
+        <w:cs/>
+      </w:rPr>
+      <w:ptab w:relativeTo="margin" w:alignment="right" w:leader="none"/>
+    </w:r>
+    <w:sdt>
+      <w:sdtPr>
+        <w:rPr>
+          <w:rFonts w:ascii="TH Sarabun New" w:hAnsi="TH Sarabun New" w:cs="TH Sarabun New"/>
+          <w:b/>
+          <w:bCs/>
+          <w:sz w:val="32"/>
+          <w:szCs w:val="32"/>
+        </w:rPr>
+        <w:id w:val="969400753"/>
+        <w:placeholder>
+          <w:docPart w:val="DE760B8A57C4C14984BF73FBA400368F"/>
+        </w:placeholder>
+        <w:temporary/>
+        <w:showingPlcHdr/>
+        <w15:appearance w15:val="hidden"/>
+      </w:sdtPr>
+      <w:sdtEndPr>
+        <w:rPr>
+          <w:color w:val="FFFFFF" w:themeColor="background1"/>
+        </w:rPr>
+      </w:sdtEndPr>
+      <w:sdtContent>
+        <w:r>
+          <w:rPr>
+            <w:rFonts w:ascii="TH Sarabun New" w:hAnsi="TH Sarabun New" w:cs="TH Sarabun New"/>
+            <w:b/>
+            <w:bCs/>
+            <w:color w:val="FFFFFF" w:themeColor="background1"/>
+            <w:sz w:val="32"/>
+            <w:szCs w:val="32"/>
+            <w:cs/>
+          </w:rPr>
+          <w:t>[Type here]</w:t>
+        </w:r>
+      </w:sdtContent>
+    </w:sdt>
   </w:p>
 </w:ftr>
 </file>
@@ -2822,7 +2670,627 @@
       <w:rFonts w:cs="Angsana New"/>
     </w:rPr>
   </w:style>
+  <w:style w:type="paragraph" w:styleId="NoSpacing">
+    <w:name w:val="No Spacing"/>
+    <w:uiPriority w:val="1"/>
+    <w:qFormat/>
+    <w:rsid w:val="00AF0B20"/>
+    <w:rPr>
+      <w:rFonts w:eastAsiaTheme="minorEastAsia"/>
+      <w:kern w:val="0"/>
+      <w:sz w:val="22"/>
+      <w:szCs w:val="22"/>
+      <w:lang w:val="en-US" w:eastAsia="zh-CN" w:bidi="ar-SA"/>
+      <w14:ligatures w14:val="none"/>
+    </w:rPr>
+  </w:style>
 </w:styles>
+</file>
+
+<file path=word/glossary/document.xml><?xml version="1.0" encoding="utf-8"?>
+<w:glossaryDocument xmlns:wpc="http://schemas.microsoft.com/office/word/2010/wordprocessingCanvas" xmlns:cx="http://schemas.microsoft.com/office/drawing/2014/chartex" xmlns:cx1="http://schemas.microsoft.com/office/drawing/2015/9/8/chartex" xmlns:cx2="http://schemas.microsoft.com/office/drawing/2015/10/21/chartex" xmlns:cx3="http://schemas.microsoft.com/office/drawing/2016/5/9/chartex" xmlns:cx4="http://schemas.microsoft.com/office/drawing/2016/5/10/chartex" xmlns:cx5="http://schemas.microsoft.com/office/drawing/2016/5/11/chartex" xmlns:cx6="http://schemas.microsoft.com/office/drawing/2016/5/12/chartex" xmlns:cx7="http://schemas.microsoft.com/office/drawing/2016/5/13/chartex" xmlns:cx8="http://schemas.microsoft.com/office/drawing/2016/5/14/chartex" xmlns:mc="http://schemas.openxmlformats.org/markup-compatibility/2006" xmlns:aink="http://schemas.microsoft.com/office/drawing/2016/ink" xmlns:am3d="http://schemas.microsoft.com/office/drawing/2017/model3d" xmlns:o="urn:schemas-microsoft-com:office:office" xmlns:oel="http://schemas.microsoft.com/office/2019/extlst" xmlns:r="http://schemas.openxmlformats.org/officeDocument/2006/relationships" xmlns:m="http://schemas.openxmlformats.org/officeDocument/2006/math" xmlns:v="urn:schemas-microsoft-com:vml" xmlns:wp14="http://schemas.microsoft.com/office/word/2010/wordprocessingDrawing" xmlns:wp="http://schemas.openxmlformats.org/drawingml/2006/wordprocessingDrawing" xmlns:w10="urn:schemas-microsoft-com:office:word" xmlns:w="http://schemas.openxmlformats.org/wordprocessingml/2006/main" xmlns:w14="http://schemas.microsoft.com/office/word/2010/wordml" xmlns:w15="http://schemas.microsoft.com/office/word/2012/wordml" xmlns:w16cex="http://schemas.microsoft.com/office/word/2018/wordml/cex" xmlns:w16cid="http://schemas.microsoft.com/office/word/2016/wordml/cid" xmlns:w16="http://schemas.microsoft.com/office/word/2018/wordml" xmlns:w16du="http://schemas.microsoft.com/office/word/2023/wordml/word16du" xmlns:w16sdtdh="http://schemas.microsoft.com/office/word/2020/wordml/sdtdatahash" xmlns:w16se="http://schemas.microsoft.com/office/word/2015/wordml/symex" xmlns:wpg="http://schemas.microsoft.com/office/word/2010/wordprocessingGroup" xmlns:wpi="http://schemas.microsoft.com/office/word/2010/wordprocessingInk" xmlns:wne="http://schemas.microsoft.com/office/word/2006/wordml" xmlns:wps="http://schemas.microsoft.com/office/word/2010/wordprocessingShape" mc:Ignorable="w14 w15 w16se w16cid w16 w16cex w16sdtdh w16du wp14">
+  <w:docParts>
+    <w:docPart>
+      <w:docPartPr>
+        <w:name w:val="DE760B8A57C4C14984BF73FBA400368F"/>
+        <w:category>
+          <w:name w:val="General"/>
+          <w:gallery w:val="placeholder"/>
+        </w:category>
+        <w:types>
+          <w:type w:val="bbPlcHdr"/>
+        </w:types>
+        <w:behaviors>
+          <w:behavior w:val="content"/>
+        </w:behaviors>
+        <w:guid w:val="{FC6F0FC0-329C-D643-83DB-E7E1F5F7F207}"/>
+      </w:docPartPr>
+      <w:docPartBody>
+        <w:p>
+          <w:pPr>
+            <w:pStyle w:val="DE760B8A57C4C14984BF73FBA400368F"/>
+          </w:pPr>
+          <w:r>
+            <w:t>[Type here]</w:t>
+          </w:r>
+        </w:p>
+      </w:docPartBody>
+    </w:docPart>
+  </w:docParts>
+</w:glossaryDocument>
+</file>
+
+<file path=word/glossary/fontTable.xml><?xml version="1.0" encoding="utf-8"?>
+<w:fonts xmlns:mc="http://schemas.openxmlformats.org/markup-compatibility/2006" xmlns:r="http://schemas.openxmlformats.org/officeDocument/2006/relationships" xmlns:w="http://schemas.openxmlformats.org/wordprocessingml/2006/main" xmlns:w14="http://schemas.microsoft.com/office/word/2010/wordml" xmlns:w15="http://schemas.microsoft.com/office/word/2012/wordml" xmlns:w16cex="http://schemas.microsoft.com/office/word/2018/wordml/cex" xmlns:w16cid="http://schemas.microsoft.com/office/word/2016/wordml/cid" xmlns:w16="http://schemas.microsoft.com/office/word/2018/wordml" xmlns:w16du="http://schemas.microsoft.com/office/word/2023/wordml/word16du" xmlns:w16sdtdh="http://schemas.microsoft.com/office/word/2020/wordml/sdtdatahash" xmlns:w16se="http://schemas.microsoft.com/office/word/2015/wordml/symex" mc:Ignorable="w14 w15 w16se w16cid w16 w16cex w16sdtdh w16du">
+  <w:font w:name="Symbol">
+    <w:panose1 w:val="05050102010706020507"/>
+    <w:charset w:val="02"/>
+    <w:family w:val="decorative"/>
+    <w:pitch w:val="variable"/>
+    <w:sig w:usb0="00000000" w:usb1="10000000" w:usb2="00000000" w:usb3="00000000" w:csb0="80000000" w:csb1="00000000"/>
+  </w:font>
+  <w:font w:name="Times New Roman">
+    <w:panose1 w:val="02020603050405020304"/>
+    <w:charset w:val="00"/>
+    <w:family w:val="roman"/>
+    <w:pitch w:val="variable"/>
+    <w:sig w:usb0="E0002EFF" w:usb1="C000785B" w:usb2="00000009" w:usb3="00000000" w:csb0="000001FF" w:csb1="00000000"/>
+  </w:font>
+  <w:font w:name="Courier New">
+    <w:panose1 w:val="02070309020205020404"/>
+    <w:charset w:val="00"/>
+    <w:family w:val="modern"/>
+    <w:pitch w:val="fixed"/>
+    <w:sig w:usb0="E0002AFF" w:usb1="C0007843" w:usb2="00000009" w:usb3="00000000" w:csb0="000001FF" w:csb1="00000000"/>
+  </w:font>
+  <w:font w:name="Wingdings">
+    <w:panose1 w:val="05000000000000000000"/>
+    <w:charset w:val="4D"/>
+    <w:family w:val="decorative"/>
+    <w:pitch w:val="variable"/>
+    <w:sig w:usb0="00000003" w:usb1="00000000" w:usb2="00000000" w:usb3="00000000" w:csb0="80000001" w:csb1="00000000"/>
+  </w:font>
+  <w:font w:name="Calibri">
+    <w:panose1 w:val="020F0502020204030204"/>
+    <w:charset w:val="00"/>
+    <w:family w:val="swiss"/>
+    <w:pitch w:val="variable"/>
+    <w:sig w:usb0="E0002AFF" w:usb1="C000247B" w:usb2="00000009" w:usb3="00000000" w:csb0="000001FF" w:csb1="00000000"/>
+  </w:font>
+  <w:font w:name="Cordia New">
+    <w:panose1 w:val="020B0304020202020204"/>
+    <w:charset w:val="DE"/>
+    <w:family w:val="swiss"/>
+    <w:pitch w:val="variable"/>
+    <w:sig w:usb0="81000003" w:usb1="00000000" w:usb2="00000000" w:usb3="00000000" w:csb0="00010001" w:csb1="00000000"/>
+  </w:font>
+  <w:font w:name="Angsana New">
+    <w:panose1 w:val="02020603050405020304"/>
+    <w:charset w:val="DE"/>
+    <w:family w:val="roman"/>
+    <w:pitch w:val="variable"/>
+    <w:sig w:usb0="81000003" w:usb1="00000000" w:usb2="00000000" w:usb3="00000000" w:csb0="00010001" w:csb1="00000000"/>
+  </w:font>
+  <w:font w:name="Calibri Light">
+    <w:panose1 w:val="020F0302020204030204"/>
+    <w:charset w:val="00"/>
+    <w:family w:val="swiss"/>
+    <w:pitch w:val="variable"/>
+    <w:sig w:usb0="E0002AFF" w:usb1="C000247B" w:usb2="00000009" w:usb3="00000000" w:csb0="000001FF" w:csb1="00000000"/>
+  </w:font>
+  <w:font w:name="TH Sarabun New">
+    <w:altName w:val="TH SarabunPSK"/>
+    <w:panose1 w:val="020B0500040200020003"/>
+    <w:charset w:val="00"/>
+    <w:family w:val="swiss"/>
+    <w:pitch w:val="variable"/>
+    <w:sig w:usb0="A100006F" w:usb1="5000205A" w:usb2="00000000" w:usb3="00000000" w:csb0="00010183" w:csb1="00000000"/>
+  </w:font>
+  <w:font w:name="Aptos">
+    <w:panose1 w:val="020B0004020202020204"/>
+    <w:charset w:val="00"/>
+    <w:family w:val="swiss"/>
+    <w:pitch w:val="variable"/>
+    <w:sig w:usb0="20000287" w:usb1="00000003" w:usb2="00000000" w:usb3="00000000" w:csb0="0000019F" w:csb1="00000000"/>
+  </w:font>
+  <w:font w:name="Aptos Display">
+    <w:panose1 w:val="020B0004020202020204"/>
+    <w:charset w:val="00"/>
+    <w:family w:val="swiss"/>
+    <w:pitch w:val="variable"/>
+    <w:sig w:usb0="20000287" w:usb1="00000003" w:usb2="00000000" w:usb3="00000000" w:csb0="0000019F" w:csb1="00000000"/>
+  </w:font>
+</w:fonts>
+</file>
+
+<file path=word/glossary/settings.xml><?xml version="1.0" encoding="utf-8"?>
+<w:settings xmlns:mc="http://schemas.openxmlformats.org/markup-compatibility/2006" xmlns:o="urn:schemas-microsoft-com:office:office" xmlns:r="http://schemas.openxmlformats.org/officeDocument/2006/relationships" xmlns:m="http://schemas.openxmlformats.org/officeDocument/2006/math" xmlns:v="urn:schemas-microsoft-com:vml" xmlns:w10="urn:schemas-microsoft-com:office:word" xmlns:w="http://schemas.openxmlformats.org/wordprocessingml/2006/main" xmlns:w14="http://schemas.microsoft.com/office/word/2010/wordml" xmlns:w15="http://schemas.microsoft.com/office/word/2012/wordml" xmlns:w16cex="http://schemas.microsoft.com/office/word/2018/wordml/cex" xmlns:w16cid="http://schemas.microsoft.com/office/word/2016/wordml/cid" xmlns:w16="http://schemas.microsoft.com/office/word/2018/wordml" xmlns:w16du="http://schemas.microsoft.com/office/word/2023/wordml/word16du" xmlns:w16sdtdh="http://schemas.microsoft.com/office/word/2020/wordml/sdtdatahash" xmlns:w16se="http://schemas.microsoft.com/office/word/2015/wordml/symex" xmlns:sl="http://schemas.openxmlformats.org/schemaLibrary/2006/main" mc:Ignorable="w14 w15 w16se w16cid w16 w16cex w16sdtdh w16du">
+  <w:view w:val="normal"/>
+  <w:defaultTabStop w:val="720"/>
+  <w:characterSpacingControl w:val="doNotCompress"/>
+  <w:compat>
+    <w:applyBreakingRules/>
+    <w:useFELayout/>
+    <w:compatSetting w:name="compatibilityMode" w:uri="http://schemas.microsoft.com/office/word" w:val="15"/>
+    <w:compatSetting w:name="overrideTableStyleFontSizeAndJustification" w:uri="http://schemas.microsoft.com/office/word" w:val="1"/>
+    <w:compatSetting w:name="enableOpenTypeFeatures" w:uri="http://schemas.microsoft.com/office/word" w:val="1"/>
+    <w:compatSetting w:name="doNotFlipMirrorIndents" w:uri="http://schemas.microsoft.com/office/word" w:val="1"/>
+    <w:compatSetting w:name="differentiateMultirowTableHeaders" w:uri="http://schemas.microsoft.com/office/word" w:val="1"/>
+    <w:compatSetting w:name="useWord2013TrackBottomHyphenation" w:uri="http://schemas.microsoft.com/office/word" w:val="0"/>
+  </w:compat>
+  <w:rsids>
+    <w:rsidRoot w:val="000B7716"/>
+    <w:rsid w:val="000B7716"/>
+    <w:rsid w:val="00144461"/>
+    <w:rsid w:val="008F5240"/>
+  </w:rsids>
+  <m:mathPr>
+    <m:mathFont m:val="Cambria Math"/>
+    <m:brkBin m:val="before"/>
+    <m:brkBinSub m:val="--"/>
+    <m:smallFrac m:val="0"/>
+    <m:dispDef/>
+    <m:lMargin m:val="0"/>
+    <m:rMargin m:val="0"/>
+    <m:defJc m:val="centerGroup"/>
+    <m:wrapIndent m:val="1440"/>
+    <m:intLim m:val="subSup"/>
+    <m:naryLim m:val="undOvr"/>
+  </m:mathPr>
+  <w:themeFontLang w:val="en-TH" w:bidi="th-TH"/>
+  <w:clrSchemeMapping w:bg1="light1" w:t1="dark1" w:bg2="light2" w:t2="dark2" w:accent1="accent1" w:accent2="accent2" w:accent3="accent3" w:accent4="accent4" w:accent5="accent5" w:accent6="accent6" w:hyperlink="hyperlink" w:followedHyperlink="followedHyperlink"/>
+  <w:decimalSymbol w:val="."/>
+  <w:listSeparator w:val=","/>
+  <w15:chartTrackingRefBased/>
+</w:settings>
+</file>
+
+<file path=word/glossary/styles.xml><?xml version="1.0" encoding="utf-8"?>
+<w:styles xmlns:mc="http://schemas.openxmlformats.org/markup-compatibility/2006" xmlns:r="http://schemas.openxmlformats.org/officeDocument/2006/relationships" xmlns:w="http://schemas.openxmlformats.org/wordprocessingml/2006/main" xmlns:w14="http://schemas.microsoft.com/office/word/2010/wordml" xmlns:w15="http://schemas.microsoft.com/office/word/2012/wordml" xmlns:w16cex="http://schemas.microsoft.com/office/word/2018/wordml/cex" xmlns:w16cid="http://schemas.microsoft.com/office/word/2016/wordml/cid" xmlns:w16="http://schemas.microsoft.com/office/word/2018/wordml" xmlns:w16du="http://schemas.microsoft.com/office/word/2023/wordml/word16du" xmlns:w16sdtdh="http://schemas.microsoft.com/office/word/2020/wordml/sdtdatahash" xmlns:w16se="http://schemas.microsoft.com/office/word/2015/wordml/symex" mc:Ignorable="w14 w15 w16se w16cid w16 w16cex w16sdtdh w16du">
+  <w:docDefaults>
+    <w:rPrDefault>
+      <w:rPr>
+        <w:rFonts w:asciiTheme="minorHAnsi" w:eastAsiaTheme="minorEastAsia" w:hAnsiTheme="minorHAnsi" w:cstheme="minorBidi"/>
+        <w:kern w:val="2"/>
+        <w:sz w:val="24"/>
+        <w:szCs w:val="30"/>
+        <w:lang w:val="en-TH" w:eastAsia="en-US" w:bidi="th-TH"/>
+        <w14:ligatures w14:val="standardContextual"/>
+      </w:rPr>
+    </w:rPrDefault>
+    <w:pPrDefault>
+      <w:pPr>
+        <w:spacing w:after="160" w:line="278" w:lineRule="auto"/>
+      </w:pPr>
+    </w:pPrDefault>
+  </w:docDefaults>
+  <w:latentStyles w:defLockedState="0" w:defUIPriority="99" w:defSemiHidden="0" w:defUnhideWhenUsed="0" w:defQFormat="0" w:count="376">
+    <w:lsdException w:name="Normal" w:uiPriority="0" w:qFormat="1"/>
+    <w:lsdException w:name="heading 1" w:uiPriority="9" w:qFormat="1"/>
+    <w:lsdException w:name="heading 2" w:semiHidden="1" w:uiPriority="9" w:unhideWhenUsed="1" w:qFormat="1"/>
+    <w:lsdException w:name="heading 3" w:semiHidden="1" w:uiPriority="9" w:unhideWhenUsed="1" w:qFormat="1"/>
+    <w:lsdException w:name="heading 4" w:semiHidden="1" w:uiPriority="9" w:unhideWhenUsed="1" w:qFormat="1"/>
+    <w:lsdException w:name="heading 5" w:semiHidden="1" w:uiPriority="9" w:unhideWhenUsed="1" w:qFormat="1"/>
+    <w:lsdException w:name="heading 6" w:semiHidden="1" w:uiPriority="9" w:unhideWhenUsed="1" w:qFormat="1"/>
+    <w:lsdException w:name="heading 7" w:semiHidden="1" w:uiPriority="9" w:unhideWhenUsed="1" w:qFormat="1"/>
+    <w:lsdException w:name="heading 8" w:semiHidden="1" w:uiPriority="9" w:unhideWhenUsed="1" w:qFormat="1"/>
+    <w:lsdException w:name="heading 9" w:semiHidden="1" w:uiPriority="9" w:unhideWhenUsed="1" w:qFormat="1"/>
+    <w:lsdException w:name="index 1" w:semiHidden="1" w:unhideWhenUsed="1"/>
+    <w:lsdException w:name="index 2" w:semiHidden="1" w:unhideWhenUsed="1"/>
+    <w:lsdException w:name="index 3" w:semiHidden="1" w:unhideWhenUsed="1"/>
+    <w:lsdException w:name="index 4" w:semiHidden="1" w:unhideWhenUsed="1"/>
+    <w:lsdException w:name="index 5" w:semiHidden="1" w:unhideWhenUsed="1"/>
+    <w:lsdException w:name="index 6" w:semiHidden="1" w:unhideWhenUsed="1"/>
+    <w:lsdException w:name="index 7" w:semiHidden="1" w:unhideWhenUsed="1"/>
+    <w:lsdException w:name="index 8" w:semiHidden="1" w:unhideWhenUsed="1"/>
+    <w:lsdException w:name="index 9" w:semiHidden="1" w:unhideWhenUsed="1"/>
+    <w:lsdException w:name="toc 1" w:semiHidden="1" w:uiPriority="39" w:unhideWhenUsed="1"/>
+    <w:lsdException w:name="toc 2" w:semiHidden="1" w:uiPriority="39" w:unhideWhenUsed="1"/>
+    <w:lsdException w:name="toc 3" w:semiHidden="1" w:uiPriority="39" w:unhideWhenUsed="1"/>
+    <w:lsdException w:name="toc 4" w:semiHidden="1" w:uiPriority="39" w:unhideWhenUsed="1"/>
+    <w:lsdException w:name="toc 5" w:semiHidden="1" w:uiPriority="39" w:unhideWhenUsed="1"/>
+    <w:lsdException w:name="toc 6" w:semiHidden="1" w:uiPriority="39" w:unhideWhenUsed="1"/>
+    <w:lsdException w:name="toc 7" w:semiHidden="1" w:uiPriority="39" w:unhideWhenUsed="1"/>
+    <w:lsdException w:name="toc 8" w:semiHidden="1" w:uiPriority="39" w:unhideWhenUsed="1"/>
+    <w:lsdException w:name="toc 9" w:semiHidden="1" w:uiPriority="39" w:unhideWhenUsed="1"/>
+    <w:lsdException w:name="Normal Indent" w:semiHidden="1" w:unhideWhenUsed="1"/>
+    <w:lsdException w:name="footnote text" w:semiHidden="1" w:unhideWhenUsed="1"/>
+    <w:lsdException w:name="annotation text" w:semiHidden="1" w:unhideWhenUsed="1"/>
+    <w:lsdException w:name="header" w:semiHidden="1" w:unhideWhenUsed="1"/>
+    <w:lsdException w:name="footer" w:semiHidden="1" w:unhideWhenUsed="1"/>
+    <w:lsdException w:name="index heading" w:semiHidden="1" w:unhideWhenUsed="1"/>
+    <w:lsdException w:name="caption" w:semiHidden="1" w:uiPriority="35" w:unhideWhenUsed="1" w:qFormat="1"/>
+    <w:lsdException w:name="table of figures" w:semiHidden="1" w:unhideWhenUsed="1"/>
+    <w:lsdException w:name="envelope address" w:semiHidden="1" w:unhideWhenUsed="1"/>
+    <w:lsdException w:name="envelope return" w:semiHidden="1" w:unhideWhenUsed="1"/>
+    <w:lsdException w:name="footnote reference" w:semiHidden="1" w:unhideWhenUsed="1"/>
+    <w:lsdException w:name="annotation reference" w:semiHidden="1" w:unhideWhenUsed="1"/>
+    <w:lsdException w:name="line number" w:semiHidden="1" w:unhideWhenUsed="1"/>
+    <w:lsdException w:name="page number" w:semiHidden="1" w:unhideWhenUsed="1"/>
+    <w:lsdException w:name="endnote reference" w:semiHidden="1" w:unhideWhenUsed="1"/>
+    <w:lsdException w:name="endnote text" w:semiHidden="1" w:unhideWhenUsed="1"/>
+    <w:lsdException w:name="table of authorities" w:semiHidden="1" w:unhideWhenUsed="1"/>
+    <w:lsdException w:name="macro" w:semiHidden="1" w:unhideWhenUsed="1"/>
+    <w:lsdException w:name="toa heading" w:semiHidden="1" w:unhideWhenUsed="1"/>
+    <w:lsdException w:name="List" w:semiHidden="1" w:unhideWhenUsed="1"/>
+    <w:lsdException w:name="List Bullet" w:semiHidden="1" w:unhideWhenUsed="1"/>
+    <w:lsdException w:name="List Number" w:semiHidden="1" w:unhideWhenUsed="1"/>
+    <w:lsdException w:name="List 2" w:semiHidden="1" w:unhideWhenUsed="1"/>
+    <w:lsdException w:name="List 3" w:semiHidden="1" w:unhideWhenUsed="1"/>
+    <w:lsdException w:name="List 4" w:semiHidden="1" w:unhideWhenUsed="1"/>
+    <w:lsdException w:name="List 5" w:semiHidden="1" w:unhideWhenUsed="1"/>
+    <w:lsdException w:name="List Bullet 2" w:semiHidden="1" w:unhideWhenUsed="1"/>
+    <w:lsdException w:name="List Bullet 3" w:semiHidden="1" w:unhideWhenUsed="1"/>
+    <w:lsdException w:name="List Bullet 4" w:semiHidden="1" w:unhideWhenUsed="1"/>
+    <w:lsdException w:name="List Bullet 5" w:semiHidden="1" w:unhideWhenUsed="1"/>
+    <w:lsdException w:name="List Number 2" w:semiHidden="1" w:unhideWhenUsed="1"/>
+    <w:lsdException w:name="List Number 3" w:semiHidden="1" w:unhideWhenUsed="1"/>
+    <w:lsdException w:name="List Number 4" w:semiHidden="1" w:unhideWhenUsed="1"/>
+    <w:lsdException w:name="List Number 5" w:semiHidden="1" w:unhideWhenUsed="1"/>
+    <w:lsdException w:name="Title" w:uiPriority="10" w:qFormat="1"/>
+    <w:lsdException w:name="Closing" w:semiHidden="1" w:unhideWhenUsed="1"/>
+    <w:lsdException w:name="Signature" w:semiHidden="1" w:unhideWhenUsed="1"/>
+    <w:lsdException w:name="Default Paragraph Font" w:semiHidden="1" w:uiPriority="1" w:unhideWhenUsed="1"/>
+    <w:lsdException w:name="Body Text" w:semiHidden="1" w:unhideWhenUsed="1"/>
+    <w:lsdException w:name="Body Text Indent" w:semiHidden="1" w:unhideWhenUsed="1"/>
+    <w:lsdException w:name="List Continue" w:semiHidden="1" w:unhideWhenUsed="1"/>
+    <w:lsdException w:name="List Continue 2" w:semiHidden="1" w:unhideWhenUsed="1"/>
+    <w:lsdException w:name="List Continue 3" w:semiHidden="1" w:unhideWhenUsed="1"/>
+    <w:lsdException w:name="List Continue 4" w:semiHidden="1" w:unhideWhenUsed="1"/>
+    <w:lsdException w:name="List Continue 5" w:semiHidden="1" w:unhideWhenUsed="1"/>
+    <w:lsdException w:name="Message Header" w:semiHidden="1" w:unhideWhenUsed="1"/>
+    <w:lsdException w:name="Subtitle" w:uiPriority="11" w:qFormat="1"/>
+    <w:lsdException w:name="Salutation" w:semiHidden="1" w:unhideWhenUsed="1"/>
+    <w:lsdException w:name="Date" w:semiHidden="1" w:unhideWhenUsed="1"/>
+    <w:lsdException w:name="Body Text First Indent" w:semiHidden="1" w:unhideWhenUsed="1"/>
+    <w:lsdException w:name="Body Text First Indent 2" w:semiHidden="1" w:unhideWhenUsed="1"/>
+    <w:lsdException w:name="Note Heading" w:semiHidden="1" w:unhideWhenUsed="1"/>
+    <w:lsdException w:name="Body Text 2" w:semiHidden="1" w:unhideWhenUsed="1"/>
+    <w:lsdException w:name="Body Text 3" w:semiHidden="1" w:unhideWhenUsed="1"/>
+    <w:lsdException w:name="Body Text Indent 2" w:semiHidden="1" w:unhideWhenUsed="1"/>
+    <w:lsdException w:name="Body Text Indent 3" w:semiHidden="1" w:unhideWhenUsed="1"/>
+    <w:lsdException w:name="Block Text" w:semiHidden="1" w:unhideWhenUsed="1"/>
+    <w:lsdException w:name="Hyperlink" w:semiHidden="1" w:unhideWhenUsed="1"/>
+    <w:lsdException w:name="FollowedHyperlink" w:semiHidden="1" w:unhideWhenUsed="1"/>
+    <w:lsdException w:name="Strong" w:uiPriority="22" w:qFormat="1"/>
+    <w:lsdException w:name="Emphasis" w:uiPriority="20" w:qFormat="1"/>
+    <w:lsdException w:name="Document Map" w:semiHidden="1" w:unhideWhenUsed="1"/>
+    <w:lsdException w:name="Plain Text" w:semiHidden="1" w:unhideWhenUsed="1"/>
+    <w:lsdException w:name="E-mail Signature" w:semiHidden="1" w:unhideWhenUsed="1"/>
+    <w:lsdException w:name="HTML Top of Form" w:semiHidden="1" w:unhideWhenUsed="1"/>
+    <w:lsdException w:name="HTML Bottom of Form" w:semiHidden="1" w:unhideWhenUsed="1"/>
+    <w:lsdException w:name="Normal (Web)" w:semiHidden="1" w:unhideWhenUsed="1"/>
+    <w:lsdException w:name="HTML Acronym" w:semiHidden="1" w:unhideWhenUsed="1"/>
+    <w:lsdException w:name="HTML Address" w:semiHidden="1" w:unhideWhenUsed="1"/>
+    <w:lsdException w:name="HTML Cite" w:semiHidden="1" w:unhideWhenUsed="1"/>
+    <w:lsdException w:name="HTML Code" w:semiHidden="1" w:unhideWhenUsed="1"/>
+    <w:lsdException w:name="HTML Definition" w:semiHidden="1" w:unhideWhenUsed="1"/>
+    <w:lsdException w:name="HTML Keyboard" w:semiHidden="1" w:unhideWhenUsed="1"/>
+    <w:lsdException w:name="HTML Preformatted" w:semiHidden="1" w:unhideWhenUsed="1"/>
+    <w:lsdException w:name="HTML Sample" w:semiHidden="1" w:unhideWhenUsed="1"/>
+    <w:lsdException w:name="HTML Typewriter" w:semiHidden="1" w:unhideWhenUsed="1"/>
+    <w:lsdException w:name="HTML Variable" w:semiHidden="1" w:unhideWhenUsed="1"/>
+    <w:lsdException w:name="Normal Table" w:semiHidden="1" w:unhideWhenUsed="1"/>
+    <w:lsdException w:name="annotation subject" w:semiHidden="1" w:unhideWhenUsed="1"/>
+    <w:lsdException w:name="No List" w:semiHidden="1" w:unhideWhenUsed="1"/>
+    <w:lsdException w:name="Outline List 1" w:semiHidden="1" w:unhideWhenUsed="1"/>
+    <w:lsdException w:name="Outline List 2" w:semiHidden="1" w:unhideWhenUsed="1"/>
+    <w:lsdException w:name="Outline List 3" w:semiHidden="1" w:unhideWhenUsed="1"/>
+    <w:lsdException w:name="Table Simple 1" w:semiHidden="1" w:unhideWhenUsed="1"/>
+    <w:lsdException w:name="Table Simple 2" w:semiHidden="1" w:unhideWhenUsed="1"/>
+    <w:lsdException w:name="Table Simple 3" w:semiHidden="1" w:unhideWhenUsed="1"/>
+    <w:lsdException w:name="Table Classic 1" w:semiHidden="1" w:unhideWhenUsed="1"/>
+    <w:lsdException w:name="Table Classic 2" w:semiHidden="1" w:unhideWhenUsed="1"/>
+    <w:lsdException w:name="Table Classic 3" w:semiHidden="1" w:unhideWhenUsed="1"/>
+    <w:lsdException w:name="Table Classic 4" w:semiHidden="1" w:unhideWhenUsed="1"/>
+    <w:lsdException w:name="Table Colorful 1" w:semiHidden="1" w:unhideWhenUsed="1"/>
+    <w:lsdException w:name="Table Colorful 2" w:semiHidden="1" w:unhideWhenUsed="1"/>
+    <w:lsdException w:name="Table Colorful 3" w:semiHidden="1" w:unhideWhenUsed="1"/>
+    <w:lsdException w:name="Table Columns 1" w:semiHidden="1" w:unhideWhenUsed="1"/>
+    <w:lsdException w:name="Table Columns 2" w:semiHidden="1" w:unhideWhenUsed="1"/>
+    <w:lsdException w:name="Table Columns 3" w:semiHidden="1" w:unhideWhenUsed="1"/>
+    <w:lsdException w:name="Table Columns 4" w:semiHidden="1" w:unhideWhenUsed="1"/>
+    <w:lsdException w:name="Table Columns 5" w:semiHidden="1" w:unhideWhenUsed="1"/>
+    <w:lsdException w:name="Table Grid 1" w:semiHidden="1" w:unhideWhenUsed="1"/>
+    <w:lsdException w:name="Table Grid 2" w:semiHidden="1" w:unhideWhenUsed="1"/>
+    <w:lsdException w:name="Table Grid 3" w:semiHidden="1" w:unhideWhenUsed="1"/>
+    <w:lsdException w:name="Table Grid 4" w:semiHidden="1" w:unhideWhenUsed="1"/>
+    <w:lsdException w:name="Table Grid 5" w:semiHidden="1" w:unhideWhenUsed="1"/>
+    <w:lsdException w:name="Table Grid 6" w:semiHidden="1" w:unhideWhenUsed="1"/>
+    <w:lsdException w:name="Table Grid 7" w:semiHidden="1" w:unhideWhenUsed="1"/>
+    <w:lsdException w:name="Table Grid 8" w:semiHidden="1" w:unhideWhenUsed="1"/>
+    <w:lsdException w:name="Table List 1" w:semiHidden="1" w:unhideWhenUsed="1"/>
+    <w:lsdException w:name="Table List 2" w:semiHidden="1" w:unhideWhenUsed="1"/>
+    <w:lsdException w:name="Table List 3" w:semiHidden="1" w:unhideWhenUsed="1"/>
+    <w:lsdException w:name="Table List 4" w:semiHidden="1" w:unhideWhenUsed="1"/>
+    <w:lsdException w:name="Table List 5" w:semiHidden="1" w:unhideWhenUsed="1"/>
+    <w:lsdException w:name="Table List 6" w:semiHidden="1" w:unhideWhenUsed="1"/>
+    <w:lsdException w:name="Table List 7" w:semiHidden="1" w:unhideWhenUsed="1"/>
+    <w:lsdException w:name="Table List 8" w:semiHidden="1" w:unhideWhenUsed="1"/>
+    <w:lsdException w:name="Table 3D effects 1" w:semiHidden="1" w:unhideWhenUsed="1"/>
+    <w:lsdException w:name="Table 3D effects 2" w:semiHidden="1" w:unhideWhenUsed="1"/>
+    <w:lsdException w:name="Table 3D effects 3" w:semiHidden="1" w:unhideWhenUsed="1"/>
+    <w:lsdException w:name="Table Contemporary" w:semiHidden="1" w:unhideWhenUsed="1"/>
+    <w:lsdException w:name="Table Elegant" w:semiHidden="1" w:unhideWhenUsed="1"/>
+    <w:lsdException w:name="Table Professional" w:semiHidden="1" w:unhideWhenUsed="1"/>
+    <w:lsdException w:name="Table Subtle 1" w:semiHidden="1" w:unhideWhenUsed="1"/>
+    <w:lsdException w:name="Table Subtle 2" w:semiHidden="1" w:unhideWhenUsed="1"/>
+    <w:lsdException w:name="Table Web 1" w:semiHidden="1" w:unhideWhenUsed="1"/>
+    <w:lsdException w:name="Table Web 2" w:semiHidden="1" w:unhideWhenUsed="1"/>
+    <w:lsdException w:name="Table Web 3" w:semiHidden="1" w:unhideWhenUsed="1"/>
+    <w:lsdException w:name="Balloon Text" w:semiHidden="1" w:unhideWhenUsed="1"/>
+    <w:lsdException w:name="Table Grid" w:uiPriority="39"/>
+    <w:lsdException w:name="Table Theme" w:semiHidden="1" w:unhideWhenUsed="1"/>
+    <w:lsdException w:name="Placeholder Text" w:semiHidden="1"/>
+    <w:lsdException w:name="No Spacing" w:uiPriority="1" w:qFormat="1"/>
+    <w:lsdException w:name="Light Shading" w:uiPriority="60"/>
+    <w:lsdException w:name="Light List" w:uiPriority="61"/>
+    <w:lsdException w:name="Light Grid" w:uiPriority="62"/>
+    <w:lsdException w:name="Medium Shading 1" w:uiPriority="63"/>
+    <w:lsdException w:name="Medium Shading 2" w:uiPriority="64"/>
+    <w:lsdException w:name="Medium List 1" w:uiPriority="65"/>
+    <w:lsdException w:name="Medium List 2" w:uiPriority="66"/>
+    <w:lsdException w:name="Medium Grid 1" w:uiPriority="67"/>
+    <w:lsdException w:name="Medium Grid 2" w:uiPriority="68"/>
+    <w:lsdException w:name="Medium Grid 3" w:uiPriority="69"/>
+    <w:lsdException w:name="Dark List" w:uiPriority="70"/>
+    <w:lsdException w:name="Colorful Shading" w:uiPriority="71"/>
+    <w:lsdException w:name="Colorful List" w:uiPriority="72"/>
+    <w:lsdException w:name="Colorful Grid" w:uiPriority="73"/>
+    <w:lsdException w:name="Light Shading Accent 1" w:uiPriority="60"/>
+    <w:lsdException w:name="Light List Accent 1" w:uiPriority="61"/>
+    <w:lsdException w:name="Light Grid Accent 1" w:uiPriority="62"/>
+    <w:lsdException w:name="Medium Shading 1 Accent 1" w:uiPriority="63"/>
+    <w:lsdException w:name="Medium Shading 2 Accent 1" w:uiPriority="64"/>
+    <w:lsdException w:name="Medium List 1 Accent 1" w:uiPriority="65"/>
+    <w:lsdException w:name="Revision" w:semiHidden="1"/>
+    <w:lsdException w:name="List Paragraph" w:uiPriority="34" w:qFormat="1"/>
+    <w:lsdException w:name="Quote" w:uiPriority="29" w:qFormat="1"/>
+    <w:lsdException w:name="Intense Quote" w:uiPriority="30" w:qFormat="1"/>
+    <w:lsdException w:name="Medium List 2 Accent 1" w:uiPriority="66"/>
+    <w:lsdException w:name="Medium Grid 1 Accent 1" w:uiPriority="67"/>
+    <w:lsdException w:name="Medium Grid 2 Accent 1" w:uiPriority="68"/>
+    <w:lsdException w:name="Medium Grid 3 Accent 1" w:uiPriority="69"/>
+    <w:lsdException w:name="Dark List Accent 1" w:uiPriority="70"/>
+    <w:lsdException w:name="Colorful Shading Accent 1" w:uiPriority="71"/>
+    <w:lsdException w:name="Colorful List Accent 1" w:uiPriority="72"/>
+    <w:lsdException w:name="Colorful Grid Accent 1" w:uiPriority="73"/>
+    <w:lsdException w:name="Light Shading Accent 2" w:uiPriority="60"/>
+    <w:lsdException w:name="Light List Accent 2" w:uiPriority="61"/>
+    <w:lsdException w:name="Light Grid Accent 2" w:uiPriority="62"/>
+    <w:lsdException w:name="Medium Shading 1 Accent 2" w:uiPriority="63"/>
+    <w:lsdException w:name="Medium Shading 2 Accent 2" w:uiPriority="64"/>
+    <w:lsdException w:name="Medium List 1 Accent 2" w:uiPriority="65"/>
+    <w:lsdException w:name="Medium List 2 Accent 2" w:uiPriority="66"/>
+    <w:lsdException w:name="Medium Grid 1 Accent 2" w:uiPriority="67"/>
+    <w:lsdException w:name="Medium Grid 2 Accent 2" w:uiPriority="68"/>
+    <w:lsdException w:name="Medium Grid 3 Accent 2" w:uiPriority="69"/>
+    <w:lsdException w:name="Dark List Accent 2" w:uiPriority="70"/>
+    <w:lsdException w:name="Colorful Shading Accent 2" w:uiPriority="71"/>
+    <w:lsdException w:name="Colorful List Accent 2" w:uiPriority="72"/>
+    <w:lsdException w:name="Colorful Grid Accent 2" w:uiPriority="73"/>
+    <w:lsdException w:name="Light Shading Accent 3" w:uiPriority="60"/>
+    <w:lsdException w:name="Light List Accent 3" w:uiPriority="61"/>
+    <w:lsdException w:name="Light Grid Accent 3" w:uiPriority="62"/>
+    <w:lsdException w:name="Medium Shading 1 Accent 3" w:uiPriority="63"/>
+    <w:lsdException w:name="Medium Shading 2 Accent 3" w:uiPriority="64"/>
+    <w:lsdException w:name="Medium List 1 Accent 3" w:uiPriority="65"/>
+    <w:lsdException w:name="Medium List 2 Accent 3" w:uiPriority="66"/>
+    <w:lsdException w:name="Medium Grid 1 Accent 3" w:uiPriority="67"/>
+    <w:lsdException w:name="Medium Grid 2 Accent 3" w:uiPriority="68"/>
+    <w:lsdException w:name="Medium Grid 3 Accent 3" w:uiPriority="69"/>
+    <w:lsdException w:name="Dark List Accent 3" w:uiPriority="70"/>
+    <w:lsdException w:name="Colorful Shading Accent 3" w:uiPriority="71"/>
+    <w:lsdException w:name="Colorful List Accent 3" w:uiPriority="72"/>
+    <w:lsdException w:name="Colorful Grid Accent 3" w:uiPriority="73"/>
+    <w:lsdException w:name="Light Shading Accent 4" w:uiPriority="60"/>
+    <w:lsdException w:name="Light List Accent 4" w:uiPriority="61"/>
+    <w:lsdException w:name="Light Grid Accent 4" w:uiPriority="62"/>
+    <w:lsdException w:name="Medium Shading 1 Accent 4" w:uiPriority="63"/>
+    <w:lsdException w:name="Medium Shading 2 Accent 4" w:uiPriority="64"/>
+    <w:lsdException w:name="Medium List 1 Accent 4" w:uiPriority="65"/>
+    <w:lsdException w:name="Medium List 2 Accent 4" w:uiPriority="66"/>
+    <w:lsdException w:name="Medium Grid 1 Accent 4" w:uiPriority="67"/>
+    <w:lsdException w:name="Medium Grid 2 Accent 4" w:uiPriority="68"/>
+    <w:lsdException w:name="Medium Grid 3 Accent 4" w:uiPriority="69"/>
+    <w:lsdException w:name="Dark List Accent 4" w:uiPriority="70"/>
+    <w:lsdException w:name="Colorful Shading Accent 4" w:uiPriority="71"/>
+    <w:lsdException w:name="Colorful List Accent 4" w:uiPriority="72"/>
+    <w:lsdException w:name="Colorful Grid Accent 4" w:uiPriority="73"/>
+    <w:lsdException w:name="Light Shading Accent 5" w:uiPriority="60"/>
+    <w:lsdException w:name="Light List Accent 5" w:uiPriority="61"/>
+    <w:lsdException w:name="Light Grid Accent 5" w:uiPriority="62"/>
+    <w:lsdException w:name="Medium Shading 1 Accent 5" w:uiPriority="63"/>
+    <w:lsdException w:name="Medium Shading 2 Accent 5" w:uiPriority="64"/>
+    <w:lsdException w:name="Medium List 1 Accent 5" w:uiPriority="65"/>
+    <w:lsdException w:name="Medium List 2 Accent 5" w:uiPriority="66"/>
+    <w:lsdException w:name="Medium Grid 1 Accent 5" w:uiPriority="67"/>
+    <w:lsdException w:name="Medium Grid 2 Accent 5" w:uiPriority="68"/>
+    <w:lsdException w:name="Medium Grid 3 Accent 5" w:uiPriority="69"/>
+    <w:lsdException w:name="Dark List Accent 5" w:uiPriority="70"/>
+    <w:lsdException w:name="Colorful Shading Accent 5" w:uiPriority="71"/>
+    <w:lsdException w:name="Colorful List Accent 5" w:uiPriority="72"/>
+    <w:lsdException w:name="Colorful Grid Accent 5" w:uiPriority="73"/>
+    <w:lsdException w:name="Light Shading Accent 6" w:uiPriority="60"/>
+    <w:lsdException w:name="Light List Accent 6" w:uiPriority="61"/>
+    <w:lsdException w:name="Light Grid Accent 6" w:uiPriority="62"/>
+    <w:lsdException w:name="Medium Shading 1 Accent 6" w:uiPriority="63"/>
+    <w:lsdException w:name="Medium Shading 2 Accent 6" w:uiPriority="64"/>
+    <w:lsdException w:name="Medium List 1 Accent 6" w:uiPriority="65"/>
+    <w:lsdException w:name="Medium List 2 Accent 6" w:uiPriority="66"/>
+    <w:lsdException w:name="Medium Grid 1 Accent 6" w:uiPriority="67"/>
+    <w:lsdException w:name="Medium Grid 2 Accent 6" w:uiPriority="68"/>
+    <w:lsdException w:name="Medium Grid 3 Accent 6" w:uiPriority="69"/>
+    <w:lsdException w:name="Dark List Accent 6" w:uiPriority="70"/>
+    <w:lsdException w:name="Colorful Shading Accent 6" w:uiPriority="71"/>
+    <w:lsdException w:name="Colorful List Accent 6" w:uiPriority="72"/>
+    <w:lsdException w:name="Colorful Grid Accent 6" w:uiPriority="73"/>
+    <w:lsdException w:name="Subtle Emphasis" w:uiPriority="19" w:qFormat="1"/>
+    <w:lsdException w:name="Intense Emphasis" w:uiPriority="21" w:qFormat="1"/>
+    <w:lsdException w:name="Subtle Reference" w:uiPriority="31" w:qFormat="1"/>
+    <w:lsdException w:name="Intense Reference" w:uiPriority="32" w:qFormat="1"/>
+    <w:lsdException w:name="Book Title" w:uiPriority="33" w:qFormat="1"/>
+    <w:lsdException w:name="Bibliography" w:semiHidden="1" w:uiPriority="37" w:unhideWhenUsed="1"/>
+    <w:lsdException w:name="TOC Heading" w:semiHidden="1" w:uiPriority="39" w:unhideWhenUsed="1" w:qFormat="1"/>
+    <w:lsdException w:name="Plain Table 1" w:uiPriority="41"/>
+    <w:lsdException w:name="Plain Table 2" w:uiPriority="42"/>
+    <w:lsdException w:name="Plain Table 3" w:uiPriority="43"/>
+    <w:lsdException w:name="Plain Table 4" w:uiPriority="44"/>
+    <w:lsdException w:name="Plain Table 5" w:uiPriority="45"/>
+    <w:lsdException w:name="Grid Table Light" w:uiPriority="40"/>
+    <w:lsdException w:name="Grid Table 1 Light" w:uiPriority="46"/>
+    <w:lsdException w:name="Grid Table 2" w:uiPriority="47"/>
+    <w:lsdException w:name="Grid Table 3" w:uiPriority="48"/>
+    <w:lsdException w:name="Grid Table 4" w:uiPriority="49"/>
+    <w:lsdException w:name="Grid Table 5 Dark" w:uiPriority="50"/>
+    <w:lsdException w:name="Grid Table 6 Colorful" w:uiPriority="51"/>
+    <w:lsdException w:name="Grid Table 7 Colorful" w:uiPriority="52"/>
+    <w:lsdException w:name="Grid Table 1 Light Accent 1" w:uiPriority="46"/>
+    <w:lsdException w:name="Grid Table 2 Accent 1" w:uiPriority="47"/>
+    <w:lsdException w:name="Grid Table 3 Accent 1" w:uiPriority="48"/>
+    <w:lsdException w:name="Grid Table 4 Accent 1" w:uiPriority="49"/>
+    <w:lsdException w:name="Grid Table 5 Dark Accent 1" w:uiPriority="50"/>
+    <w:lsdException w:name="Grid Table 6 Colorful Accent 1" w:uiPriority="51"/>
+    <w:lsdException w:name="Grid Table 7 Colorful Accent 1" w:uiPriority="52"/>
+    <w:lsdException w:name="Grid Table 1 Light Accent 2" w:uiPriority="46"/>
+    <w:lsdException w:name="Grid Table 2 Accent 2" w:uiPriority="47"/>
+    <w:lsdException w:name="Grid Table 3 Accent 2" w:uiPriority="48"/>
+    <w:lsdException w:name="Grid Table 4 Accent 2" w:uiPriority="49"/>
+    <w:lsdException w:name="Grid Table 5 Dark Accent 2" w:uiPriority="50"/>
+    <w:lsdException w:name="Grid Table 6 Colorful Accent 2" w:uiPriority="51"/>
+    <w:lsdException w:name="Grid Table 7 Colorful Accent 2" w:uiPriority="52"/>
+    <w:lsdException w:name="Grid Table 1 Light Accent 3" w:uiPriority="46"/>
+    <w:lsdException w:name="Grid Table 2 Accent 3" w:uiPriority="47"/>
+    <w:lsdException w:name="Grid Table 3 Accent 3" w:uiPriority="48"/>
+    <w:lsdException w:name="Grid Table 4 Accent 3" w:uiPriority="49"/>
+    <w:lsdException w:name="Grid Table 5 Dark Accent 3" w:uiPriority="50"/>
+    <w:lsdException w:name="Grid Table 6 Colorful Accent 3" w:uiPriority="51"/>
+    <w:lsdException w:name="Grid Table 7 Colorful Accent 3" w:uiPriority="52"/>
+    <w:lsdException w:name="Grid Table 1 Light Accent 4" w:uiPriority="46"/>
+    <w:lsdException w:name="Grid Table 2 Accent 4" w:uiPriority="47"/>
+    <w:lsdException w:name="Grid Table 3 Accent 4" w:uiPriority="48"/>
+    <w:lsdException w:name="Grid Table 4 Accent 4" w:uiPriority="49"/>
+    <w:lsdException w:name="Grid Table 5 Dark Accent 4" w:uiPriority="50"/>
+    <w:lsdException w:name="Grid Table 6 Colorful Accent 4" w:uiPriority="51"/>
+    <w:lsdException w:name="Grid Table 7 Colorful Accent 4" w:uiPriority="52"/>
+    <w:lsdException w:name="Grid Table 1 Light Accent 5" w:uiPriority="46"/>
+    <w:lsdException w:name="Grid Table 2 Accent 5" w:uiPriority="47"/>
+    <w:lsdException w:name="Grid Table 3 Accent 5" w:uiPriority="48"/>
+    <w:lsdException w:name="Grid Table 4 Accent 5" w:uiPriority="49"/>
+    <w:lsdException w:name="Grid Table 5 Dark Accent 5" w:uiPriority="50"/>
+    <w:lsdException w:name="Grid Table 6 Colorful Accent 5" w:uiPriority="51"/>
+    <w:lsdException w:name="Grid Table 7 Colorful Accent 5" w:uiPriority="52"/>
+    <w:lsdException w:name="Grid Table 1 Light Accent 6" w:uiPriority="46"/>
+    <w:lsdException w:name="Grid Table 2 Accent 6" w:uiPriority="47"/>
+    <w:lsdException w:name="Grid Table 3 Accent 6" w:uiPriority="48"/>
+    <w:lsdException w:name="Grid Table 4 Accent 6" w:uiPriority="49"/>
+    <w:lsdException w:name="Grid Table 5 Dark Accent 6" w:uiPriority="50"/>
+    <w:lsdException w:name="Grid Table 6 Colorful Accent 6" w:uiPriority="51"/>
+    <w:lsdException w:name="Grid Table 7 Colorful Accent 6" w:uiPriority="52"/>
+    <w:lsdException w:name="List Table 1 Light" w:uiPriority="46"/>
+    <w:lsdException w:name="List Table 2" w:uiPriority="47"/>
+    <w:lsdException w:name="List Table 3" w:uiPriority="48"/>
+    <w:lsdException w:name="List Table 4" w:uiPriority="49"/>
+    <w:lsdException w:name="List Table 5 Dark" w:uiPriority="50"/>
+    <w:lsdException w:name="List Table 6 Colorful" w:uiPriority="51"/>
+    <w:lsdException w:name="List Table 7 Colorful" w:uiPriority="52"/>
+    <w:lsdException w:name="List Table 1 Light Accent 1" w:uiPriority="46"/>
+    <w:lsdException w:name="List Table 2 Accent 1" w:uiPriority="47"/>
+    <w:lsdException w:name="List Table 3 Accent 1" w:uiPriority="48"/>
+    <w:lsdException w:name="List Table 4 Accent 1" w:uiPriority="49"/>
+    <w:lsdException w:name="List Table 5 Dark Accent 1" w:uiPriority="50"/>
+    <w:lsdException w:name="List Table 6 Colorful Accent 1" w:uiPriority="51"/>
+    <w:lsdException w:name="List Table 7 Colorful Accent 1" w:uiPriority="52"/>
+    <w:lsdException w:name="List Table 1 Light Accent 2" w:uiPriority="46"/>
+    <w:lsdException w:name="List Table 2 Accent 2" w:uiPriority="47"/>
+    <w:lsdException w:name="List Table 3 Accent 2" w:uiPriority="48"/>
+    <w:lsdException w:name="List Table 4 Accent 2" w:uiPriority="49"/>
+    <w:lsdException w:name="List Table 5 Dark Accent 2" w:uiPriority="50"/>
+    <w:lsdException w:name="List Table 6 Colorful Accent 2" w:uiPriority="51"/>
+    <w:lsdException w:name="List Table 7 Colorful Accent 2" w:uiPriority="52"/>
+    <w:lsdException w:name="List Table 1 Light Accent 3" w:uiPriority="46"/>
+    <w:lsdException w:name="List Table 2 Accent 3" w:uiPriority="47"/>
+    <w:lsdException w:name="List Table 3 Accent 3" w:uiPriority="48"/>
+    <w:lsdException w:name="List Table 4 Accent 3" w:uiPriority="49"/>
+    <w:lsdException w:name="List Table 5 Dark Accent 3" w:uiPriority="50"/>
+    <w:lsdException w:name="List Table 6 Colorful Accent 3" w:uiPriority="51"/>
+    <w:lsdException w:name="List Table 7 Colorful Accent 3" w:uiPriority="52"/>
+    <w:lsdException w:name="List Table 1 Light Accent 4" w:uiPriority="46"/>
+    <w:lsdException w:name="List Table 2 Accent 4" w:uiPriority="47"/>
+    <w:lsdException w:name="List Table 3 Accent 4" w:uiPriority="48"/>
+    <w:lsdException w:name="List Table 4 Accent 4" w:uiPriority="49"/>
+    <w:lsdException w:name="List Table 5 Dark Accent 4" w:uiPriority="50"/>
+    <w:lsdException w:name="List Table 6 Colorful Accent 4" w:uiPriority="51"/>
+    <w:lsdException w:name="List Table 7 Colorful Accent 4" w:uiPriority="52"/>
+    <w:lsdException w:name="List Table 1 Light Accent 5" w:uiPriority="46"/>
+    <w:lsdException w:name="List Table 2 Accent 5" w:uiPriority="47"/>
+    <w:lsdException w:name="List Table 3 Accent 5" w:uiPriority="48"/>
+    <w:lsdException w:name="List Table 4 Accent 5" w:uiPriority="49"/>
+    <w:lsdException w:name="List Table 5 Dark Accent 5" w:uiPriority="50"/>
+    <w:lsdException w:name="List Table 6 Colorful Accent 5" w:uiPriority="51"/>
+    <w:lsdException w:name="List Table 7 Colorful Accent 5" w:uiPriority="52"/>
+    <w:lsdException w:name="List Table 1 Light Accent 6" w:uiPriority="46"/>
+    <w:lsdException w:name="List Table 2 Accent 6" w:uiPriority="47"/>
+    <w:lsdException w:name="List Table 3 Accent 6" w:uiPriority="48"/>
+    <w:lsdException w:name="List Table 4 Accent 6" w:uiPriority="49"/>
+    <w:lsdException w:name="List Table 5 Dark Accent 6" w:uiPriority="50"/>
+    <w:lsdException w:name="List Table 6 Colorful Accent 6" w:uiPriority="51"/>
+    <w:lsdException w:name="List Table 7 Colorful Accent 6" w:uiPriority="52"/>
+    <w:lsdException w:name="Mention" w:semiHidden="1" w:unhideWhenUsed="1"/>
+    <w:lsdException w:name="Smart Hyperlink" w:semiHidden="1" w:unhideWhenUsed="1"/>
+    <w:lsdException w:name="Hashtag" w:semiHidden="1" w:unhideWhenUsed="1"/>
+    <w:lsdException w:name="Unresolved Mention" w:semiHidden="1" w:unhideWhenUsed="1"/>
+    <w:lsdException w:name="Smart Link" w:semiHidden="1" w:unhideWhenUsed="1"/>
+  </w:latentStyles>
+  <w:style w:type="paragraph" w:default="1" w:styleId="Normal">
+    <w:name w:val="Normal"/>
+    <w:qFormat/>
+    <w:rPr>
+      <w:rFonts w:cs="Angsana New"/>
+    </w:rPr>
+  </w:style>
+  <w:style w:type="character" w:default="1" w:styleId="DefaultParagraphFont">
+    <w:name w:val="Default Paragraph Font"/>
+    <w:uiPriority w:val="1"/>
+    <w:semiHidden/>
+    <w:unhideWhenUsed/>
+  </w:style>
+  <w:style w:type="table" w:default="1" w:styleId="TableNormal">
+    <w:name w:val="Normal Table"/>
+    <w:uiPriority w:val="99"/>
+    <w:semiHidden/>
+    <w:unhideWhenUsed/>
+    <w:tblPr>
+      <w:tblInd w:w="0" w:type="dxa"/>
+      <w:tblCellMar>
+        <w:top w:w="0" w:type="dxa"/>
+        <w:left w:w="108" w:type="dxa"/>
+        <w:bottom w:w="0" w:type="dxa"/>
+        <w:right w:w="108" w:type="dxa"/>
+      </w:tblCellMar>
+    </w:tblPr>
+  </w:style>
+  <w:style w:type="numbering" w:default="1" w:styleId="NoList">
+    <w:name w:val="No List"/>
+    <w:uiPriority w:val="99"/>
+    <w:semiHidden/>
+    <w:unhideWhenUsed/>
+  </w:style>
+  <w:style w:type="paragraph" w:customStyle="1" w:styleId="DE760B8A57C4C14984BF73FBA400368F">
+    <w:name w:val="DE760B8A57C4C14984BF73FBA400368F"/>
+    <w:rsid w:val="000B7716"/>
+    <w:rPr>
+      <w:rFonts w:cs="Angsana New"/>
+    </w:rPr>
+  </w:style>
+</w:styles>
+</file>
+
+<file path=word/glossary/webSettings.xml><?xml version="1.0" encoding="utf-8"?>
+<w:webSettings xmlns:mc="http://schemas.openxmlformats.org/markup-compatibility/2006" xmlns:r="http://schemas.openxmlformats.org/officeDocument/2006/relationships" xmlns:w="http://schemas.openxmlformats.org/wordprocessingml/2006/main" xmlns:w14="http://schemas.microsoft.com/office/word/2010/wordml" xmlns:w15="http://schemas.microsoft.com/office/word/2012/wordml" xmlns:w16cex="http://schemas.microsoft.com/office/word/2018/wordml/cex" xmlns:w16cid="http://schemas.microsoft.com/office/word/2016/wordml/cid" xmlns:w16="http://schemas.microsoft.com/office/word/2018/wordml" xmlns:w16du="http://schemas.microsoft.com/office/word/2023/wordml/word16du" xmlns:w16sdtdh="http://schemas.microsoft.com/office/word/2020/wordml/sdtdatahash" xmlns:w16se="http://schemas.microsoft.com/office/word/2015/wordml/symex" mc:Ignorable="w14 w15 w16se w16cid w16 w16cex w16sdtdh w16du">
+  <w:optimizeForBrowser/>
+  <w:allowPNG/>
+</w:webSettings>
 </file>
 
 <file path=word/theme/theme1.xml><?xml version="1.0" encoding="utf-8"?>

--- a/templates/memo-template2.docx
+++ b/templates/memo-template2.docx
@@ -6,14 +6,6 @@
       <w:tblPr>
         <w:tblStyle w:val="TableGrid"/>
         <w:tblW w:w="0" w:type="auto"/>
-        <w:tblBorders>
-          <w:top w:val="none" w:sz="0" w:space="0" w:color="auto"/>
-          <w:left w:val="none" w:sz="0" w:space="0" w:color="auto"/>
-          <w:bottom w:val="none" w:sz="0" w:space="0" w:color="auto"/>
-          <w:right w:val="none" w:sz="0" w:space="0" w:color="auto"/>
-          <w:insideH w:val="none" w:sz="0" w:space="0" w:color="auto"/>
-          <w:insideV w:val="none" w:sz="0" w:space="0" w:color="auto"/>
-        </w:tblBorders>
         <w:tblLayout w:type="fixed"/>
         <w:tblLook w:val="04A0" w:firstRow="1" w:lastRow="0" w:firstColumn="1" w:lastColumn="0" w:noHBand="0" w:noVBand="1"/>
       </w:tblPr>
@@ -650,72 +642,6 @@
             <w:tcW w:w="9067" w:type="dxa"/>
             <w:gridSpan w:val="10"/>
           </w:tcPr>
-          <w:p>
-            <w:pPr>
-              <w:rPr>
-                <w:rFonts w:ascii="TH Sarabun New" w:hAnsi="TH Sarabun New" w:cs="TH Sarabun New"/>
-                <w:sz w:val="32"/>
-                <w:szCs w:val="32"/>
-                <w:lang w:val="en-US"/>
-              </w:rPr>
-            </w:pPr>
-            <w:r>
-              <w:rPr>
-                <w:rFonts w:ascii="TH Sarabun New" w:hAnsi="TH Sarabun New" w:cs="TH Sarabun New"/>
-                <w:sz w:val="32"/>
-                <w:szCs w:val="32"/>
-                <w:cs/>
-              </w:rPr>
-              <w:t>สิ่งที่แนบมาด้วย</w:t>
-            </w:r>
-            <w:r>
-              <w:rPr>
-                <w:rFonts w:ascii="TH Sarabun New" w:hAnsi="TH Sarabun New" w:cs="TH Sarabun New"/>
-                <w:sz w:val="32"/>
-                <w:szCs w:val="32"/>
-                <w:lang w:val="en-US"/>
-              </w:rPr>
-              <w:t xml:space="preserve">  </w:t>
-            </w:r>
-            <w:r>
-              <w:rPr>
-                <w:rFonts w:ascii="TH Sarabun New" w:hAnsi="TH Sarabun New" w:cs="TH Sarabun New"/>
-                <w:sz w:val="32"/>
-                <w:szCs w:val="32"/>
-                <w:lang w:val="en-US"/>
-              </w:rPr>
-              <w:t>{{</w:t>
-            </w:r>
-            <w:proofErr w:type="spellStart"/>
-            <w:r>
-              <w:rPr>
-                <w:rFonts w:ascii="TH Sarabun New" w:hAnsi="TH Sarabun New" w:cs="TH Sarabun New"/>
-                <w:sz w:val="32"/>
-                <w:szCs w:val="32"/>
-                <w:lang w:val="en-US"/>
-              </w:rPr>
-              <w:t>attachment_title</w:t>
-            </w:r>
-            <w:proofErr w:type="spellEnd"/>
-            <w:r>
-              <w:rPr>
-                <w:rFonts w:ascii="TH Sarabun New" w:hAnsi="TH Sarabun New" w:cs="TH Sarabun New"/>
-                <w:sz w:val="32"/>
-                <w:szCs w:val="32"/>
-                <w:lang w:val="en-US"/>
-              </w:rPr>
-              <w:t>}}</w:t>
-            </w:r>
-            <w:r>
-              <w:rPr>
-                <w:rFonts w:ascii="TH Sarabun New" w:hAnsi="TH Sarabun New" w:cs="TH Sarabun New"/>
-                <w:sz w:val="32"/>
-                <w:szCs w:val="32"/>
-                <w:lang w:val="en-US"/>
-              </w:rPr>
-              <w:t xml:space="preserve">  </w:t>
-            </w:r>
-          </w:p>
           <w:p>
             <w:pPr>
               <w:rPr>
@@ -2820,8 +2746,10 @@
   </w:compat>
   <w:rsids>
     <w:rsidRoot w:val="000B7716"/>
+    <w:rsid w:val="00050A07"/>
     <w:rsid w:val="000B7716"/>
     <w:rsid w:val="00144461"/>
+    <w:rsid w:val="00836983"/>
     <w:rsid w:val="008F5240"/>
   </w:rsids>
   <m:mathPr>

--- a/templates/memo-template2.docx
+++ b/templates/memo-template2.docx
@@ -6,6 +6,14 @@
       <w:tblPr>
         <w:tblStyle w:val="TableGrid"/>
         <w:tblW w:w="0" w:type="auto"/>
+        <w:tblBorders>
+          <w:top w:val="none" w:sz="0" w:space="0" w:color="auto"/>
+          <w:left w:val="none" w:sz="0" w:space="0" w:color="auto"/>
+          <w:bottom w:val="none" w:sz="0" w:space="0" w:color="auto"/>
+          <w:right w:val="none" w:sz="0" w:space="0" w:color="auto"/>
+          <w:insideH w:val="none" w:sz="0" w:space="0" w:color="auto"/>
+          <w:insideV w:val="none" w:sz="0" w:space="0" w:color="auto"/>
+        </w:tblBorders>
         <w:tblLayout w:type="fixed"/>
         <w:tblLook w:val="04A0" w:firstRow="1" w:lastRow="0" w:firstColumn="1" w:lastColumn="0" w:noHBand="0" w:noVBand="1"/>
       </w:tblPr>
@@ -2750,6 +2758,7 @@
     <w:rsid w:val="000B7716"/>
     <w:rsid w:val="00144461"/>
     <w:rsid w:val="00836983"/>
+    <w:rsid w:val="008A0C31"/>
     <w:rsid w:val="008F5240"/>
   </w:rsids>
   <m:mathPr>

--- a/templates/memo-template2.docx
+++ b/templates/memo-template2.docx
@@ -781,6 +781,7 @@
           </w:tcPr>
           <w:p>
             <w:pPr>
+              <w:jc w:val="thaiDistribute"/>
               <w:rPr>
                 <w:rFonts w:ascii="TH Sarabun New" w:hAnsi="TH Sarabun New" w:cs="TH Sarabun New"/>
                 <w:sz w:val="32"/>
@@ -810,6 +811,7 @@
           </w:p>
           <w:p>
             <w:pPr>
+              <w:jc w:val="thaiDistribute"/>
               <w:rPr>
                 <w:rFonts w:ascii="TH Sarabun New" w:hAnsi="TH Sarabun New" w:cs="TH Sarabun New"/>
                 <w:sz w:val="13"/>
@@ -939,6 +941,7 @@
           </w:tcPr>
           <w:p>
             <w:pPr>
+              <w:jc w:val="thaiDistribute"/>
               <w:rPr>
                 <w:rFonts w:ascii="TH Sarabun New" w:hAnsi="TH Sarabun New" w:cs="TH Sarabun New"/>
                 <w:sz w:val="32"/>
@@ -1163,6 +1166,7 @@
           </w:tcPr>
           <w:p>
             <w:pPr>
+              <w:jc w:val="thaiDistribute"/>
               <w:rPr>
                 <w:rFonts w:ascii="TH Sarabun New" w:hAnsi="TH Sarabun New" w:cs="TH Sarabun New"/>
                 <w:sz w:val="32"/>
@@ -2757,7 +2761,9 @@
     <w:rsid w:val="00050A07"/>
     <w:rsid w:val="000B7716"/>
     <w:rsid w:val="00144461"/>
+    <w:rsid w:val="0065718C"/>
     <w:rsid w:val="00836983"/>
+    <w:rsid w:val="00860B17"/>
     <w:rsid w:val="008A0C31"/>
     <w:rsid w:val="008F5240"/>
   </w:rsids>

--- a/templates/memo-template2.docx
+++ b/templates/memo-template2.docx
@@ -1191,7 +1191,57 @@
                 <w:szCs w:val="32"/>
                 <w:lang w:val="en-US"/>
               </w:rPr>
-              <w:t>{{proposal}}</w:t>
+              <w:t xml:space="preserve">{%p for line in </w:t>
+            </w:r>
+            <w:proofErr w:type="spellStart"/>
+            <w:r>
+              <w:rPr>
+                <w:rFonts w:ascii="TH Sarabun New" w:hAnsi="TH Sarabun New" w:cs="TH Sarabun New"/>
+                <w:sz w:val="32"/>
+                <w:szCs w:val="32"/>
+                <w:lang w:val="en-US"/>
+              </w:rPr>
+              <w:t>proposal_lines</w:t>
+            </w:r>
+            <w:proofErr w:type="spellEnd"/>
+            <w:r>
+              <w:rPr>
+                <w:rFonts w:ascii="TH Sarabun New" w:hAnsi="TH Sarabun New" w:cs="TH Sarabun New"/>
+                <w:sz w:val="32"/>
+                <w:szCs w:val="32"/>
+                <w:lang w:val="en-US"/>
+              </w:rPr>
+              <w:t xml:space="preserve"> %}</w:t>
+            </w:r>
+            <w:r>
+              <w:rPr>
+                <w:rFonts w:ascii="TH Sarabun New" w:hAnsi="TH Sarabun New" w:cs="TH Sarabun New"/>
+                <w:sz w:val="32"/>
+                <w:szCs w:val="32"/>
+                <w:lang w:val="en-US"/>
+              </w:rPr>
+              <w:tab/>
+              <w:t xml:space="preserve">{{ line }}{%p </w:t>
+            </w:r>
+            <w:proofErr w:type="spellStart"/>
+            <w:r>
+              <w:rPr>
+                <w:rFonts w:ascii="TH Sarabun New" w:hAnsi="TH Sarabun New" w:cs="TH Sarabun New"/>
+                <w:sz w:val="32"/>
+                <w:szCs w:val="32"/>
+                <w:lang w:val="en-US"/>
+              </w:rPr>
+              <w:t>endfor</w:t>
+            </w:r>
+            <w:proofErr w:type="spellEnd"/>
+            <w:r>
+              <w:rPr>
+                <w:rFonts w:ascii="TH Sarabun New" w:hAnsi="TH Sarabun New" w:cs="TH Sarabun New"/>
+                <w:sz w:val="32"/>
+                <w:szCs w:val="32"/>
+                <w:lang w:val="en-US"/>
+              </w:rPr>
+              <w:t xml:space="preserve"> %}</w:t>
             </w:r>
           </w:p>
           <w:p>
@@ -2762,6 +2812,7 @@
     <w:rsid w:val="000B7716"/>
     <w:rsid w:val="00144461"/>
     <w:rsid w:val="0065718C"/>
+    <w:rsid w:val="006B469C"/>
     <w:rsid w:val="00836983"/>
     <w:rsid w:val="00860B17"/>
     <w:rsid w:val="008A0C31"/>

--- a/templates/memo-template2.docx
+++ b/templates/memo-template2.docx
@@ -6,14 +6,6 @@
       <w:tblPr>
         <w:tblStyle w:val="TableGrid"/>
         <w:tblW w:w="0" w:type="auto"/>
-        <w:tblBorders>
-          <w:top w:val="none" w:sz="0" w:space="0" w:color="auto"/>
-          <w:left w:val="none" w:sz="0" w:space="0" w:color="auto"/>
-          <w:bottom w:val="none" w:sz="0" w:space="0" w:color="auto"/>
-          <w:right w:val="none" w:sz="0" w:space="0" w:color="auto"/>
-          <w:insideH w:val="none" w:sz="0" w:space="0" w:color="auto"/>
-          <w:insideV w:val="none" w:sz="0" w:space="0" w:color="auto"/>
-        </w:tblBorders>
         <w:tblLayout w:type="fixed"/>
         <w:tblLook w:val="04A0" w:firstRow="1" w:lastRow="0" w:firstColumn="1" w:lastColumn="0" w:noHBand="0" w:noVBand="1"/>
       </w:tblPr>
@@ -1213,15 +1205,76 @@
               </w:rPr>
               <w:t xml:space="preserve"> %}</w:t>
             </w:r>
-            <w:r>
-              <w:rPr>
-                <w:rFonts w:ascii="TH Sarabun New" w:hAnsi="TH Sarabun New" w:cs="TH Sarabun New"/>
-                <w:sz w:val="32"/>
-                <w:szCs w:val="32"/>
-                <w:lang w:val="en-US"/>
-              </w:rPr>
-              <w:tab/>
-              <w:t xml:space="preserve">{{ line }}{%p </w:t>
+          </w:p>
+          <w:p>
+            <w:pPr>
+              <w:jc w:val="thaiDistribute"/>
+              <w:rPr>
+                <w:rFonts w:ascii="TH Sarabun New" w:hAnsi="TH Sarabun New" w:cs="TH Sarabun New"/>
+                <w:sz w:val="32"/>
+                <w:szCs w:val="32"/>
+                <w:lang w:val="en-US"/>
+              </w:rPr>
+            </w:pPr>
+            <w:r>
+              <w:rPr>
+                <w:rFonts w:ascii="TH Sarabun New" w:hAnsi="TH Sarabun New" w:cs="TH Sarabun New" w:hint="cs"/>
+                <w:sz w:val="32"/>
+                <w:szCs w:val="32"/>
+                <w:cs/>
+                <w:lang w:val="en-US"/>
+              </w:rPr>
+              <w:t xml:space="preserve">          </w:t>
+            </w:r>
+            <w:proofErr w:type="gramStart"/>
+            <w:r>
+              <w:rPr>
+                <w:rFonts w:ascii="TH Sarabun New" w:hAnsi="TH Sarabun New" w:cs="TH Sarabun New"/>
+                <w:sz w:val="32"/>
+                <w:szCs w:val="32"/>
+                <w:lang w:val="en-US"/>
+              </w:rPr>
+              <w:t>{{ line</w:t>
+            </w:r>
+            <w:proofErr w:type="gramEnd"/>
+            <w:r>
+              <w:rPr>
+                <w:rFonts w:ascii="TH Sarabun New" w:hAnsi="TH Sarabun New" w:cs="TH Sarabun New"/>
+                <w:sz w:val="32"/>
+                <w:szCs w:val="32"/>
+                <w:lang w:val="en-US"/>
+              </w:rPr>
+              <w:t xml:space="preserve"> }}</w:t>
+            </w:r>
+          </w:p>
+          <w:p>
+            <w:pPr>
+              <w:jc w:val="thaiDistribute"/>
+              <w:rPr>
+                <w:rFonts w:ascii="TH Sarabun New" w:hAnsi="TH Sarabun New" w:cs="TH Sarabun New" w:hint="cs"/>
+                <w:sz w:val="32"/>
+                <w:szCs w:val="32"/>
+                <w:lang w:val="en-US"/>
+              </w:rPr>
+            </w:pPr>
+            <w:r>
+              <w:rPr>
+                <w:rFonts w:ascii="TH Sarabun New" w:hAnsi="TH Sarabun New" w:cs="TH Sarabun New" w:hint="cs"/>
+                <w:sz w:val="32"/>
+                <w:szCs w:val="32"/>
+                <w:cs/>
+                <w:lang w:val="en-US"/>
+              </w:rPr>
+              <w:t xml:space="preserve">          </w:t>
+            </w:r>
+            <w:r>
+              <w:rPr>
+                <w:rFonts w:ascii="TH Sarabun New" w:hAnsi="TH Sarabun New" w:cs="TH Sarabun New"/>
+                <w:sz w:val="32"/>
+                <w:szCs w:val="32"/>
+                <w:lang w:val="en-US"/>
+              </w:rPr>
+              <w:t xml:space="preserve">{%p </w:t>
             </w:r>
             <w:proofErr w:type="spellStart"/>
             <w:r>
@@ -2277,7 +2330,6 @@
   <w:style w:type="character" w:default="1" w:styleId="DefaultParagraphFont">
     <w:name w:val="Default Paragraph Font"/>
     <w:uiPriority w:val="1"/>
-    <w:semiHidden/>
     <w:unhideWhenUsed/>
   </w:style>
   <w:style w:type="table" w:default="1" w:styleId="TableNormal">
@@ -2811,6 +2863,7 @@
     <w:rsid w:val="00050A07"/>
     <w:rsid w:val="000B7716"/>
     <w:rsid w:val="00144461"/>
+    <w:rsid w:val="00214605"/>
     <w:rsid w:val="0065718C"/>
     <w:rsid w:val="006B469C"/>
     <w:rsid w:val="00836983"/>

--- a/templates/memo-template2.docx
+++ b/templates/memo-template2.docx
@@ -6,6 +6,14 @@
       <w:tblPr>
         <w:tblStyle w:val="TableGrid"/>
         <w:tblW w:w="0" w:type="auto"/>
+        <w:tblBorders>
+          <w:top w:val="none" w:sz="0" w:space="0" w:color="auto"/>
+          <w:left w:val="none" w:sz="0" w:space="0" w:color="auto"/>
+          <w:bottom w:val="none" w:sz="0" w:space="0" w:color="auto"/>
+          <w:right w:val="none" w:sz="0" w:space="0" w:color="auto"/>
+          <w:insideH w:val="none" w:sz="0" w:space="0" w:color="auto"/>
+          <w:insideV w:val="none" w:sz="0" w:space="0" w:color="auto"/>
+        </w:tblBorders>
         <w:tblLayout w:type="fixed"/>
         <w:tblLook w:val="04A0" w:firstRow="1" w:lastRow="0" w:firstColumn="1" w:lastColumn="0" w:noHBand="0" w:noVBand="1"/>
       </w:tblPr>
@@ -1251,7 +1259,7 @@
             <w:pPr>
               <w:jc w:val="thaiDistribute"/>
               <w:rPr>
-                <w:rFonts w:ascii="TH Sarabun New" w:hAnsi="TH Sarabun New" w:cs="TH Sarabun New" w:hint="cs"/>
+                <w:rFonts w:ascii="TH Sarabun New" w:hAnsi="TH Sarabun New" w:cs="TH Sarabun New"/>
                 <w:sz w:val="32"/>
                 <w:szCs w:val="32"/>
                 <w:lang w:val="en-US"/>
@@ -2330,6 +2338,7 @@
   <w:style w:type="character" w:default="1" w:styleId="DefaultParagraphFont">
     <w:name w:val="Default Paragraph Font"/>
     <w:uiPriority w:val="1"/>
+    <w:semiHidden/>
     <w:unhideWhenUsed/>
   </w:style>
   <w:style w:type="table" w:default="1" w:styleId="TableNormal">
@@ -2860,6 +2869,7 @@
   </w:compat>
   <w:rsids>
     <w:rsidRoot w:val="000B7716"/>
+    <w:rsid w:val="0001752C"/>
     <w:rsid w:val="00050A07"/>
     <w:rsid w:val="000B7716"/>
     <w:rsid w:val="00144461"/>

--- a/templates/memo-template2.docx
+++ b/templates/memo-template2.docx
@@ -1232,27 +1232,16 @@
                 <w:cs/>
                 <w:lang w:val="en-US"/>
               </w:rPr>
-              <w:t xml:space="preserve">          </w:t>
-            </w:r>
-            <w:proofErr w:type="gramStart"/>
-            <w:r>
-              <w:rPr>
-                <w:rFonts w:ascii="TH Sarabun New" w:hAnsi="TH Sarabun New" w:cs="TH Sarabun New"/>
-                <w:sz w:val="32"/>
-                <w:szCs w:val="32"/>
-                <w:lang w:val="en-US"/>
-              </w:rPr>
-              <w:t>{{ line</w:t>
-            </w:r>
-            <w:proofErr w:type="gramEnd"/>
-            <w:r>
-              <w:rPr>
-                <w:rFonts w:ascii="TH Sarabun New" w:hAnsi="TH Sarabun New" w:cs="TH Sarabun New"/>
-                <w:sz w:val="32"/>
-                <w:szCs w:val="32"/>
-                <w:lang w:val="en-US"/>
-              </w:rPr>
-              <w:t xml:space="preserve"> }}</w:t>
+              <w:t xml:space="preserve">         </w:t>
+            </w:r>
+            <w:r>
+              <w:rPr>
+                <w:rFonts w:ascii="TH Sarabun New" w:hAnsi="TH Sarabun New" w:cs="TH Sarabun New"/>
+                <w:sz w:val="32"/>
+                <w:szCs w:val="32"/>
+                <w:lang w:val="en-US"/>
+              </w:rPr>
+              <w:t>{{ line }}</w:t>
             </w:r>
           </w:p>
           <w:p>
@@ -2874,6 +2863,7 @@
     <w:rsid w:val="000B7716"/>
     <w:rsid w:val="00144461"/>
     <w:rsid w:val="00214605"/>
+    <w:rsid w:val="005B7D4D"/>
     <w:rsid w:val="0065718C"/>
     <w:rsid w:val="006B469C"/>
     <w:rsid w:val="00836983"/>

--- a/templates/memo-template2.docx
+++ b/templates/memo-template2.docx
@@ -1232,16 +1232,27 @@
                 <w:cs/>
                 <w:lang w:val="en-US"/>
               </w:rPr>
-              <w:t xml:space="preserve">         </w:t>
-            </w:r>
-            <w:r>
-              <w:rPr>
-                <w:rFonts w:ascii="TH Sarabun New" w:hAnsi="TH Sarabun New" w:cs="TH Sarabun New"/>
-                <w:sz w:val="32"/>
-                <w:szCs w:val="32"/>
-                <w:lang w:val="en-US"/>
-              </w:rPr>
-              <w:t>{{ line }}</w:t>
+              <w:t xml:space="preserve">          </w:t>
+            </w:r>
+            <w:proofErr w:type="gramStart"/>
+            <w:r>
+              <w:rPr>
+                <w:rFonts w:ascii="TH Sarabun New" w:hAnsi="TH Sarabun New" w:cs="TH Sarabun New"/>
+                <w:sz w:val="32"/>
+                <w:szCs w:val="32"/>
+                <w:lang w:val="en-US"/>
+              </w:rPr>
+              <w:t>{{ line</w:t>
+            </w:r>
+            <w:proofErr w:type="gramEnd"/>
+            <w:r>
+              <w:rPr>
+                <w:rFonts w:ascii="TH Sarabun New" w:hAnsi="TH Sarabun New" w:cs="TH Sarabun New"/>
+                <w:sz w:val="32"/>
+                <w:szCs w:val="32"/>
+                <w:lang w:val="en-US"/>
+              </w:rPr>
+              <w:t xml:space="preserve"> }}</w:t>
             </w:r>
           </w:p>
           <w:p>
@@ -2870,6 +2881,7 @@
     <w:rsid w:val="00860B17"/>
     <w:rsid w:val="008A0C31"/>
     <w:rsid w:val="008F5240"/>
+    <w:rsid w:val="00FA27FE"/>
   </w:rsids>
   <m:mathPr>
     <m:mathFont m:val="Cambria Math"/>

--- a/templates/memo-template2.docx
+++ b/templates/memo-template2.docx
@@ -1507,7 +1507,29 @@
         <w:szCs w:val="32"/>
         <w:cs/>
       </w:rPr>
-      <w:t>“เรียนดี มีความสุข”</w:t>
+      <w:t>“เรียนดี มี</w:t>
+    </w:r>
+    <w:r>
+      <w:rPr>
+        <w:rFonts w:ascii="TH Sarabun New" w:hAnsi="TH Sarabun New" w:cs="TH Sarabun New" w:hint="cs"/>
+        <w:b/>
+        <w:bCs/>
+        <w:sz w:val="32"/>
+        <w:szCs w:val="32"/>
+        <w:cs/>
+      </w:rPr>
+      <w:t>คุณธรรม</w:t>
+    </w:r>
+    <w:r>
+      <w:rPr>
+        <w:rFonts w:ascii="TH Sarabun New" w:hAnsi="TH Sarabun New" w:cs="TH Sarabun New"/>
+        <w:b/>
+        <w:bCs/>
+        <w:sz w:val="32"/>
+        <w:szCs w:val="32"/>
+        <w:cs/>
+      </w:rPr>
+      <w:t>”</w:t>
     </w:r>
     <w:r>
       <w:rPr>
@@ -2882,6 +2904,7 @@
     <w:rsid w:val="008A0C31"/>
     <w:rsid w:val="008F5240"/>
     <w:rsid w:val="00FA27FE"/>
+    <w:rsid w:val="00FC5C71"/>
   </w:rsids>
   <m:mathPr>
     <m:mathFont m:val="Cambria Math"/>

--- a/templates/memo-template2.docx
+++ b/templates/memo-template2.docx
@@ -963,76 +963,9 @@
                 <w:rFonts w:ascii="TH Sarabun New" w:hAnsi="TH Sarabun New" w:cs="TH Sarabun New"/>
                 <w:sz w:val="32"/>
                 <w:szCs w:val="32"/>
-                <w:cs/>
-              </w:rPr>
-              <w:t>ข้าพเจ้า</w:t>
-            </w:r>
-            <w:r>
-              <w:rPr>
-                <w:rFonts w:ascii="TH Sarabun New" w:hAnsi="TH Sarabun New" w:cs="TH Sarabun New"/>
-                <w:sz w:val="32"/>
-                <w:szCs w:val="32"/>
-                <w:lang w:val="en-US"/>
-              </w:rPr>
-              <w:t xml:space="preserve"> {{</w:t>
-            </w:r>
-            <w:proofErr w:type="spellStart"/>
-            <w:r>
-              <w:rPr>
-                <w:rFonts w:ascii="TH Sarabun New" w:hAnsi="TH Sarabun New" w:cs="TH Sarabun New"/>
-                <w:sz w:val="32"/>
-                <w:szCs w:val="32"/>
-                <w:lang w:val="en-US"/>
-              </w:rPr>
-              <w:t>author_name</w:t>
-            </w:r>
-            <w:proofErr w:type="spellEnd"/>
-            <w:r>
-              <w:rPr>
-                <w:rFonts w:ascii="TH Sarabun New" w:hAnsi="TH Sarabun New" w:cs="TH Sarabun New"/>
-                <w:sz w:val="32"/>
-                <w:szCs w:val="32"/>
-                <w:lang w:val="en-US"/>
-              </w:rPr>
-              <w:t xml:space="preserve">}} </w:t>
-            </w:r>
-            <w:r>
-              <w:rPr>
-                <w:rFonts w:ascii="TH Sarabun New" w:hAnsi="TH Sarabun New" w:cs="TH Sarabun New"/>
-                <w:sz w:val="32"/>
-                <w:szCs w:val="32"/>
-                <w:cs/>
-              </w:rPr>
-              <w:t>ตำแหน่ง</w:t>
-            </w:r>
-            <w:r>
-              <w:rPr>
-                <w:rFonts w:ascii="TH Sarabun New" w:hAnsi="TH Sarabun New" w:cs="TH Sarabun New"/>
-                <w:sz w:val="32"/>
-                <w:szCs w:val="32"/>
-                <w:lang w:val="en-US"/>
-              </w:rPr>
-              <w:t xml:space="preserve"> {{</w:t>
-            </w:r>
-            <w:proofErr w:type="spellStart"/>
-            <w:r>
-              <w:rPr>
-                <w:rFonts w:ascii="TH Sarabun New" w:hAnsi="TH Sarabun New" w:cs="TH Sarabun New"/>
-                <w:sz w:val="32"/>
-                <w:szCs w:val="32"/>
-                <w:lang w:val="en-US"/>
-              </w:rPr>
-              <w:t>author_position</w:t>
-            </w:r>
-            <w:proofErr w:type="spellEnd"/>
-            <w:r>
-              <w:rPr>
-                <w:rFonts w:ascii="TH Sarabun New" w:hAnsi="TH Sarabun New" w:cs="TH Sarabun New"/>
-                <w:sz w:val="32"/>
-                <w:szCs w:val="32"/>
-                <w:lang w:val="en-US"/>
-              </w:rPr>
-              <w:t>}} {{fact}}</w:t>
+                <w:lang w:val="en-US"/>
+              </w:rPr>
+              <w:t>{{fact}}</w:t>
             </w:r>
           </w:p>
           <w:p>
@@ -2894,6 +2827,7 @@
     <w:rsid w:val="0001752C"/>
     <w:rsid w:val="00050A07"/>
     <w:rsid w:val="000B7716"/>
+    <w:rsid w:val="00124F14"/>
     <w:rsid w:val="00144461"/>
     <w:rsid w:val="00214605"/>
     <w:rsid w:val="005B7D4D"/>

--- a/templates/memo-template2.docx
+++ b/templates/memo-template2.docx
@@ -806,7 +806,118 @@
                 <w:szCs w:val="32"/>
                 <w:lang w:val="en-US"/>
               </w:rPr>
-              <w:t>{{introduction}}</w:t>
+              <w:t xml:space="preserve">{%p for line in </w:t>
+            </w:r>
+            <w:proofErr w:type="spellStart"/>
+            <w:r>
+              <w:rPr>
+                <w:rFonts w:ascii="TH Sarabun New" w:hAnsi="TH Sarabun New" w:cs="TH Sarabun New"/>
+                <w:sz w:val="32"/>
+                <w:szCs w:val="32"/>
+                <w:lang w:val="en-US"/>
+              </w:rPr>
+              <w:t>introduction_lines</w:t>
+            </w:r>
+            <w:proofErr w:type="spellEnd"/>
+            <w:r>
+              <w:rPr>
+                <w:rFonts w:ascii="TH Sarabun New" w:hAnsi="TH Sarabun New" w:cs="TH Sarabun New"/>
+                <w:sz w:val="32"/>
+                <w:szCs w:val="32"/>
+                <w:lang w:val="en-US"/>
+              </w:rPr>
+              <w:t xml:space="preserve"> %}</w:t>
+            </w:r>
+          </w:p>
+          <w:p>
+            <w:pPr>
+              <w:jc w:val="thaiDistribute"/>
+              <w:rPr>
+                <w:rFonts w:ascii="TH Sarabun New" w:hAnsi="TH Sarabun New" w:cs="TH Sarabun New"/>
+                <w:sz w:val="32"/>
+                <w:szCs w:val="32"/>
+                <w:lang w:val="en-US"/>
+              </w:rPr>
+            </w:pPr>
+            <w:r>
+              <w:rPr>
+                <w:rFonts w:ascii="TH Sarabun New" w:hAnsi="TH Sarabun New" w:cs="TH Sarabun New" w:hint="cs"/>
+                <w:sz w:val="32"/>
+                <w:szCs w:val="32"/>
+                <w:cs/>
+                <w:lang w:val="en-US"/>
+              </w:rPr>
+              <w:t xml:space="preserve">          </w:t>
+            </w:r>
+            <w:proofErr w:type="gramStart"/>
+            <w:r>
+              <w:rPr>
+                <w:rFonts w:ascii="TH Sarabun New" w:hAnsi="TH Sarabun New" w:cs="TH Sarabun New"/>
+                <w:sz w:val="32"/>
+                <w:szCs w:val="32"/>
+                <w:lang w:val="en-US"/>
+              </w:rPr>
+              <w:t>{{ line</w:t>
+            </w:r>
+            <w:proofErr w:type="gramEnd"/>
+            <w:r>
+              <w:rPr>
+                <w:rFonts w:ascii="TH Sarabun New" w:hAnsi="TH Sarabun New" w:cs="TH Sarabun New"/>
+                <w:sz w:val="32"/>
+                <w:szCs w:val="32"/>
+                <w:lang w:val="en-US"/>
+              </w:rPr>
+              <w:t xml:space="preserve"> }}</w:t>
+            </w:r>
+          </w:p>
+          <w:p>
+            <w:pPr>
+              <w:jc w:val="thaiDistribute"/>
+              <w:rPr>
+                <w:rFonts w:ascii="TH Sarabun New" w:hAnsi="TH Sarabun New" w:cs="TH Sarabun New" w:hint="cs"/>
+                <w:sz w:val="32"/>
+                <w:szCs w:val="32"/>
+                <w:lang w:val="en-US"/>
+              </w:rPr>
+            </w:pPr>
+            <w:r>
+              <w:rPr>
+                <w:rFonts w:ascii="TH Sarabun New" w:hAnsi="TH Sarabun New" w:cs="TH Sarabun New" w:hint="cs"/>
+                <w:sz w:val="32"/>
+                <w:szCs w:val="32"/>
+                <w:cs/>
+                <w:lang w:val="en-US"/>
+              </w:rPr>
+              <w:t xml:space="preserve">          </w:t>
+            </w:r>
+            <w:r>
+              <w:rPr>
+                <w:rFonts w:ascii="TH Sarabun New" w:hAnsi="TH Sarabun New" w:cs="TH Sarabun New"/>
+                <w:sz w:val="32"/>
+                <w:szCs w:val="32"/>
+                <w:lang w:val="en-US"/>
+              </w:rPr>
+              <w:t xml:space="preserve">{%p </w:t>
+            </w:r>
+            <w:proofErr w:type="spellStart"/>
+            <w:r>
+              <w:rPr>
+                <w:rFonts w:ascii="TH Sarabun New" w:hAnsi="TH Sarabun New" w:cs="TH Sarabun New"/>
+                <w:sz w:val="32"/>
+                <w:szCs w:val="32"/>
+                <w:lang w:val="en-US"/>
+              </w:rPr>
+              <w:t>endfor</w:t>
+            </w:r>
+            <w:proofErr w:type="spellEnd"/>
+            <w:r>
+              <w:rPr>
+                <w:rFonts w:ascii="TH Sarabun New" w:hAnsi="TH Sarabun New" w:cs="TH Sarabun New"/>
+                <w:sz w:val="32"/>
+                <w:szCs w:val="32"/>
+                <w:lang w:val="en-US"/>
+              </w:rPr>
+              <w:t xml:space="preserve"> %}</w:t>
             </w:r>
           </w:p>
           <w:p>
@@ -943,17 +1054,16 @@
             <w:pPr>
               <w:jc w:val="thaiDistribute"/>
               <w:rPr>
-                <w:rFonts w:ascii="TH Sarabun New" w:hAnsi="TH Sarabun New" w:cs="TH Sarabun New"/>
-                <w:sz w:val="32"/>
-                <w:szCs w:val="32"/>
-                <w:lang w:val="en-US"/>
-              </w:rPr>
-            </w:pPr>
-            <w:r>
-              <w:rPr>
                 <w:rFonts w:ascii="TH Sarabun New" w:hAnsi="TH Sarabun New" w:cs="TH Sarabun New" w:hint="cs"/>
                 <w:sz w:val="32"/>
                 <w:szCs w:val="32"/>
+              </w:rPr>
+            </w:pPr>
+            <w:r>
+              <w:rPr>
+                <w:rFonts w:ascii="TH Sarabun New" w:hAnsi="TH Sarabun New" w:cs="TH Sarabun New" w:hint="cs"/>
+                <w:sz w:val="32"/>
+                <w:szCs w:val="32"/>
                 <w:cs/>
               </w:rPr>
               <w:t xml:space="preserve">          </w:t>
@@ -963,9 +1073,99 @@
                 <w:rFonts w:ascii="TH Sarabun New" w:hAnsi="TH Sarabun New" w:cs="TH Sarabun New"/>
                 <w:sz w:val="32"/>
                 <w:szCs w:val="32"/>
-                <w:lang w:val="en-US"/>
-              </w:rPr>
-              <w:t>{{fact}}</w:t>
+              </w:rPr>
+              <w:t>{%p for line in fact_lines %}</w:t>
+            </w:r>
+          </w:p>
+          <w:p>
+            <w:pPr>
+              <w:jc w:val="thaiDistribute"/>
+              <w:rPr>
+                <w:rFonts w:ascii="TH Sarabun New" w:hAnsi="TH Sarabun New" w:cs="TH Sarabun New"/>
+                <w:sz w:val="32"/>
+                <w:szCs w:val="32"/>
+                <w:lang w:val="en-US"/>
+              </w:rPr>
+            </w:pPr>
+            <w:r>
+              <w:rPr>
+                <w:rFonts w:ascii="TH Sarabun New" w:hAnsi="TH Sarabun New" w:cs="TH Sarabun New" w:hint="cs"/>
+                <w:sz w:val="32"/>
+                <w:szCs w:val="32"/>
+                <w:cs/>
+                <w:lang w:val="en-US"/>
+              </w:rPr>
+              <w:t xml:space="preserve">          </w:t>
+            </w:r>
+            <w:proofErr w:type="gramStart"/>
+            <w:r>
+              <w:rPr>
+                <w:rFonts w:ascii="TH Sarabun New" w:hAnsi="TH Sarabun New" w:cs="TH Sarabun New"/>
+                <w:sz w:val="32"/>
+                <w:szCs w:val="32"/>
+                <w:lang w:val="en-US"/>
+              </w:rPr>
+              <w:t>{{ line</w:t>
+            </w:r>
+            <w:proofErr w:type="gramEnd"/>
+            <w:r>
+              <w:rPr>
+                <w:rFonts w:ascii="TH Sarabun New" w:hAnsi="TH Sarabun New" w:cs="TH Sarabun New"/>
+                <w:sz w:val="32"/>
+                <w:szCs w:val="32"/>
+                <w:lang w:val="en-US"/>
+              </w:rPr>
+              <w:t xml:space="preserve"> }}</w:t>
+            </w:r>
+          </w:p>
+          <w:p>
+            <w:pPr>
+              <w:jc w:val="thaiDistribute"/>
+              <w:rPr>
+                <w:rFonts w:ascii="TH Sarabun New" w:hAnsi="TH Sarabun New" w:cs="TH Sarabun New" w:hint="cs"/>
+                <w:sz w:val="32"/>
+                <w:szCs w:val="32"/>
+                <w:lang w:val="en-US"/>
+              </w:rPr>
+            </w:pPr>
+            <w:r>
+              <w:rPr>
+                <w:rFonts w:ascii="TH Sarabun New" w:hAnsi="TH Sarabun New" w:cs="TH Sarabun New" w:hint="cs"/>
+                <w:sz w:val="32"/>
+                <w:szCs w:val="32"/>
+                <w:cs/>
+                <w:lang w:val="en-US"/>
+              </w:rPr>
+              <w:t xml:space="preserve">          </w:t>
+            </w:r>
+            <w:r>
+              <w:rPr>
+                <w:rFonts w:ascii="TH Sarabun New" w:hAnsi="TH Sarabun New" w:cs="TH Sarabun New"/>
+                <w:sz w:val="32"/>
+                <w:szCs w:val="32"/>
+                <w:lang w:val="en-US"/>
+              </w:rPr>
+              <w:t xml:space="preserve">{%p </w:t>
+            </w:r>
+            <w:proofErr w:type="spellStart"/>
+            <w:r>
+              <w:rPr>
+                <w:rFonts w:ascii="TH Sarabun New" w:hAnsi="TH Sarabun New" w:cs="TH Sarabun New"/>
+                <w:sz w:val="32"/>
+                <w:szCs w:val="32"/>
+                <w:lang w:val="en-US"/>
+              </w:rPr>
+              <w:t>endfor</w:t>
+            </w:r>
+            <w:proofErr w:type="spellEnd"/>
+            <w:r>
+              <w:rPr>
+                <w:rFonts w:ascii="TH Sarabun New" w:hAnsi="TH Sarabun New" w:cs="TH Sarabun New"/>
+                <w:sz w:val="32"/>
+                <w:szCs w:val="32"/>
+                <w:lang w:val="en-US"/>
+              </w:rPr>
+              <w:t xml:space="preserve"> %}</w:t>
             </w:r>
           </w:p>
           <w:p>
@@ -2293,7 +2493,6 @@
   <w:style w:type="character" w:default="1" w:styleId="DefaultParagraphFont">
     <w:name w:val="Default Paragraph Font"/>
     <w:uiPriority w:val="1"/>
-    <w:semiHidden/>
     <w:unhideWhenUsed/>
   </w:style>
   <w:style w:type="table" w:default="1" w:styleId="TableNormal">
@@ -2686,6 +2885,33 @@
       <w:szCs w:val="22"/>
       <w:lang w:val="en-US" w:eastAsia="zh-CN" w:bidi="ar-SA"/>
       <w14:ligatures w14:val="none"/>
+    </w:rPr>
+  </w:style>
+  <w:style w:type="paragraph" w:styleId="HTMLPreformatted">
+    <w:name w:val="HTML Preformatted"/>
+    <w:basedOn w:val="Normal"/>
+    <w:link w:val="HTMLPreformattedChar"/>
+    <w:uiPriority w:val="99"/>
+    <w:semiHidden/>
+    <w:unhideWhenUsed/>
+    <w:rsid w:val="00DF043F"/>
+    <w:rPr>
+      <w:rFonts w:ascii="Consolas" w:hAnsi="Consolas"/>
+      <w:sz w:val="20"/>
+      <w:szCs w:val="25"/>
+    </w:rPr>
+  </w:style>
+  <w:style w:type="character" w:customStyle="1" w:styleId="HTMLPreformattedChar">
+    <w:name w:val="HTML Preformatted Char"/>
+    <w:basedOn w:val="DefaultParagraphFont"/>
+    <w:link w:val="HTMLPreformatted"/>
+    <w:uiPriority w:val="99"/>
+    <w:semiHidden/>
+    <w:rsid w:val="00DF043F"/>
+    <w:rPr>
+      <w:rFonts w:ascii="Consolas" w:hAnsi="Consolas" w:cs="Angsana New"/>
+      <w:sz w:val="20"/>
+      <w:szCs w:val="25"/>
     </w:rPr>
   </w:style>
 </w:styles>
@@ -2782,6 +3008,13 @@
     <w:pitch w:val="variable"/>
     <w:sig w:usb0="E0002AFF" w:usb1="C000247B" w:usb2="00000009" w:usb3="00000000" w:csb0="000001FF" w:csb1="00000000"/>
   </w:font>
+  <w:font w:name="Consolas">
+    <w:panose1 w:val="020B0609020204030204"/>
+    <w:charset w:val="00"/>
+    <w:family w:val="roman"/>
+    <w:notTrueType/>
+    <w:pitch w:val="default"/>
+  </w:font>
   <w:font w:name="TH Sarabun New">
     <w:altName w:val="TH SarabunPSK"/>
     <w:panose1 w:val="020B0500040200020003"/>
@@ -2830,6 +3063,7 @@
     <w:rsid w:val="00124F14"/>
     <w:rsid w:val="00144461"/>
     <w:rsid w:val="00214605"/>
+    <w:rsid w:val="005A53F9"/>
     <w:rsid w:val="005B7D4D"/>
     <w:rsid w:val="0065718C"/>
     <w:rsid w:val="006B469C"/>
